--- a/doc/Report.docx
+++ b/doc/Report.docx
@@ -5,6 +5,7 @@
     <w:p>
       <w:pPr>
         <w:pStyle w:val="Title"/>
+        <w:jc w:val="center"/>
         <w:rPr>
           <w:rFonts w:eastAsia="MS Mincho"/>
         </w:rPr>
@@ -16,20 +17,17 @@
         <w:t>Using Image Processing to Identify and Score Darts thrown into a Dartboard</w:t>
       </w:r>
     </w:p>
-    <w:p>
-      <w:pPr>
+    <w:p/>
+    <w:p>
+      <w:pPr>
+        <w:pStyle w:val="Author"/>
         <w:rPr>
           <w:rFonts w:eastAsia="MS Mincho"/>
         </w:rPr>
-      </w:pPr>
-    </w:p>
-    <w:p>
-      <w:pPr>
-        <w:pStyle w:val="Author"/>
-        <w:rPr>
-          <w:rFonts w:eastAsia="MS Mincho"/>
-        </w:rPr>
         <w:sectPr>
+          <w:endnotePr>
+            <w:numFmt w:val="decimal"/>
+          </w:endnotePr>
           <w:pgSz w:w="11909" w:h="16834" w:code="9"/>
           <w:pgMar w:top="1080" w:right="734" w:bottom="2434" w:left="734" w:header="720" w:footer="720" w:gutter="0"/>
           <w:cols w:space="720"/>
@@ -80,11 +78,13 @@
         <w:pStyle w:val="Affiliation"/>
         <w:rPr>
           <w:rFonts w:eastAsia="MS Mincho"/>
+          <w:lang w:val="de-DE"/>
         </w:rPr>
       </w:pPr>
       <w:r>
         <w:rPr>
           <w:rFonts w:eastAsia="MS Mincho"/>
+          <w:lang w:val="de-DE"/>
         </w:rPr>
         <w:t>UTCN</w:t>
       </w:r>
@@ -94,13 +94,15 @@
         <w:pStyle w:val="Affiliation"/>
         <w:rPr>
           <w:rFonts w:eastAsia="MS Mincho"/>
-        </w:rPr>
-      </w:pPr>
-      <w:hyperlink r:id="rId5" w:history="1">
+          <w:lang w:val="de-DE"/>
+        </w:rPr>
+      </w:pPr>
+      <w:hyperlink r:id="rId8" w:history="1">
         <w:r>
           <w:rPr>
             <w:rStyle w:val="Hyperlink"/>
             <w:rFonts w:eastAsia="MS Mincho"/>
+            <w:lang w:val="de-DE"/>
           </w:rPr>
           <w:t>gergo_13@me.com</w:t>
         </w:r>
@@ -159,6 +161,9 @@
           <w:rFonts w:eastAsia="MS Mincho"/>
         </w:rPr>
         <w:sectPr>
+          <w:endnotePr>
+            <w:numFmt w:val="decimal"/>
+          </w:endnotePr>
           <w:type w:val="continuous"/>
           <w:pgSz w:w="11909" w:h="16834" w:code="9"/>
           <w:pgMar w:top="1080" w:right="734" w:bottom="2434" w:left="734" w:header="720" w:footer="720" w:gutter="0"/>
@@ -169,7 +174,7 @@
           <w:docGrid w:linePitch="360"/>
         </w:sectPr>
       </w:pPr>
-      <w:hyperlink r:id="rId6" w:history="1">
+      <w:hyperlink r:id="rId9" w:history="1">
         <w:r>
           <w:rPr>
             <w:rStyle w:val="Hyperlink"/>
@@ -199,19 +204,13 @@
         </w:rPr>
       </w:pPr>
     </w:p>
-    <w:p>
-      <w:pPr>
-        <w:rPr>
-          <w:rFonts w:eastAsia="MS Mincho"/>
-        </w:rPr>
-      </w:pPr>
-    </w:p>
-    <w:p>
-      <w:pPr>
-        <w:rPr>
-          <w:rFonts w:eastAsia="MS Mincho"/>
-        </w:rPr>
+    <w:p/>
+    <w:p>
+      <w:pPr>
         <w:sectPr>
+          <w:endnotePr>
+            <w:numFmt w:val="decimal"/>
+          </w:endnotePr>
           <w:type w:val="continuous"/>
           <w:pgSz w:w="11909" w:h="16834" w:code="9"/>
           <w:pgMar w:top="1080" w:right="734" w:bottom="2434" w:left="734" w:header="720" w:footer="720" w:gutter="0"/>
@@ -244,29 +243,14 @@
       <w:r>
         <w:rPr>
           <w:rFonts w:eastAsia="MS Mincho"/>
-          <w:color w:val="FF0000"/>
-        </w:rPr>
-        <w:t xml:space="preserve"> </w:t>
+        </w:rPr>
+        <w:t>The following</w:t>
       </w:r>
       <w:r>
         <w:rPr>
           <w:rFonts w:eastAsia="MS Mincho"/>
         </w:rPr>
-        <w:t>(</w:t>
-      </w:r>
-      <w:r>
-        <w:rPr>
-          <w:rFonts w:eastAsia="MS Mincho"/>
-          <w:b w:val="0"/>
-          <w:i/>
-        </w:rPr>
-        <w:t>Abstract</w:t>
-      </w:r>
-      <w:r>
-        <w:rPr>
-          <w:rFonts w:eastAsia="MS Mincho"/>
-        </w:rPr>
-        <w:t>)</w:t>
+        <w:t xml:space="preserve"> document is a report for an image processing project at the Technical University in Cluj-Napoca. The aim of the project is to get familiar with computer vision and image processing using OpenGL. The project examines the problem of keeping the score in a game of darts. Currently players must manually count the score or use less professional digital boards. In this paper the author presents a proposed solution for this problem.</w:t>
       </w:r>
     </w:p>
     <w:p>
@@ -356,97 +340,372 @@
     </w:p>
     <w:p>
       <w:pPr>
+        <w:pStyle w:val="Heading2"/>
+      </w:pPr>
+      <w:r>
+        <w:t>Topic context</w:t>
+      </w:r>
+    </w:p>
+    <w:p>
+      <w:pPr>
         <w:pStyle w:val="BodyText"/>
       </w:pPr>
       <w:r>
-        <w:tab/>
-      </w:r>
-      <w:r>
-        <w:t>Introduction.</w:t>
-      </w:r>
-      <w:bookmarkStart w:id="0" w:name="_GoBack"/>
+        <w:t xml:space="preserve">“Darts” is a two-player-game, in which each player should score points. Each of the two players </w:t>
+      </w:r>
+      <w:r>
+        <w:t xml:space="preserve">has three darts. Players throw their darts into a circular target, usually attached to a wall. The target is divided into 20 slices, each slice having a value from 1 to 20. A slice also has two special zones, that together make a double and triple ring. A dart thrown in these regions multiplies the score. There is also a third, smaller ring, called the “bull’s eye”, that is situated at the center of the circular target. To make a distinction between regions, normal regions (without multipliers) are usually colored black and white, while the multiplier regions (doubles and triples) are colored in green and red. These colors appear alternately, so that it is easy to decide in which zone a </w:t>
+      </w:r>
+      <w:r>
+        <w:t>dart</w:t>
+      </w:r>
+      <w:r>
+        <w:t xml:space="preserve"> belongs to.</w:t>
+      </w:r>
+    </w:p>
+    <w:p>
+      <w:pPr>
+        <w:pStyle w:val="Heading2"/>
+      </w:pPr>
+      <w:bookmarkStart w:id="0" w:name="_Ref481440764"/>
+      <w:r>
+        <w:t>Issues that should be resolved</w:t>
+      </w:r>
       <w:bookmarkEnd w:id="0"/>
     </w:p>
     <w:p>
-      <w:pPr>
-        <w:pStyle w:val="Heading1"/>
-      </w:pPr>
-      <w:r>
-        <w:t>RELATED WORK</w:t>
-      </w:r>
-    </w:p>
-    <w:p>
-      <w:pPr>
-        <w:ind w:firstLine="720"/>
-        <w:jc w:val="both"/>
-      </w:pPr>
-      <w:r>
-        <w:t>Related work.</w:t>
-      </w:r>
-    </w:p>
-    <w:p>
-      <w:pPr>
-        <w:pStyle w:val="Heading1"/>
-      </w:pPr>
-      <w:r>
-        <w:t>PROPOSED SOLUTION</w:t>
-      </w:r>
-    </w:p>
-    <w:p>
-      <w:pPr>
-        <w:pStyle w:val="Heading1"/>
-      </w:pPr>
-      <w:r>
-        <w:t>EXPERIMENTAL RESULTS</w:t>
-      </w:r>
-    </w:p>
-    <w:p>
-      <w:pPr>
-        <w:pStyle w:val="Heading1"/>
-      </w:pPr>
-      <w:r>
-        <w:t>CONCLUSIONS</w:t>
-      </w:r>
-    </w:p>
-    <w:p>
-      <w:pPr>
-        <w:pStyle w:val="Heading5"/>
-        <w:rPr>
-          <w:rFonts w:eastAsia="MS Mincho"/>
-        </w:rPr>
-      </w:pPr>
-      <w:r>
-        <w:rPr>
-          <w:rFonts w:eastAsia="MS Mincho"/>
-        </w:rPr>
-        <w:t>References</w:t>
-      </w:r>
-    </w:p>
-    <w:p>
-      <w:pPr>
-        <w:pStyle w:val="references"/>
+      <w:r>
+        <w:t>During a match (that may be competitive or just at a hobby level), players must count their score at each round. Although this implies only basic mathematical operations (addition, subtraction and multiply), it can get hard to count the score. Also, keeping the score in a written form becomes unavoidable.</w:t>
+      </w:r>
+    </w:p>
+    <w:p>
+      <w:r>
+        <w:t>Some players even choose digital dart boards made of plastic that can detect and keep score using built-in sensors. These boards are however prone to break and their quality is bad. These types of boards are a solution for the score-keeping problem, however a proper solution should not reduce the quality of the game.</w:t>
+      </w:r>
+    </w:p>
+    <w:p>
+      <w:pPr>
+        <w:pStyle w:val="Heading2"/>
+      </w:pPr>
+      <w:r>
+        <w:t>Proposed objectives</w:t>
+      </w:r>
+    </w:p>
+    <w:p>
+      <w:r>
+        <w:t>A good solution should be one that does not affect the quality of the game but it can still count the score. This may be achieved by image processing on an already existing dart board.</w:t>
+      </w:r>
+    </w:p>
+    <w:p>
+      <w:r>
+        <w:t>The</w:t>
+      </w:r>
+      <w:r>
+        <w:t xml:space="preserve"> method presented in this paper</w:t>
+      </w:r>
+      <w:r>
+        <w:t xml:space="preserve"> takes images from a fixed position. The first image always captures the empty dart board to determine the regions of the board. Then at each round, the application detects the darts thrown into the board and counts the score.</w:t>
+      </w:r>
+    </w:p>
+    <w:p>
+      <w:r>
+        <w:t>The objectives can be summarized as the following tasks:</w:t>
+      </w:r>
+    </w:p>
+    <w:p>
+      <w:pPr>
+        <w:pStyle w:val="ListParagraph"/>
         <w:numPr>
           <w:ilvl w:val="0"/>
-          <w:numId w:val="0"/>
+          <w:numId w:val="13"/>
         </w:numPr>
-        <w:rPr>
-          <w:rFonts w:eastAsia="MS Mincho"/>
-        </w:rPr>
+      </w:pPr>
+      <w:r>
+        <w:t>To segment the image representing the dart board into regions – each region corresponds to a value;</w:t>
+      </w:r>
+    </w:p>
+    <w:p>
+      <w:pPr>
+        <w:pStyle w:val="ListParagraph"/>
+        <w:numPr>
+          <w:ilvl w:val="0"/>
+          <w:numId w:val="13"/>
+        </w:numPr>
+      </w:pPr>
+      <w:r>
+        <w:t>To detect the region where the darts are being thrown – and consequently to be able to count the score.</w:t>
+      </w:r>
+    </w:p>
+    <w:p>
+      <w:pPr>
+        <w:pStyle w:val="Heading2"/>
+      </w:pPr>
+      <w:r>
+        <w:t>Documentation structure</w:t>
+      </w:r>
+    </w:p>
+    <w:p>
+      <w:r>
+        <w:t>&lt;structure of the next parts&gt;</w:t>
+      </w:r>
+    </w:p>
+    <w:p>
+      <w:pPr>
+        <w:pStyle w:val="Heading1"/>
+      </w:pPr>
+      <w:r>
+        <w:t>RELATED WORK</w:t>
+      </w:r>
+    </w:p>
+    <w:p>
+      <w:pPr>
+        <w:pStyle w:val="Heading2"/>
+      </w:pPr>
+      <w:r>
+        <w:t>E</w:t>
+      </w:r>
+      <w:r>
+        <w:t>xisting literature</w:t>
+      </w:r>
+    </w:p>
+    <w:p>
+      <w:r>
+        <w:t>The project with the same title as tis paper (and many others) was inspired by another image processing project at the Stanford University</w:t>
+      </w:r>
+      <w:r>
+        <w:t xml:space="preserve">’s </w:t>
+      </w:r>
+      <w:r>
+        <w:t>Digital Image Processing</w:t>
+      </w:r>
+      <w:r>
+        <w:rPr>
+          <w:rStyle w:val="EndnoteReference"/>
+        </w:rPr>
+        <w:endnoteReference w:id="1"/>
+      </w:r>
+      <w:r>
+        <w:t xml:space="preserve"> course.</w:t>
+      </w:r>
+      <w:r>
+        <w:t xml:space="preserve"> Several other projects can also be found on the </w:t>
+      </w:r>
+      <w:r>
+        <w:t>Student-Proposed Projects</w:t>
+      </w:r>
+      <w:r>
+        <w:rPr>
+          <w:rStyle w:val="EndnoteReference"/>
+          <w:vertAlign w:val="baseline"/>
+        </w:rPr>
+        <w:t xml:space="preserve"> </w:t>
+      </w:r>
+      <w:r>
+        <w:t>section</w:t>
+      </w:r>
+      <w:r>
+        <w:rPr>
+          <w:rStyle w:val="EndnoteReference"/>
+        </w:rPr>
+        <w:endnoteReference w:id="2"/>
+      </w:r>
+      <w:r>
+        <w:t>.</w:t>
+      </w:r>
+    </w:p>
+    <w:p>
+      <w:r>
+        <w:t>The project entitled “</w:t>
+      </w:r>
+      <w:r>
+        <w:t>Using Image Processing to Identify and Score Darts thrown into a Dartboard</w:t>
+      </w:r>
+      <w:r>
+        <w:t xml:space="preserve">” belongs to </w:t>
+      </w:r>
+      <w:r>
+        <w:t>Jacob D. Delaney</w:t>
+      </w:r>
+      <w:r>
+        <w:t xml:space="preserve"> and its report</w:t>
+      </w:r>
+      <w:r>
+        <w:rPr>
+          <w:rStyle w:val="EndnoteReference"/>
+        </w:rPr>
+        <w:endnoteReference w:id="3"/>
+      </w:r>
+      <w:r>
+        <w:t xml:space="preserve"> can also be found on the </w:t>
+      </w:r>
+      <w:r>
+        <w:t>Student-Proposed Projects</w:t>
+      </w:r>
+      <w:r>
+        <w:rPr>
+          <w:rStyle w:val="EndnoteReference"/>
+          <w:vertAlign w:val="baseline"/>
+        </w:rPr>
+        <w:t xml:space="preserve"> </w:t>
+      </w:r>
+      <w:r>
+        <w:t>section</w:t>
+      </w:r>
+      <w:r>
+        <w:t>.</w:t>
+      </w:r>
+    </w:p>
+    <w:p>
+      <w:r>
+        <w:t xml:space="preserve">I have not found other papers that deal with the same problem as the one described in </w:t>
+      </w:r>
+      <w:r>
+        <w:fldChar w:fldCharType="begin"/>
+      </w:r>
+      <w:r>
+        <w:instrText xml:space="preserve"> REF _Ref481440764 \w \h </w:instrText>
+      </w:r>
+      <w:r>
+        <w:fldChar w:fldCharType="separate"/>
+      </w:r>
+      <w:r>
+        <w:t>I.B</w:t>
+      </w:r>
+      <w:r>
+        <w:fldChar w:fldCharType="end"/>
+      </w:r>
+      <w:r>
+        <w:t>, however it was easy to research on problems dealing with image processing in OpenGL. The laboratory guides</w:t>
+      </w:r>
+      <w:r>
+        <w:rPr>
+          <w:rStyle w:val="EndnoteReference"/>
+        </w:rPr>
+        <w:endnoteReference w:id="4"/>
+      </w:r>
+      <w:r>
+        <w:t xml:space="preserve"> were also helpful in understanding the main concepts that are used in this project.</w:t>
+      </w:r>
+    </w:p>
+    <w:p>
+      <w:pPr>
+        <w:pStyle w:val="Heading2"/>
+      </w:pPr>
+      <w:r>
+        <w:lastRenderedPageBreak/>
+        <w:t>Methods that can be applied</w:t>
+      </w:r>
+    </w:p>
+    <w:p>
+      <w:pPr>
+        <w:pStyle w:val="ListParagraph"/>
+        <w:numPr>
+          <w:ilvl w:val="0"/>
+          <w:numId w:val="14"/>
+        </w:numPr>
+      </w:pPr>
+      <w:r>
+        <w:t>thresholding</w:t>
+      </w:r>
+      <w:r>
+        <w:t>;</w:t>
+      </w:r>
+    </w:p>
+    <w:p>
+      <w:pPr>
+        <w:pStyle w:val="ListParagraph"/>
+        <w:numPr>
+          <w:ilvl w:val="0"/>
+          <w:numId w:val="14"/>
+        </w:numPr>
+      </w:pPr>
+      <w:r>
+        <w:t>morphological processing</w:t>
+      </w:r>
+      <w:r>
+        <w:t>;</w:t>
+      </w:r>
+    </w:p>
+    <w:p>
+      <w:pPr>
+        <w:pStyle w:val="ListParagraph"/>
+        <w:numPr>
+          <w:ilvl w:val="0"/>
+          <w:numId w:val="14"/>
+        </w:numPr>
+      </w:pPr>
+      <w:r>
+        <w:t>image segmentation</w:t>
+      </w:r>
+      <w:r>
+        <w:t>.</w:t>
+      </w:r>
+    </w:p>
+    <w:p>
+      <w:pPr>
+        <w:pStyle w:val="Heading2"/>
+      </w:pPr>
+      <w:r>
+        <w:t>Possible solutions</w:t>
+      </w:r>
+    </w:p>
+    <w:p>
+      <w:r>
+        <w:t>&lt;MATLAB solution&gt;</w:t>
+      </w:r>
+    </w:p>
+    <w:p>
+      <w:pPr>
+        <w:pStyle w:val="Heading1"/>
+      </w:pPr>
+      <w:r>
+        <w:t>PROPOSED SOLUTION</w:t>
+      </w:r>
+    </w:p>
+    <w:p>
+      <w:pPr>
+        <w:pStyle w:val="Heading1"/>
+      </w:pPr>
+      <w:r>
+        <w:t>EXPERIMENTAL RESULTS</w:t>
+      </w:r>
+    </w:p>
+    <w:p>
+      <w:pPr>
+        <w:pStyle w:val="Heading1"/>
+      </w:pPr>
+      <w:r>
+        <w:t>CONCLUSIONS</w:t>
+      </w:r>
+    </w:p>
+    <w:p>
+      <w:pPr>
+        <w:pStyle w:val="Heading5"/>
         <w:sectPr>
+          <w:endnotePr>
+            <w:numFmt w:val="decimal"/>
+          </w:endnotePr>
           <w:type w:val="continuous"/>
           <w:pgSz w:w="11909" w:h="16834" w:code="9"/>
           <w:pgMar w:top="1080" w:right="734" w:bottom="2434" w:left="734" w:header="720" w:footer="720" w:gutter="0"/>
           <w:cols w:num="2" w:space="360"/>
           <w:docGrid w:linePitch="360"/>
+          <w15:footnoteColumns w:val="2"/>
         </w:sectPr>
       </w:pPr>
-    </w:p>
-    <w:p>
-      <w:pPr>
-        <w:jc w:val="both"/>
+      <w:r>
+        <w:t>Reference</w:t>
+      </w:r>
+    </w:p>
+    <w:p>
+      <w:pPr>
+        <w:ind w:firstLine="0"/>
       </w:pPr>
     </w:p>
     <w:sectPr>
+      <w:endnotePr>
+        <w:numFmt w:val="decimal"/>
+      </w:endnotePr>
       <w:type w:val="continuous"/>
       <w:pgSz w:w="11909" w:h="16834" w:code="9"/>
       <w:pgMar w:top="1080" w:right="734" w:bottom="2434" w:left="734" w:header="720" w:footer="720" w:gutter="0"/>
@@ -457,6 +716,158 @@
 </w:document>
 </file>
 
+<file path=word/endnotes.xml><?xml version="1.0" encoding="utf-8"?>
+<w:endnotes xmlns:wpc="http://schemas.microsoft.com/office/word/2010/wordprocessingCanvas" xmlns:cx="http://schemas.microsoft.com/office/drawing/2014/chartex" xmlns:cx1="http://schemas.microsoft.com/office/drawing/2015/9/8/chartex" xmlns:cx2="http://schemas.microsoft.com/office/drawing/2015/10/21/chartex" xmlns:cx3="http://schemas.microsoft.com/office/drawing/2016/5/9/chartex" xmlns:cx4="http://schemas.microsoft.com/office/drawing/2016/5/10/chartex" xmlns:cx5="http://schemas.microsoft.com/office/drawing/2016/5/11/chartex" xmlns:mc="http://schemas.openxmlformats.org/markup-compatibility/2006" xmlns:o="urn:schemas-microsoft-com:office:office" xmlns:r="http://schemas.openxmlformats.org/officeDocument/2006/relationships" xmlns:m="http://schemas.openxmlformats.org/officeDocument/2006/math" xmlns:v="urn:schemas-microsoft-com:vml" xmlns:wp14="http://schemas.microsoft.com/office/word/2010/wordprocessingDrawing" xmlns:wp="http://schemas.openxmlformats.org/drawingml/2006/wordprocessingDrawing" xmlns:w10="urn:schemas-microsoft-com:office:word" xmlns:w="http://schemas.openxmlformats.org/wordprocessingml/2006/main" xmlns:w14="http://schemas.microsoft.com/office/word/2010/wordml" xmlns:w15="http://schemas.microsoft.com/office/word/2012/wordml" xmlns:w16se="http://schemas.microsoft.com/office/word/2015/wordml/symex" xmlns:wpg="http://schemas.microsoft.com/office/word/2010/wordprocessingGroup" xmlns:wpi="http://schemas.microsoft.com/office/word/2010/wordprocessingInk" xmlns:wne="http://schemas.microsoft.com/office/word/2006/wordml" xmlns:wps="http://schemas.microsoft.com/office/word/2010/wordprocessingShape" mc:Ignorable="w14 w15 w16se wp14">
+  <w:endnote w:type="separator" w:id="-1">
+    <w:p>
+      <w:pPr>
+        <w:spacing w:after="0" w:line="240" w:lineRule="auto"/>
+      </w:pPr>
+      <w:r>
+        <w:separator/>
+      </w:r>
+    </w:p>
+  </w:endnote>
+  <w:endnote w:type="continuationSeparator" w:id="0">
+    <w:p>
+      <w:pPr>
+        <w:spacing w:after="0" w:line="240" w:lineRule="auto"/>
+      </w:pPr>
+      <w:r>
+        <w:continuationSeparator/>
+      </w:r>
+    </w:p>
+  </w:endnote>
+  <w:endnote w:id="1">
+    <w:p>
+      <w:pPr>
+        <w:pStyle w:val="EndnoteText"/>
+      </w:pPr>
+      <w:bookmarkStart w:id="1" w:name="_GoBack"/>
+      <w:bookmarkEnd w:id="1"/>
+      <w:r>
+        <w:rPr>
+          <w:rStyle w:val="EndnoteReference"/>
+        </w:rPr>
+        <w:endnoteRef/>
+      </w:r>
+      <w:r>
+        <w:t xml:space="preserve"> </w:t>
+      </w:r>
+      <w:r>
+        <w:t>EE368/CS232: Digital Image Processing</w:t>
+      </w:r>
+      <w:r>
+        <w:t xml:space="preserve">, </w:t>
+      </w:r>
+      <w:r>
+        <w:t>Prof. Gordon Wetzstein</w:t>
+      </w:r>
+    </w:p>
+  </w:endnote>
+  <w:endnote w:id="2">
+    <w:p>
+      <w:pPr>
+        <w:pStyle w:val="EndnoteText"/>
+      </w:pPr>
+      <w:r>
+        <w:rPr>
+          <w:rStyle w:val="EndnoteReference"/>
+        </w:rPr>
+        <w:endnoteRef/>
+      </w:r>
+      <w:r>
+        <w:t xml:space="preserve"> </w:t>
+      </w:r>
+      <w:hyperlink r:id="rId1" w:history="1">
+        <w:r>
+          <w:rPr>
+            <w:rStyle w:val="Hyperlink"/>
+          </w:rPr>
+          <w:t>http://web.stanford.edu/class/ee368/Project_Autumn_1516/index.html</w:t>
+        </w:r>
+      </w:hyperlink>
+      <w:r>
+        <w:t xml:space="preserve"> </w:t>
+      </w:r>
+    </w:p>
+  </w:endnote>
+  <w:endnote w:id="3">
+    <w:p>
+      <w:pPr>
+        <w:pStyle w:val="EndnoteText"/>
+      </w:pPr>
+      <w:r>
+        <w:rPr>
+          <w:rStyle w:val="EndnoteReference"/>
+        </w:rPr>
+        <w:endnoteRef/>
+      </w:r>
+      <w:r>
+        <w:t xml:space="preserve"> </w:t>
+      </w:r>
+      <w:hyperlink r:id="rId2" w:history="1">
+        <w:r>
+          <w:rPr>
+            <w:rStyle w:val="Hyperlink"/>
+          </w:rPr>
+          <w:t>http://web.stanford.edu/class/ee368/Project_Autumn_1516/Reports/Delaney.pdf</w:t>
+        </w:r>
+      </w:hyperlink>
+    </w:p>
+  </w:endnote>
+  <w:endnote w:id="4">
+    <w:p>
+      <w:pPr>
+        <w:pStyle w:val="EndnoteText"/>
+      </w:pPr>
+      <w:r>
+        <w:rPr>
+          <w:rStyle w:val="EndnoteReference"/>
+        </w:rPr>
+        <w:endnoteRef/>
+      </w:r>
+      <w:r>
+        <w:t xml:space="preserve"> </w:t>
+      </w:r>
+      <w:hyperlink r:id="rId3" w:history="1">
+        <w:r>
+          <w:rPr>
+            <w:rStyle w:val="Hyperlink"/>
+          </w:rPr>
+          <w:t>http://users.utcluj.ro/~andrapetrovai/ip.html</w:t>
+        </w:r>
+      </w:hyperlink>
+    </w:p>
+  </w:endnote>
+</w:endnotes>
+</file>
+
+<file path=word/footnotes.xml><?xml version="1.0" encoding="utf-8"?>
+<w:footnotes xmlns:wpc="http://schemas.microsoft.com/office/word/2010/wordprocessingCanvas" xmlns:cx="http://schemas.microsoft.com/office/drawing/2014/chartex" xmlns:cx1="http://schemas.microsoft.com/office/drawing/2015/9/8/chartex" xmlns:cx2="http://schemas.microsoft.com/office/drawing/2015/10/21/chartex" xmlns:cx3="http://schemas.microsoft.com/office/drawing/2016/5/9/chartex" xmlns:cx4="http://schemas.microsoft.com/office/drawing/2016/5/10/chartex" xmlns:cx5="http://schemas.microsoft.com/office/drawing/2016/5/11/chartex" xmlns:mc="http://schemas.openxmlformats.org/markup-compatibility/2006" xmlns:o="urn:schemas-microsoft-com:office:office" xmlns:r="http://schemas.openxmlformats.org/officeDocument/2006/relationships" xmlns:m="http://schemas.openxmlformats.org/officeDocument/2006/math" xmlns:v="urn:schemas-microsoft-com:vml" xmlns:wp14="http://schemas.microsoft.com/office/word/2010/wordprocessingDrawing" xmlns:wp="http://schemas.openxmlformats.org/drawingml/2006/wordprocessingDrawing" xmlns:w10="urn:schemas-microsoft-com:office:word" xmlns:w="http://schemas.openxmlformats.org/wordprocessingml/2006/main" xmlns:w14="http://schemas.microsoft.com/office/word/2010/wordml" xmlns:w15="http://schemas.microsoft.com/office/word/2012/wordml" xmlns:w16se="http://schemas.microsoft.com/office/word/2015/wordml/symex" xmlns:wpg="http://schemas.microsoft.com/office/word/2010/wordprocessingGroup" xmlns:wpi="http://schemas.microsoft.com/office/word/2010/wordprocessingInk" xmlns:wne="http://schemas.microsoft.com/office/word/2006/wordml" xmlns:wps="http://schemas.microsoft.com/office/word/2010/wordprocessingShape" mc:Ignorable="w14 w15 w16se wp14">
+  <w:footnote w:type="separator" w:id="-1">
+    <w:p>
+      <w:pPr>
+        <w:spacing w:after="0" w:line="240" w:lineRule="auto"/>
+      </w:pPr>
+      <w:r>
+        <w:separator/>
+      </w:r>
+    </w:p>
+  </w:footnote>
+  <w:footnote w:type="continuationSeparator" w:id="0">
+    <w:p>
+      <w:pPr>
+        <w:spacing w:after="0" w:line="240" w:lineRule="auto"/>
+      </w:pPr>
+      <w:r>
+        <w:continuationSeparator/>
+      </w:r>
+    </w:p>
+  </w:footnote>
+</w:footnotes>
+</file>
+
 <file path=word/numbering.xml><?xml version="1.0" encoding="utf-8"?>
 <w:numbering xmlns:wpc="http://schemas.microsoft.com/office/word/2010/wordprocessingCanvas" xmlns:cx="http://schemas.microsoft.com/office/drawing/2014/chartex" xmlns:cx1="http://schemas.microsoft.com/office/drawing/2015/9/8/chartex" xmlns:cx2="http://schemas.microsoft.com/office/drawing/2015/10/21/chartex" xmlns:cx3="http://schemas.microsoft.com/office/drawing/2016/5/9/chartex" xmlns:cx4="http://schemas.microsoft.com/office/drawing/2016/5/10/chartex" xmlns:cx5="http://schemas.microsoft.com/office/drawing/2016/5/11/chartex" xmlns:mc="http://schemas.openxmlformats.org/markup-compatibility/2006" xmlns:o="urn:schemas-microsoft-com:office:office" xmlns:r="http://schemas.openxmlformats.org/officeDocument/2006/relationships" xmlns:m="http://schemas.openxmlformats.org/officeDocument/2006/math" xmlns:v="urn:schemas-microsoft-com:vml" xmlns:wp14="http://schemas.microsoft.com/office/word/2010/wordprocessingDrawing" xmlns:wp="http://schemas.openxmlformats.org/drawingml/2006/wordprocessingDrawing" xmlns:w10="urn:schemas-microsoft-com:office:word" xmlns:w="http://schemas.openxmlformats.org/wordprocessingml/2006/main" xmlns:w14="http://schemas.microsoft.com/office/word/2010/wordml" xmlns:w15="http://schemas.microsoft.com/office/word/2012/wordml" xmlns:w16se="http://schemas.microsoft.com/office/word/2015/wordml/symex" xmlns:wpg="http://schemas.microsoft.com/office/word/2010/wordprocessingGroup" xmlns:wpi="http://schemas.microsoft.com/office/word/2010/wordprocessingInk" xmlns:wne="http://schemas.microsoft.com/office/word/2006/wordml" xmlns:wps="http://schemas.microsoft.com/office/word/2010/wordprocessingShape" mc:Ignorable="w14 w15 w16se wp14">
   <w:abstractNum w:abstractNumId="0" w15:restartNumberingAfterBreak="0">
@@ -627,6 +1038,7 @@
         <w:strike w:val="0"/>
         <w:dstrike w:val="0"/>
         <w:vanish w:val="0"/>
+        <w:color w:val="000000"/>
         <w:sz w:val="16"/>
         <w:szCs w:val="16"/>
         <w:vertAlign w:val="superscript"/>
@@ -638,11 +1050,6 @@
           <w14:prstDash w14:val="solid"/>
           <w14:bevel/>
         </w14:textOutline>
-        <w14:textFill>
-          <w14:solidFill>
-            <w14:srgbClr w14:val="000000"/>
-          </w14:solidFill>
-        </w14:textFill>
       </w:rPr>
     </w:lvl>
     <w:lvl w:ilvl="1" w:tplc="04090019">
@@ -1162,6 +1569,119 @@
     </w:lvl>
   </w:abstractNum>
   <w:abstractNum w:abstractNumId="6" w15:restartNumberingAfterBreak="0">
+    <w:nsid w:val="600F5F45"/>
+    <w:multiLevelType w:val="hybridMultilevel"/>
+    <w:tmpl w:val="5A920F7A"/>
+    <w:lvl w:ilvl="0" w:tplc="04090001">
+      <w:start w:val="1"/>
+      <w:numFmt w:val="bullet"/>
+      <w:lvlText w:val=""/>
+      <w:lvlJc w:val="left"/>
+      <w:pPr>
+        <w:ind w:left="1008" w:hanging="360"/>
+      </w:pPr>
+      <w:rPr>
+        <w:rFonts w:ascii="Symbol" w:hAnsi="Symbol" w:hint="default"/>
+      </w:rPr>
+    </w:lvl>
+    <w:lvl w:ilvl="1" w:tplc="04090003" w:tentative="1">
+      <w:start w:val="1"/>
+      <w:numFmt w:val="bullet"/>
+      <w:lvlText w:val="o"/>
+      <w:lvlJc w:val="left"/>
+      <w:pPr>
+        <w:ind w:left="1728" w:hanging="360"/>
+      </w:pPr>
+      <w:rPr>
+        <w:rFonts w:ascii="Courier New" w:hAnsi="Courier New" w:cs="Courier New" w:hint="default"/>
+      </w:rPr>
+    </w:lvl>
+    <w:lvl w:ilvl="2" w:tplc="04090005" w:tentative="1">
+      <w:start w:val="1"/>
+      <w:numFmt w:val="bullet"/>
+      <w:lvlText w:val=""/>
+      <w:lvlJc w:val="left"/>
+      <w:pPr>
+        <w:ind w:left="2448" w:hanging="360"/>
+      </w:pPr>
+      <w:rPr>
+        <w:rFonts w:ascii="Wingdings" w:hAnsi="Wingdings" w:hint="default"/>
+      </w:rPr>
+    </w:lvl>
+    <w:lvl w:ilvl="3" w:tplc="04090001" w:tentative="1">
+      <w:start w:val="1"/>
+      <w:numFmt w:val="bullet"/>
+      <w:lvlText w:val=""/>
+      <w:lvlJc w:val="left"/>
+      <w:pPr>
+        <w:ind w:left="3168" w:hanging="360"/>
+      </w:pPr>
+      <w:rPr>
+        <w:rFonts w:ascii="Symbol" w:hAnsi="Symbol" w:hint="default"/>
+      </w:rPr>
+    </w:lvl>
+    <w:lvl w:ilvl="4" w:tplc="04090003" w:tentative="1">
+      <w:start w:val="1"/>
+      <w:numFmt w:val="bullet"/>
+      <w:lvlText w:val="o"/>
+      <w:lvlJc w:val="left"/>
+      <w:pPr>
+        <w:ind w:left="3888" w:hanging="360"/>
+      </w:pPr>
+      <w:rPr>
+        <w:rFonts w:ascii="Courier New" w:hAnsi="Courier New" w:cs="Courier New" w:hint="default"/>
+      </w:rPr>
+    </w:lvl>
+    <w:lvl w:ilvl="5" w:tplc="04090005" w:tentative="1">
+      <w:start w:val="1"/>
+      <w:numFmt w:val="bullet"/>
+      <w:lvlText w:val=""/>
+      <w:lvlJc w:val="left"/>
+      <w:pPr>
+        <w:ind w:left="4608" w:hanging="360"/>
+      </w:pPr>
+      <w:rPr>
+        <w:rFonts w:ascii="Wingdings" w:hAnsi="Wingdings" w:hint="default"/>
+      </w:rPr>
+    </w:lvl>
+    <w:lvl w:ilvl="6" w:tplc="04090001" w:tentative="1">
+      <w:start w:val="1"/>
+      <w:numFmt w:val="bullet"/>
+      <w:lvlText w:val=""/>
+      <w:lvlJc w:val="left"/>
+      <w:pPr>
+        <w:ind w:left="5328" w:hanging="360"/>
+      </w:pPr>
+      <w:rPr>
+        <w:rFonts w:ascii="Symbol" w:hAnsi="Symbol" w:hint="default"/>
+      </w:rPr>
+    </w:lvl>
+    <w:lvl w:ilvl="7" w:tplc="04090003" w:tentative="1">
+      <w:start w:val="1"/>
+      <w:numFmt w:val="bullet"/>
+      <w:lvlText w:val="o"/>
+      <w:lvlJc w:val="left"/>
+      <w:pPr>
+        <w:ind w:left="6048" w:hanging="360"/>
+      </w:pPr>
+      <w:rPr>
+        <w:rFonts w:ascii="Courier New" w:hAnsi="Courier New" w:cs="Courier New" w:hint="default"/>
+      </w:rPr>
+    </w:lvl>
+    <w:lvl w:ilvl="8" w:tplc="04090005" w:tentative="1">
+      <w:start w:val="1"/>
+      <w:numFmt w:val="bullet"/>
+      <w:lvlText w:val=""/>
+      <w:lvlJc w:val="left"/>
+      <w:pPr>
+        <w:ind w:left="6768" w:hanging="360"/>
+      </w:pPr>
+      <w:rPr>
+        <w:rFonts w:ascii="Wingdings" w:hAnsi="Wingdings" w:hint="default"/>
+      </w:rPr>
+    </w:lvl>
+  </w:abstractNum>
+  <w:abstractNum w:abstractNumId="7" w15:restartNumberingAfterBreak="0">
     <w:nsid w:val="6C402C58"/>
     <w:multiLevelType w:val="hybridMultilevel"/>
     <w:tmpl w:val="3C0611EA"/>
@@ -1306,7 +1826,7 @@
       </w:rPr>
     </w:lvl>
   </w:abstractNum>
-  <w:abstractNum w:abstractNumId="7" w15:restartNumberingAfterBreak="0">
+  <w:abstractNum w:abstractNumId="8" w15:restartNumberingAfterBreak="0">
     <w:nsid w:val="6CD32DA8"/>
     <w:multiLevelType w:val="singleLevel"/>
     <w:tmpl w:val="166470C2"/>
@@ -1332,7 +1852,120 @@
       </w:rPr>
     </w:lvl>
   </w:abstractNum>
-  <w:abstractNum w:abstractNumId="8" w15:restartNumberingAfterBreak="0">
+  <w:abstractNum w:abstractNumId="9" w15:restartNumberingAfterBreak="0">
+    <w:nsid w:val="72C94955"/>
+    <w:multiLevelType w:val="hybridMultilevel"/>
+    <w:tmpl w:val="1FBE12DA"/>
+    <w:lvl w:ilvl="0" w:tplc="04090001">
+      <w:start w:val="1"/>
+      <w:numFmt w:val="bullet"/>
+      <w:lvlText w:val=""/>
+      <w:lvlJc w:val="left"/>
+      <w:pPr>
+        <w:ind w:left="1008" w:hanging="360"/>
+      </w:pPr>
+      <w:rPr>
+        <w:rFonts w:ascii="Symbol" w:hAnsi="Symbol" w:hint="default"/>
+      </w:rPr>
+    </w:lvl>
+    <w:lvl w:ilvl="1" w:tplc="04090003" w:tentative="1">
+      <w:start w:val="1"/>
+      <w:numFmt w:val="bullet"/>
+      <w:lvlText w:val="o"/>
+      <w:lvlJc w:val="left"/>
+      <w:pPr>
+        <w:ind w:left="1728" w:hanging="360"/>
+      </w:pPr>
+      <w:rPr>
+        <w:rFonts w:ascii="Courier New" w:hAnsi="Courier New" w:cs="Courier New" w:hint="default"/>
+      </w:rPr>
+    </w:lvl>
+    <w:lvl w:ilvl="2" w:tplc="04090005" w:tentative="1">
+      <w:start w:val="1"/>
+      <w:numFmt w:val="bullet"/>
+      <w:lvlText w:val=""/>
+      <w:lvlJc w:val="left"/>
+      <w:pPr>
+        <w:ind w:left="2448" w:hanging="360"/>
+      </w:pPr>
+      <w:rPr>
+        <w:rFonts w:ascii="Wingdings" w:hAnsi="Wingdings" w:hint="default"/>
+      </w:rPr>
+    </w:lvl>
+    <w:lvl w:ilvl="3" w:tplc="04090001" w:tentative="1">
+      <w:start w:val="1"/>
+      <w:numFmt w:val="bullet"/>
+      <w:lvlText w:val=""/>
+      <w:lvlJc w:val="left"/>
+      <w:pPr>
+        <w:ind w:left="3168" w:hanging="360"/>
+      </w:pPr>
+      <w:rPr>
+        <w:rFonts w:ascii="Symbol" w:hAnsi="Symbol" w:hint="default"/>
+      </w:rPr>
+    </w:lvl>
+    <w:lvl w:ilvl="4" w:tplc="04090003" w:tentative="1">
+      <w:start w:val="1"/>
+      <w:numFmt w:val="bullet"/>
+      <w:lvlText w:val="o"/>
+      <w:lvlJc w:val="left"/>
+      <w:pPr>
+        <w:ind w:left="3888" w:hanging="360"/>
+      </w:pPr>
+      <w:rPr>
+        <w:rFonts w:ascii="Courier New" w:hAnsi="Courier New" w:cs="Courier New" w:hint="default"/>
+      </w:rPr>
+    </w:lvl>
+    <w:lvl w:ilvl="5" w:tplc="04090005" w:tentative="1">
+      <w:start w:val="1"/>
+      <w:numFmt w:val="bullet"/>
+      <w:lvlText w:val=""/>
+      <w:lvlJc w:val="left"/>
+      <w:pPr>
+        <w:ind w:left="4608" w:hanging="360"/>
+      </w:pPr>
+      <w:rPr>
+        <w:rFonts w:ascii="Wingdings" w:hAnsi="Wingdings" w:hint="default"/>
+      </w:rPr>
+    </w:lvl>
+    <w:lvl w:ilvl="6" w:tplc="04090001" w:tentative="1">
+      <w:start w:val="1"/>
+      <w:numFmt w:val="bullet"/>
+      <w:lvlText w:val=""/>
+      <w:lvlJc w:val="left"/>
+      <w:pPr>
+        <w:ind w:left="5328" w:hanging="360"/>
+      </w:pPr>
+      <w:rPr>
+        <w:rFonts w:ascii="Symbol" w:hAnsi="Symbol" w:hint="default"/>
+      </w:rPr>
+    </w:lvl>
+    <w:lvl w:ilvl="7" w:tplc="04090003" w:tentative="1">
+      <w:start w:val="1"/>
+      <w:numFmt w:val="bullet"/>
+      <w:lvlText w:val="o"/>
+      <w:lvlJc w:val="left"/>
+      <w:pPr>
+        <w:ind w:left="6048" w:hanging="360"/>
+      </w:pPr>
+      <w:rPr>
+        <w:rFonts w:ascii="Courier New" w:hAnsi="Courier New" w:cs="Courier New" w:hint="default"/>
+      </w:rPr>
+    </w:lvl>
+    <w:lvl w:ilvl="8" w:tplc="04090005" w:tentative="1">
+      <w:start w:val="1"/>
+      <w:numFmt w:val="bullet"/>
+      <w:lvlText w:val=""/>
+      <w:lvlJc w:val="left"/>
+      <w:pPr>
+        <w:ind w:left="6768" w:hanging="360"/>
+      </w:pPr>
+      <w:rPr>
+        <w:rFonts w:ascii="Wingdings" w:hAnsi="Wingdings" w:hint="default"/>
+      </w:rPr>
+    </w:lvl>
+  </w:abstractNum>
+  <w:abstractNum w:abstractNumId="10" w15:restartNumberingAfterBreak="0">
     <w:nsid w:val="7CD255F0"/>
     <w:multiLevelType w:val="hybridMultilevel"/>
     <w:tmpl w:val="1BBC66D6"/>
@@ -1447,7 +2080,7 @@
     <w:abstractNumId w:val="2"/>
   </w:num>
   <w:num w:numId="2">
-    <w:abstractNumId w:val="6"/>
+    <w:abstractNumId w:val="7"/>
   </w:num>
   <w:num w:numId="3">
     <w:abstractNumId w:val="1"/>
@@ -1468,7 +2101,7 @@
     <w:abstractNumId w:val="5"/>
   </w:num>
   <w:num w:numId="9">
-    <w:abstractNumId w:val="7"/>
+    <w:abstractNumId w:val="8"/>
   </w:num>
   <w:num w:numId="10">
     <w:abstractNumId w:val="3"/>
@@ -1477,7 +2110,13 @@
     <w:abstractNumId w:val="0"/>
   </w:num>
   <w:num w:numId="12">
-    <w:abstractNumId w:val="8"/>
+    <w:abstractNumId w:val="10"/>
+  </w:num>
+  <w:num w:numId="13">
+    <w:abstractNumId w:val="6"/>
+  </w:num>
+  <w:num w:numId="14">
+    <w:abstractNumId w:val="9"/>
   </w:num>
 </w:numbering>
 </file>
@@ -1872,12 +2511,18 @@
   <w:style w:type="paragraph" w:default="1" w:styleId="Normal">
     <w:name w:val="Normal"/>
     <w:qFormat/>
-    <w:rsid w:val="005B535B"/>
+    <w:rsid w:val="00547CE1"/>
     <w:pPr>
-      <w:jc w:val="center"/>
+      <w:tabs>
+        <w:tab w:val="left" w:pos="288"/>
+      </w:tabs>
+      <w:spacing w:after="120" w:line="228" w:lineRule="auto"/>
+      <w:ind w:firstLine="288"/>
+      <w:jc w:val="both"/>
     </w:pPr>
     <w:rPr>
-      <w:rFonts w:ascii="Times New Roman" w:hAnsi="Times New Roman"/>
+      <w:rFonts w:ascii="Times New Roman" w:eastAsia="MS Mincho" w:hAnsi="Times New Roman"/>
+      <w:spacing w:val="-1"/>
     </w:rPr>
   </w:style>
   <w:style w:type="paragraph" w:styleId="Heading1">
@@ -1902,7 +2547,6 @@
       <w:outlineLvl w:val="0"/>
     </w:pPr>
     <w:rPr>
-      <w:rFonts w:eastAsia="MS Mincho"/>
       <w:smallCaps/>
       <w:noProof/>
     </w:rPr>
@@ -1931,7 +2575,6 @@
       <w:outlineLvl w:val="1"/>
     </w:pPr>
     <w:rPr>
-      <w:rFonts w:eastAsia="MS Mincho"/>
       <w:i/>
       <w:iCs/>
       <w:noProof/>
@@ -1952,11 +2595,9 @@
       </w:numPr>
       <w:spacing w:line="240" w:lineRule="exact"/>
       <w:ind w:firstLine="288"/>
-      <w:jc w:val="both"/>
       <w:outlineLvl w:val="2"/>
     </w:pPr>
     <w:rPr>
-      <w:rFonts w:eastAsia="MS Mincho"/>
       <w:i/>
       <w:iCs/>
       <w:noProof/>
@@ -1980,11 +2621,9 @@
       </w:tabs>
       <w:spacing w:before="40" w:after="40"/>
       <w:ind w:firstLine="504"/>
-      <w:jc w:val="both"/>
       <w:outlineLvl w:val="3"/>
     </w:pPr>
     <w:rPr>
-      <w:rFonts w:eastAsia="MS Mincho"/>
       <w:i/>
       <w:iCs/>
       <w:noProof/>
@@ -2011,14 +2650,15 @@
   </w:style>
   <w:style w:type="character" w:default="1" w:styleId="DefaultParagraphFont">
     <w:name w:val="Default Paragraph Font"/>
-    <w:uiPriority w:val="99"/>
+    <w:uiPriority w:val="1"/>
+    <w:semiHidden/>
+    <w:unhideWhenUsed/>
   </w:style>
   <w:style w:type="table" w:default="1" w:styleId="TableNormal">
     <w:name w:val="Normal Table"/>
     <w:uiPriority w:val="99"/>
     <w:semiHidden/>
     <w:unhideWhenUsed/>
-    <w:qFormat/>
     <w:tblPr>
       <w:tblInd w:w="0" w:type="dxa"/>
       <w:tblCellMar>
@@ -2155,18 +2795,6 @@
     <w:link w:val="BodyTextChar"/>
     <w:uiPriority w:val="99"/>
     <w:rsid w:val="00753F7B"/>
-    <w:pPr>
-      <w:tabs>
-        <w:tab w:val="left" w:pos="288"/>
-      </w:tabs>
-      <w:spacing w:after="120" w:line="228" w:lineRule="auto"/>
-      <w:ind w:firstLine="288"/>
-      <w:jc w:val="both"/>
-    </w:pPr>
-    <w:rPr>
-      <w:rFonts w:eastAsia="MS Mincho"/>
-      <w:spacing w:val="-1"/>
-    </w:rPr>
   </w:style>
   <w:style w:type="character" w:customStyle="1" w:styleId="BodyTextChar">
     <w:name w:val="Body Text Char"/>
@@ -2448,6 +3076,184 @@
     <w:rPr>
       <w:color w:val="0563C1" w:themeColor="hyperlink"/>
       <w:u w:val="single"/>
+    </w:rPr>
+  </w:style>
+  <w:style w:type="paragraph" w:styleId="Subtitle">
+    <w:name w:val="Subtitle"/>
+    <w:basedOn w:val="Normal"/>
+    <w:next w:val="Normal"/>
+    <w:link w:val="SubtitleChar"/>
+    <w:uiPriority w:val="11"/>
+    <w:qFormat/>
+    <w:rsid w:val="00055AD4"/>
+    <w:pPr>
+      <w:numPr>
+        <w:ilvl w:val="1"/>
+      </w:numPr>
+      <w:spacing w:after="160"/>
+    </w:pPr>
+    <w:rPr>
+      <w:rFonts w:asciiTheme="minorHAnsi" w:eastAsiaTheme="minorEastAsia" w:hAnsiTheme="minorHAnsi" w:cstheme="minorBidi"/>
+      <w:color w:val="5A5A5A" w:themeColor="text1" w:themeTint="A5"/>
+      <w:spacing w:val="15"/>
+      <w:sz w:val="22"/>
+      <w:szCs w:val="22"/>
+    </w:rPr>
+  </w:style>
+  <w:style w:type="character" w:customStyle="1" w:styleId="SubtitleChar">
+    <w:name w:val="Subtitle Char"/>
+    <w:basedOn w:val="DefaultParagraphFont"/>
+    <w:link w:val="Subtitle"/>
+    <w:uiPriority w:val="11"/>
+    <w:rsid w:val="00055AD4"/>
+    <w:rPr>
+      <w:rFonts w:asciiTheme="minorHAnsi" w:eastAsiaTheme="minorEastAsia" w:hAnsiTheme="minorHAnsi" w:cstheme="minorBidi"/>
+      <w:color w:val="5A5A5A" w:themeColor="text1" w:themeTint="A5"/>
+      <w:spacing w:val="15"/>
+      <w:sz w:val="22"/>
+      <w:szCs w:val="22"/>
+    </w:rPr>
+  </w:style>
+  <w:style w:type="paragraph" w:styleId="ListParagraph">
+    <w:name w:val="List Paragraph"/>
+    <w:basedOn w:val="Normal"/>
+    <w:uiPriority w:val="34"/>
+    <w:qFormat/>
+    <w:rsid w:val="00A457AA"/>
+    <w:pPr>
+      <w:ind w:left="720"/>
+      <w:contextualSpacing/>
+    </w:pPr>
+  </w:style>
+  <w:style w:type="paragraph" w:styleId="TOCHeading">
+    <w:name w:val="TOC Heading"/>
+    <w:basedOn w:val="Heading1"/>
+    <w:next w:val="Normal"/>
+    <w:uiPriority w:val="39"/>
+    <w:unhideWhenUsed/>
+    <w:qFormat/>
+    <w:rsid w:val="00A457AA"/>
+    <w:pPr>
+      <w:numPr>
+        <w:numId w:val="0"/>
+      </w:numPr>
+      <w:tabs>
+        <w:tab w:val="clear" w:pos="216"/>
+        <w:tab w:val="clear" w:pos="288"/>
+      </w:tabs>
+      <w:spacing w:before="240" w:after="0" w:line="259" w:lineRule="auto"/>
+      <w:jc w:val="left"/>
+      <w:outlineLvl w:val="9"/>
+    </w:pPr>
+    <w:rPr>
+      <w:rFonts w:asciiTheme="majorHAnsi" w:eastAsiaTheme="majorEastAsia" w:hAnsiTheme="majorHAnsi" w:cstheme="majorBidi"/>
+      <w:smallCaps w:val="0"/>
+      <w:noProof w:val="0"/>
+      <w:color w:val="2E74B5" w:themeColor="accent1" w:themeShade="BF"/>
+      <w:spacing w:val="0"/>
+      <w:sz w:val="32"/>
+      <w:szCs w:val="32"/>
+    </w:rPr>
+  </w:style>
+  <w:style w:type="paragraph" w:styleId="TOC1">
+    <w:name w:val="toc 1"/>
+    <w:basedOn w:val="Normal"/>
+    <w:next w:val="Normal"/>
+    <w:autoRedefine/>
+    <w:uiPriority w:val="39"/>
+    <w:unhideWhenUsed/>
+    <w:rsid w:val="00A457AA"/>
+    <w:pPr>
+      <w:tabs>
+        <w:tab w:val="clear" w:pos="288"/>
+      </w:tabs>
+      <w:spacing w:after="100"/>
+    </w:pPr>
+  </w:style>
+  <w:style w:type="paragraph" w:styleId="TOC2">
+    <w:name w:val="toc 2"/>
+    <w:basedOn w:val="Normal"/>
+    <w:next w:val="Normal"/>
+    <w:autoRedefine/>
+    <w:uiPriority w:val="39"/>
+    <w:unhideWhenUsed/>
+    <w:rsid w:val="00A457AA"/>
+    <w:pPr>
+      <w:tabs>
+        <w:tab w:val="clear" w:pos="288"/>
+      </w:tabs>
+      <w:spacing w:after="100"/>
+      <w:ind w:left="200"/>
+    </w:pPr>
+  </w:style>
+  <w:style w:type="paragraph" w:styleId="FootnoteText">
+    <w:name w:val="footnote text"/>
+    <w:basedOn w:val="Normal"/>
+    <w:link w:val="FootnoteTextChar"/>
+    <w:uiPriority w:val="99"/>
+    <w:semiHidden/>
+    <w:unhideWhenUsed/>
+    <w:rsid w:val="00BF7DDB"/>
+    <w:pPr>
+      <w:spacing w:after="0" w:line="240" w:lineRule="auto"/>
+    </w:pPr>
+  </w:style>
+  <w:style w:type="character" w:customStyle="1" w:styleId="FootnoteTextChar">
+    <w:name w:val="Footnote Text Char"/>
+    <w:basedOn w:val="DefaultParagraphFont"/>
+    <w:link w:val="FootnoteText"/>
+    <w:uiPriority w:val="99"/>
+    <w:semiHidden/>
+    <w:rsid w:val="00BF7DDB"/>
+    <w:rPr>
+      <w:rFonts w:ascii="Times New Roman" w:eastAsia="MS Mincho" w:hAnsi="Times New Roman"/>
+      <w:spacing w:val="-1"/>
+    </w:rPr>
+  </w:style>
+  <w:style w:type="character" w:styleId="FootnoteReference">
+    <w:name w:val="footnote reference"/>
+    <w:basedOn w:val="DefaultParagraphFont"/>
+    <w:uiPriority w:val="99"/>
+    <w:semiHidden/>
+    <w:unhideWhenUsed/>
+    <w:rsid w:val="00BF7DDB"/>
+    <w:rPr>
+      <w:vertAlign w:val="superscript"/>
+    </w:rPr>
+  </w:style>
+  <w:style w:type="paragraph" w:styleId="EndnoteText">
+    <w:name w:val="endnote text"/>
+    <w:basedOn w:val="Normal"/>
+    <w:link w:val="EndnoteTextChar"/>
+    <w:uiPriority w:val="99"/>
+    <w:semiHidden/>
+    <w:unhideWhenUsed/>
+    <w:rsid w:val="00BF7DDB"/>
+    <w:pPr>
+      <w:spacing w:after="0" w:line="240" w:lineRule="auto"/>
+    </w:pPr>
+  </w:style>
+  <w:style w:type="character" w:customStyle="1" w:styleId="EndnoteTextChar">
+    <w:name w:val="Endnote Text Char"/>
+    <w:basedOn w:val="DefaultParagraphFont"/>
+    <w:link w:val="EndnoteText"/>
+    <w:uiPriority w:val="99"/>
+    <w:semiHidden/>
+    <w:rsid w:val="00BF7DDB"/>
+    <w:rPr>
+      <w:rFonts w:ascii="Times New Roman" w:eastAsia="MS Mincho" w:hAnsi="Times New Roman"/>
+      <w:spacing w:val="-1"/>
+    </w:rPr>
+  </w:style>
+  <w:style w:type="character" w:styleId="EndnoteReference">
+    <w:name w:val="endnote reference"/>
+    <w:basedOn w:val="DefaultParagraphFont"/>
+    <w:uiPriority w:val="99"/>
+    <w:semiHidden/>
+    <w:unhideWhenUsed/>
+    <w:rsid w:val="00BF7DDB"/>
+    <w:rPr>
+      <w:vertAlign w:val="superscript"/>
     </w:rPr>
   </w:style>
 </w:styles>
@@ -2746,4 +3552,33 @@
     </a:ext>
   </a:extLst>
 </a:theme>
+</file>
+
+<file path=customXml/item1.xml><?xml version="1.0" encoding="utf-8"?>
+<b:Sources xmlns:b="http://schemas.openxmlformats.org/officeDocument/2006/bibliography" xmlns="http://schemas.openxmlformats.org/officeDocument/2006/bibliography" SelectedStyle="\APASixthEditionOfficeOnline.xsl" StyleName="APA" Version="6">
+  <b:Source>
+    <b:Tag>Sta15</b:Tag>
+    <b:SourceType>DocumentFromInternetSite</b:SourceType>
+    <b:Guid>{D2806A55-052C-4449-A19F-7837980DFCFB}</b:Guid>
+    <b:Title>Final Project for Autumn 2015-2016</b:Title>
+    <b:Year>2015</b:Year>
+    <b:Author>
+      <b:Author>
+        <b:Corporate>Stanford University</b:Corporate>
+      </b:Author>
+    </b:Author>
+    <b:Month>December</b:Month>
+    <b:Day>1</b:Day>
+    <b:URL>https://web.stanford.edu/class/ee368/Project_Autumn_1516/</b:URL>
+    <b:RefOrder>1</b:RefOrder>
+  </b:Source>
+</b:Sources>
+</file>
+
+<file path=customXml/itemProps1.xml><?xml version="1.0" encoding="utf-8"?>
+<ds:datastoreItem xmlns:ds="http://schemas.openxmlformats.org/officeDocument/2006/customXml" ds:itemID="{6FD9A115-E50B-445D-8242-7BD6351453A5}">
+  <ds:schemaRefs>
+    <ds:schemaRef ds:uri="http://schemas.openxmlformats.org/officeDocument/2006/bibliography"/>
+  </ds:schemaRefs>
+</ds:datastoreItem>
 </file>
--- a/doc/Report.docx
+++ b/doc/Report.docx
@@ -462,10 +462,7 @@
         <w:pStyle w:val="Heading2"/>
       </w:pPr>
       <w:r>
-        <w:t>E</w:t>
-      </w:r>
-      <w:r>
-        <w:t>xisting literature</w:t>
+        <w:t>Existing literature</w:t>
       </w:r>
     </w:p>
     <w:p>
@@ -549,15 +546,133 @@
         <w:t xml:space="preserve"> </w:t>
       </w:r>
       <w:r>
-        <w:t>section</w:t>
-      </w:r>
-      <w:r>
-        <w:t>.</w:t>
-      </w:r>
-    </w:p>
-    <w:p>
-      <w:r>
-        <w:t xml:space="preserve">I have not found other papers that deal with the same problem as the one described in </w:t>
+        <w:t>section.</w:t>
+      </w:r>
+    </w:p>
+    <w:p>
+      <w:r>
+        <w:t>They are several other projects that try to solve the “darts detection” problem, but few of them are well documented or open-source.</w:t>
+      </w:r>
+      <w:r>
+        <w:t xml:space="preserve"> Some of them are presented below:</w:t>
+      </w:r>
+    </w:p>
+    <w:p>
+      <w:pPr>
+        <w:pStyle w:val="ListParagraph"/>
+        <w:numPr>
+          <w:ilvl w:val="0"/>
+          <w:numId w:val="16"/>
+        </w:numPr>
+      </w:pPr>
+      <w:r>
+        <w:rPr>
+          <w:i/>
+        </w:rPr>
+        <w:t>The Design and Implementation of an Automated Dartboard</w:t>
+      </w:r>
+      <w:r>
+        <w:rPr>
+          <w:rStyle w:val="EndnoteReference"/>
+          <w:i/>
+        </w:rPr>
+        <w:endnoteReference w:id="4"/>
+      </w:r>
+      <w:r>
+        <w:t>: Dart detection using microphones, implemented on a microcontroller.</w:t>
+      </w:r>
+    </w:p>
+    <w:p>
+      <w:pPr>
+        <w:pStyle w:val="ListParagraph"/>
+        <w:numPr>
+          <w:ilvl w:val="0"/>
+          <w:numId w:val="16"/>
+        </w:numPr>
+      </w:pPr>
+      <w:r>
+        <w:rPr>
+          <w:i/>
+        </w:rPr>
+        <w:lastRenderedPageBreak/>
+        <w:t xml:space="preserve">Darts hit recognition using </w:t>
+      </w:r>
+      <w:proofErr w:type="spellStart"/>
+      <w:r>
+        <w:rPr>
+          <w:i/>
+        </w:rPr>
+        <w:t>opencv</w:t>
+      </w:r>
+      <w:proofErr w:type="spellEnd"/>
+      <w:r>
+        <w:rPr>
+          <w:rStyle w:val="EndnoteReference"/>
+          <w:i/>
+        </w:rPr>
+        <w:endnoteReference w:id="5"/>
+      </w:r>
+      <w:r>
+        <w:t>: A Scala implementation in OpenCV using a camera. The program detects the dart in real time.</w:t>
+      </w:r>
+    </w:p>
+    <w:p>
+      <w:pPr>
+        <w:pStyle w:val="ListParagraph"/>
+        <w:numPr>
+          <w:ilvl w:val="0"/>
+          <w:numId w:val="16"/>
+        </w:numPr>
+      </w:pPr>
+      <w:r>
+        <w:rPr>
+          <w:i/>
+        </w:rPr>
+        <w:t>Object Recognition: The Darts Challenge</w:t>
+      </w:r>
+      <w:r>
+        <w:rPr>
+          <w:rStyle w:val="EndnoteReference"/>
+          <w:i/>
+        </w:rPr>
+        <w:endnoteReference w:id="6"/>
+      </w:r>
+      <w:r>
+        <w:t xml:space="preserve">: Using </w:t>
+      </w:r>
+      <w:r>
+        <w:t>Viola-Jones algorithm and</w:t>
+      </w:r>
+      <w:r>
+        <w:t xml:space="preserve"> </w:t>
+      </w:r>
+      <w:r>
+        <w:t>Hough transform to detect</w:t>
+      </w:r>
+      <w:r>
+        <w:t xml:space="preserve"> an arbitrary dartboard.</w:t>
+      </w:r>
+    </w:p>
+    <w:p>
+      <w:r>
+        <w:t>The mentioned projects did not offer complete solutions to my initial problem, but they are certainly a good place to start researching.</w:t>
+      </w:r>
+    </w:p>
+    <w:p>
+      <w:r>
+        <w:t>I have not found other</w:t>
+      </w:r>
+      <w:r>
+        <w:t xml:space="preserve"> </w:t>
+      </w:r>
+      <w:r>
+        <w:rPr>
+          <w:u w:val="single"/>
+        </w:rPr>
+        <w:t>scientific</w:t>
+      </w:r>
+      <w:r>
+        <w:t xml:space="preserve"> papers that deal with the same problem as the one described in </w:t>
       </w:r>
       <w:r>
         <w:fldChar w:fldCharType="begin"/>
@@ -575,13 +690,25 @@
         <w:fldChar w:fldCharType="end"/>
       </w:r>
       <w:r>
-        <w:t>, however it was easy to research on problems dealing with image processing in OpenGL. The laboratory guides</w:t>
+        <w:t>, however it was easy to research on</w:t>
+      </w:r>
+      <w:r>
+        <w:t xml:space="preserve"> general</w:t>
+      </w:r>
+      <w:r>
+        <w:t xml:space="preserve"> problems dealing with image processin</w:t>
+      </w:r>
+      <w:r>
+        <w:t>g in OpenCV</w:t>
+      </w:r>
+      <w:r>
+        <w:t>. The laboratory guides</w:t>
       </w:r>
       <w:r>
         <w:rPr>
           <w:rStyle w:val="EndnoteReference"/>
         </w:rPr>
-        <w:endnoteReference w:id="4"/>
+        <w:endnoteReference w:id="7"/>
       </w:r>
       <w:r>
         <w:t xml:space="preserve"> were also helpful in understanding the main concepts that are used in this project.</w:t>
@@ -592,8 +719,15 @@
         <w:pStyle w:val="Heading2"/>
       </w:pPr>
       <w:r>
-        <w:lastRenderedPageBreak/>
         <w:t>Methods that can be applied</w:t>
+      </w:r>
+    </w:p>
+    <w:p>
+      <w:r>
+        <w:t>They are several methods that can be applied and most of them are already implemented in OpenCV</w:t>
+      </w:r>
+      <w:r>
+        <w:t>. The following methods are widely used in pattern recognition problems:</w:t>
       </w:r>
     </w:p>
     <w:p>
@@ -605,10 +739,7 @@
         </w:numPr>
       </w:pPr>
       <w:r>
-        <w:t>thresholding</w:t>
-      </w:r>
-      <w:r>
-        <w:t>;</w:t>
+        <w:t>thresholding;</w:t>
       </w:r>
     </w:p>
     <w:p>
@@ -620,10 +751,7 @@
         </w:numPr>
       </w:pPr>
       <w:r>
-        <w:t>morphological processing</w:t>
-      </w:r>
-      <w:r>
-        <w:t>;</w:t>
+        <w:t>morphological processing;</w:t>
       </w:r>
     </w:p>
     <w:p>
@@ -635,10 +763,37 @@
         </w:numPr>
       </w:pPr>
       <w:r>
-        <w:t>image segmentation</w:t>
-      </w:r>
-      <w:r>
-        <w:t>.</w:t>
+        <w:t>n</w:t>
+      </w:r>
+      <w:r>
+        <w:t>oise filters</w:t>
+      </w:r>
+      <w:r>
+        <w:t xml:space="preserve"> (e.g. Gaussian filter);</w:t>
+      </w:r>
+    </w:p>
+    <w:p>
+      <w:pPr>
+        <w:pStyle w:val="ListParagraph"/>
+        <w:numPr>
+          <w:ilvl w:val="0"/>
+          <w:numId w:val="14"/>
+        </w:numPr>
+      </w:pPr>
+      <w:r>
+        <w:t>image segmentation;</w:t>
+      </w:r>
+    </w:p>
+    <w:p>
+      <w:pPr>
+        <w:pStyle w:val="ListParagraph"/>
+        <w:numPr>
+          <w:ilvl w:val="0"/>
+          <w:numId w:val="14"/>
+        </w:numPr>
+      </w:pPr>
+      <w:r>
+        <w:t>edge and line detection;</w:t>
       </w:r>
     </w:p>
     <w:p>
@@ -653,6 +808,8 @@
       <w:r>
         <w:t>&lt;MATLAB solution&gt;</w:t>
       </w:r>
+      <w:bookmarkStart w:id="1" w:name="_GoBack"/>
+      <w:bookmarkEnd w:id="1"/>
     </w:p>
     <w:p>
       <w:pPr>
@@ -743,8 +900,6 @@
       <w:pPr>
         <w:pStyle w:val="EndnoteText"/>
       </w:pPr>
-      <w:bookmarkStart w:id="1" w:name="_GoBack"/>
-      <w:bookmarkEnd w:id="1"/>
       <w:r>
         <w:rPr>
           <w:rStyle w:val="EndnoteReference"/>
@@ -835,9 +990,104 @@
           <w:rPr>
             <w:rStyle w:val="Hyperlink"/>
           </w:rPr>
+          <w:t>http://web.mit.edu/6.111/www/f2005/projects/mje_Project_Final_Report.pdf</w:t>
+        </w:r>
+      </w:hyperlink>
+    </w:p>
+  </w:endnote>
+  <w:endnote w:id="5">
+    <w:p>
+      <w:pPr>
+        <w:pStyle w:val="EndnoteText"/>
+      </w:pPr>
+      <w:r>
+        <w:rPr>
+          <w:rStyle w:val="EndnoteReference"/>
+        </w:rPr>
+        <w:endnoteRef/>
+      </w:r>
+      <w:r>
+        <w:t xml:space="preserve"> </w:t>
+      </w:r>
+      <w:hyperlink r:id="rId4" w:history="1">
+        <w:r>
+          <w:rPr>
+            <w:rStyle w:val="Hyperlink"/>
+          </w:rPr>
+          <w:t>https://github.com/vassdoki/opencv-darts</w:t>
+        </w:r>
+      </w:hyperlink>
+      <w:r>
+        <w:t xml:space="preserve">, </w:t>
+      </w:r>
+      <w:r>
+        <w:t>László Vass</w:t>
+      </w:r>
+    </w:p>
+  </w:endnote>
+  <w:endnote w:id="6">
+    <w:p>
+      <w:pPr>
+        <w:pStyle w:val="EndnoteText"/>
+      </w:pPr>
+      <w:r>
+        <w:rPr>
+          <w:rStyle w:val="EndnoteReference"/>
+        </w:rPr>
+        <w:endnoteRef/>
+      </w:r>
+      <w:r>
+        <w:t xml:space="preserve"> </w:t>
+      </w:r>
+      <w:hyperlink r:id="rId5" w:history="1">
+        <w:r>
+          <w:rPr>
+            <w:rStyle w:val="Hyperlink"/>
+          </w:rPr>
+          <w:t>https://github.com/louisditzel/OpenCV</w:t>
+        </w:r>
+      </w:hyperlink>
+      <w:r>
+        <w:t>, Ben Stokes</w:t>
+      </w:r>
+      <w:r>
+        <w:t xml:space="preserve">, Louis </w:t>
+      </w:r>
+      <w:proofErr w:type="spellStart"/>
+      <w:r>
+        <w:t>Ditzel</w:t>
+      </w:r>
+      <w:proofErr w:type="spellEnd"/>
+    </w:p>
+  </w:endnote>
+  <w:endnote w:id="7">
+    <w:p>
+      <w:pPr>
+        <w:pStyle w:val="EndnoteText"/>
+      </w:pPr>
+      <w:r>
+        <w:rPr>
+          <w:rStyle w:val="EndnoteReference"/>
+        </w:rPr>
+        <w:endnoteRef/>
+      </w:r>
+      <w:r>
+        <w:t xml:space="preserve"> </w:t>
+      </w:r>
+      <w:hyperlink r:id="rId6" w:history="1">
+        <w:r>
+          <w:rPr>
+            <w:rStyle w:val="Hyperlink"/>
+          </w:rPr>
           <w:t>http://users.utcluj.ro/~andrapetrovai/ip.html</w:t>
         </w:r>
       </w:hyperlink>
+      <w:r>
+        <w:rPr>
+          <w:rStyle w:val="Hyperlink"/>
+        </w:rPr>
+        <w:t xml:space="preserve">, </w:t>
+      </w:r>
     </w:p>
   </w:endnote>
 </w:endnotes>
@@ -871,6 +1121,119 @@
 <file path=word/numbering.xml><?xml version="1.0" encoding="utf-8"?>
 <w:numbering xmlns:wpc="http://schemas.microsoft.com/office/word/2010/wordprocessingCanvas" xmlns:cx="http://schemas.microsoft.com/office/drawing/2014/chartex" xmlns:cx1="http://schemas.microsoft.com/office/drawing/2015/9/8/chartex" xmlns:cx2="http://schemas.microsoft.com/office/drawing/2015/10/21/chartex" xmlns:cx3="http://schemas.microsoft.com/office/drawing/2016/5/9/chartex" xmlns:cx4="http://schemas.microsoft.com/office/drawing/2016/5/10/chartex" xmlns:cx5="http://schemas.microsoft.com/office/drawing/2016/5/11/chartex" xmlns:mc="http://schemas.openxmlformats.org/markup-compatibility/2006" xmlns:o="urn:schemas-microsoft-com:office:office" xmlns:r="http://schemas.openxmlformats.org/officeDocument/2006/relationships" xmlns:m="http://schemas.openxmlformats.org/officeDocument/2006/math" xmlns:v="urn:schemas-microsoft-com:vml" xmlns:wp14="http://schemas.microsoft.com/office/word/2010/wordprocessingDrawing" xmlns:wp="http://schemas.openxmlformats.org/drawingml/2006/wordprocessingDrawing" xmlns:w10="urn:schemas-microsoft-com:office:word" xmlns:w="http://schemas.openxmlformats.org/wordprocessingml/2006/main" xmlns:w14="http://schemas.microsoft.com/office/word/2010/wordml" xmlns:w15="http://schemas.microsoft.com/office/word/2012/wordml" xmlns:w16se="http://schemas.microsoft.com/office/word/2015/wordml/symex" xmlns:wpg="http://schemas.microsoft.com/office/word/2010/wordprocessingGroup" xmlns:wpi="http://schemas.microsoft.com/office/word/2010/wordprocessingInk" xmlns:wne="http://schemas.microsoft.com/office/word/2006/wordml" xmlns:wps="http://schemas.microsoft.com/office/word/2010/wordprocessingShape" mc:Ignorable="w14 w15 w16se wp14">
   <w:abstractNum w:abstractNumId="0" w15:restartNumberingAfterBreak="0">
+    <w:nsid w:val="060D4B46"/>
+    <w:multiLevelType w:val="hybridMultilevel"/>
+    <w:tmpl w:val="0790683A"/>
+    <w:lvl w:ilvl="0" w:tplc="04090001">
+      <w:start w:val="1"/>
+      <w:numFmt w:val="bullet"/>
+      <w:lvlText w:val=""/>
+      <w:lvlJc w:val="left"/>
+      <w:pPr>
+        <w:ind w:left="1008" w:hanging="360"/>
+      </w:pPr>
+      <w:rPr>
+        <w:rFonts w:ascii="Symbol" w:hAnsi="Symbol" w:hint="default"/>
+      </w:rPr>
+    </w:lvl>
+    <w:lvl w:ilvl="1" w:tplc="04090003" w:tentative="1">
+      <w:start w:val="1"/>
+      <w:numFmt w:val="bullet"/>
+      <w:lvlText w:val="o"/>
+      <w:lvlJc w:val="left"/>
+      <w:pPr>
+        <w:ind w:left="1728" w:hanging="360"/>
+      </w:pPr>
+      <w:rPr>
+        <w:rFonts w:ascii="Courier New" w:hAnsi="Courier New" w:cs="Courier New" w:hint="default"/>
+      </w:rPr>
+    </w:lvl>
+    <w:lvl w:ilvl="2" w:tplc="04090005" w:tentative="1">
+      <w:start w:val="1"/>
+      <w:numFmt w:val="bullet"/>
+      <w:lvlText w:val=""/>
+      <w:lvlJc w:val="left"/>
+      <w:pPr>
+        <w:ind w:left="2448" w:hanging="360"/>
+      </w:pPr>
+      <w:rPr>
+        <w:rFonts w:ascii="Wingdings" w:hAnsi="Wingdings" w:hint="default"/>
+      </w:rPr>
+    </w:lvl>
+    <w:lvl w:ilvl="3" w:tplc="04090001" w:tentative="1">
+      <w:start w:val="1"/>
+      <w:numFmt w:val="bullet"/>
+      <w:lvlText w:val=""/>
+      <w:lvlJc w:val="left"/>
+      <w:pPr>
+        <w:ind w:left="3168" w:hanging="360"/>
+      </w:pPr>
+      <w:rPr>
+        <w:rFonts w:ascii="Symbol" w:hAnsi="Symbol" w:hint="default"/>
+      </w:rPr>
+    </w:lvl>
+    <w:lvl w:ilvl="4" w:tplc="04090003" w:tentative="1">
+      <w:start w:val="1"/>
+      <w:numFmt w:val="bullet"/>
+      <w:lvlText w:val="o"/>
+      <w:lvlJc w:val="left"/>
+      <w:pPr>
+        <w:ind w:left="3888" w:hanging="360"/>
+      </w:pPr>
+      <w:rPr>
+        <w:rFonts w:ascii="Courier New" w:hAnsi="Courier New" w:cs="Courier New" w:hint="default"/>
+      </w:rPr>
+    </w:lvl>
+    <w:lvl w:ilvl="5" w:tplc="04090005" w:tentative="1">
+      <w:start w:val="1"/>
+      <w:numFmt w:val="bullet"/>
+      <w:lvlText w:val=""/>
+      <w:lvlJc w:val="left"/>
+      <w:pPr>
+        <w:ind w:left="4608" w:hanging="360"/>
+      </w:pPr>
+      <w:rPr>
+        <w:rFonts w:ascii="Wingdings" w:hAnsi="Wingdings" w:hint="default"/>
+      </w:rPr>
+    </w:lvl>
+    <w:lvl w:ilvl="6" w:tplc="04090001" w:tentative="1">
+      <w:start w:val="1"/>
+      <w:numFmt w:val="bullet"/>
+      <w:lvlText w:val=""/>
+      <w:lvlJc w:val="left"/>
+      <w:pPr>
+        <w:ind w:left="5328" w:hanging="360"/>
+      </w:pPr>
+      <w:rPr>
+        <w:rFonts w:ascii="Symbol" w:hAnsi="Symbol" w:hint="default"/>
+      </w:rPr>
+    </w:lvl>
+    <w:lvl w:ilvl="7" w:tplc="04090003" w:tentative="1">
+      <w:start w:val="1"/>
+      <w:numFmt w:val="bullet"/>
+      <w:lvlText w:val="o"/>
+      <w:lvlJc w:val="left"/>
+      <w:pPr>
+        <w:ind w:left="6048" w:hanging="360"/>
+      </w:pPr>
+      <w:rPr>
+        <w:rFonts w:ascii="Courier New" w:hAnsi="Courier New" w:cs="Courier New" w:hint="default"/>
+      </w:rPr>
+    </w:lvl>
+    <w:lvl w:ilvl="8" w:tplc="04090005" w:tentative="1">
+      <w:start w:val="1"/>
+      <w:numFmt w:val="bullet"/>
+      <w:lvlText w:val=""/>
+      <w:lvlJc w:val="left"/>
+      <w:pPr>
+        <w:ind w:left="6768" w:hanging="360"/>
+      </w:pPr>
+      <w:rPr>
+        <w:rFonts w:ascii="Wingdings" w:hAnsi="Wingdings" w:hint="default"/>
+      </w:rPr>
+    </w:lvl>
+  </w:abstractNum>
+  <w:abstractNum w:abstractNumId="1" w15:restartNumberingAfterBreak="0">
     <w:nsid w:val="20AF0333"/>
     <w:multiLevelType w:val="hybridMultilevel"/>
     <w:tmpl w:val="CB0E7F4E"/>
@@ -1012,7 +1375,7 @@
       </w:rPr>
     </w:lvl>
   </w:abstractNum>
-  <w:abstractNum w:abstractNumId="1" w15:restartNumberingAfterBreak="0">
+  <w:abstractNum w:abstractNumId="2" w15:restartNumberingAfterBreak="0">
     <w:nsid w:val="26FE1FCF"/>
     <w:multiLevelType w:val="hybridMultilevel"/>
     <w:tmpl w:val="33826962"/>
@@ -1173,7 +1536,7 @@
       </w:rPr>
     </w:lvl>
   </w:abstractNum>
-  <w:abstractNum w:abstractNumId="2" w15:restartNumberingAfterBreak="0">
+  <w:abstractNum w:abstractNumId="3" w15:restartNumberingAfterBreak="0">
     <w:nsid w:val="37660336"/>
     <w:multiLevelType w:val="hybridMultilevel"/>
     <w:tmpl w:val="78D27160"/>
@@ -1314,7 +1677,7 @@
       </w:rPr>
     </w:lvl>
   </w:abstractNum>
-  <w:abstractNum w:abstractNumId="3" w15:restartNumberingAfterBreak="0">
+  <w:abstractNum w:abstractNumId="4" w15:restartNumberingAfterBreak="0">
     <w:nsid w:val="39E54FC6"/>
     <w:multiLevelType w:val="singleLevel"/>
     <w:tmpl w:val="5B7288D4"/>
@@ -1334,7 +1697,93 @@
       </w:rPr>
     </w:lvl>
   </w:abstractNum>
-  <w:abstractNum w:abstractNumId="4" w15:restartNumberingAfterBreak="0">
+  <w:abstractNum w:abstractNumId="5" w15:restartNumberingAfterBreak="0">
+    <w:nsid w:val="3BB12FFD"/>
+    <w:multiLevelType w:val="hybridMultilevel"/>
+    <w:tmpl w:val="95125676"/>
+    <w:lvl w:ilvl="0" w:tplc="0409000F">
+      <w:start w:val="1"/>
+      <w:numFmt w:val="decimal"/>
+      <w:lvlText w:val="%1."/>
+      <w:lvlJc w:val="left"/>
+      <w:pPr>
+        <w:ind w:left="1008" w:hanging="360"/>
+      </w:pPr>
+    </w:lvl>
+    <w:lvl w:ilvl="1" w:tplc="04090019" w:tentative="1">
+      <w:start w:val="1"/>
+      <w:numFmt w:val="lowerLetter"/>
+      <w:lvlText w:val="%2."/>
+      <w:lvlJc w:val="left"/>
+      <w:pPr>
+        <w:ind w:left="1728" w:hanging="360"/>
+      </w:pPr>
+    </w:lvl>
+    <w:lvl w:ilvl="2" w:tplc="0409001B" w:tentative="1">
+      <w:start w:val="1"/>
+      <w:numFmt w:val="lowerRoman"/>
+      <w:lvlText w:val="%3."/>
+      <w:lvlJc w:val="right"/>
+      <w:pPr>
+        <w:ind w:left="2448" w:hanging="180"/>
+      </w:pPr>
+    </w:lvl>
+    <w:lvl w:ilvl="3" w:tplc="0409000F" w:tentative="1">
+      <w:start w:val="1"/>
+      <w:numFmt w:val="decimal"/>
+      <w:lvlText w:val="%4."/>
+      <w:lvlJc w:val="left"/>
+      <w:pPr>
+        <w:ind w:left="3168" w:hanging="360"/>
+      </w:pPr>
+    </w:lvl>
+    <w:lvl w:ilvl="4" w:tplc="04090019" w:tentative="1">
+      <w:start w:val="1"/>
+      <w:numFmt w:val="lowerLetter"/>
+      <w:lvlText w:val="%5."/>
+      <w:lvlJc w:val="left"/>
+      <w:pPr>
+        <w:ind w:left="3888" w:hanging="360"/>
+      </w:pPr>
+    </w:lvl>
+    <w:lvl w:ilvl="5" w:tplc="0409001B" w:tentative="1">
+      <w:start w:val="1"/>
+      <w:numFmt w:val="lowerRoman"/>
+      <w:lvlText w:val="%6."/>
+      <w:lvlJc w:val="right"/>
+      <w:pPr>
+        <w:ind w:left="4608" w:hanging="180"/>
+      </w:pPr>
+    </w:lvl>
+    <w:lvl w:ilvl="6" w:tplc="0409000F" w:tentative="1">
+      <w:start w:val="1"/>
+      <w:numFmt w:val="decimal"/>
+      <w:lvlText w:val="%7."/>
+      <w:lvlJc w:val="left"/>
+      <w:pPr>
+        <w:ind w:left="5328" w:hanging="360"/>
+      </w:pPr>
+    </w:lvl>
+    <w:lvl w:ilvl="7" w:tplc="04090019" w:tentative="1">
+      <w:start w:val="1"/>
+      <w:numFmt w:val="lowerLetter"/>
+      <w:lvlText w:val="%8."/>
+      <w:lvlJc w:val="left"/>
+      <w:pPr>
+        <w:ind w:left="6048" w:hanging="360"/>
+      </w:pPr>
+    </w:lvl>
+    <w:lvl w:ilvl="8" w:tplc="0409001B" w:tentative="1">
+      <w:start w:val="1"/>
+      <w:numFmt w:val="lowerRoman"/>
+      <w:lvlText w:val="%9."/>
+      <w:lvlJc w:val="right"/>
+      <w:pPr>
+        <w:ind w:left="6768" w:hanging="180"/>
+      </w:pPr>
+    </w:lvl>
+  </w:abstractNum>
+  <w:abstractNum w:abstractNumId="6" w15:restartNumberingAfterBreak="0">
     <w:nsid w:val="4189603E"/>
     <w:multiLevelType w:val="multilevel"/>
     <w:tmpl w:val="D4B4B71A"/>
@@ -1541,7 +1990,7 @@
       </w:rPr>
     </w:lvl>
   </w:abstractNum>
-  <w:abstractNum w:abstractNumId="5" w15:restartNumberingAfterBreak="0">
+  <w:abstractNum w:abstractNumId="7" w15:restartNumberingAfterBreak="0">
     <w:nsid w:val="52CA544A"/>
     <w:multiLevelType w:val="singleLevel"/>
     <w:tmpl w:val="987C499A"/>
@@ -1568,7 +2017,7 @@
       </w:rPr>
     </w:lvl>
   </w:abstractNum>
-  <w:abstractNum w:abstractNumId="6" w15:restartNumberingAfterBreak="0">
+  <w:abstractNum w:abstractNumId="8" w15:restartNumberingAfterBreak="0">
     <w:nsid w:val="600F5F45"/>
     <w:multiLevelType w:val="hybridMultilevel"/>
     <w:tmpl w:val="5A920F7A"/>
@@ -1681,7 +2130,7 @@
       </w:rPr>
     </w:lvl>
   </w:abstractNum>
-  <w:abstractNum w:abstractNumId="7" w15:restartNumberingAfterBreak="0">
+  <w:abstractNum w:abstractNumId="9" w15:restartNumberingAfterBreak="0">
     <w:nsid w:val="6C402C58"/>
     <w:multiLevelType w:val="hybridMultilevel"/>
     <w:tmpl w:val="3C0611EA"/>
@@ -1826,7 +2275,7 @@
       </w:rPr>
     </w:lvl>
   </w:abstractNum>
-  <w:abstractNum w:abstractNumId="8" w15:restartNumberingAfterBreak="0">
+  <w:abstractNum w:abstractNumId="10" w15:restartNumberingAfterBreak="0">
     <w:nsid w:val="6CD32DA8"/>
     <w:multiLevelType w:val="singleLevel"/>
     <w:tmpl w:val="166470C2"/>
@@ -1852,7 +2301,7 @@
       </w:rPr>
     </w:lvl>
   </w:abstractNum>
-  <w:abstractNum w:abstractNumId="9" w15:restartNumberingAfterBreak="0">
+  <w:abstractNum w:abstractNumId="11" w15:restartNumberingAfterBreak="0">
     <w:nsid w:val="72C94955"/>
     <w:multiLevelType w:val="hybridMultilevel"/>
     <w:tmpl w:val="1FBE12DA"/>
@@ -1965,7 +2414,7 @@
       </w:rPr>
     </w:lvl>
   </w:abstractNum>
-  <w:abstractNum w:abstractNumId="10" w15:restartNumberingAfterBreak="0">
+  <w:abstractNum w:abstractNumId="12" w15:restartNumberingAfterBreak="0">
     <w:nsid w:val="7CD255F0"/>
     <w:multiLevelType w:val="hybridMultilevel"/>
     <w:tmpl w:val="1BBC66D6"/>
@@ -2077,46 +2526,52 @@
     </w:lvl>
   </w:abstractNum>
   <w:num w:numId="1">
+    <w:abstractNumId w:val="3"/>
+  </w:num>
+  <w:num w:numId="2">
+    <w:abstractNumId w:val="9"/>
+  </w:num>
+  <w:num w:numId="3">
     <w:abstractNumId w:val="2"/>
   </w:num>
-  <w:num w:numId="2">
+  <w:num w:numId="4">
+    <w:abstractNumId w:val="6"/>
+  </w:num>
+  <w:num w:numId="5">
+    <w:abstractNumId w:val="6"/>
+  </w:num>
+  <w:num w:numId="6">
+    <w:abstractNumId w:val="6"/>
+  </w:num>
+  <w:num w:numId="7">
+    <w:abstractNumId w:val="6"/>
+  </w:num>
+  <w:num w:numId="8">
     <w:abstractNumId w:val="7"/>
   </w:num>
-  <w:num w:numId="3">
+  <w:num w:numId="9">
+    <w:abstractNumId w:val="10"/>
+  </w:num>
+  <w:num w:numId="10">
+    <w:abstractNumId w:val="4"/>
+  </w:num>
+  <w:num w:numId="11">
     <w:abstractNumId w:val="1"/>
   </w:num>
-  <w:num w:numId="4">
-    <w:abstractNumId w:val="4"/>
+  <w:num w:numId="12">
+    <w:abstractNumId w:val="12"/>
   </w:num>
-  <w:num w:numId="5">
-    <w:abstractNumId w:val="4"/>
-  </w:num>
-  <w:num w:numId="6">
-    <w:abstractNumId w:val="4"/>
-  </w:num>
-  <w:num w:numId="7">
-    <w:abstractNumId w:val="4"/>
-  </w:num>
-  <w:num w:numId="8">
-    <w:abstractNumId w:val="5"/>
-  </w:num>
-  <w:num w:numId="9">
+  <w:num w:numId="13">
     <w:abstractNumId w:val="8"/>
   </w:num>
-  <w:num w:numId="10">
-    <w:abstractNumId w:val="3"/>
+  <w:num w:numId="14">
+    <w:abstractNumId w:val="11"/>
   </w:num>
-  <w:num w:numId="11">
+  <w:num w:numId="15">
     <w:abstractNumId w:val="0"/>
   </w:num>
-  <w:num w:numId="12">
-    <w:abstractNumId w:val="10"/>
-  </w:num>
-  <w:num w:numId="13">
-    <w:abstractNumId w:val="6"/>
-  </w:num>
-  <w:num w:numId="14">
-    <w:abstractNumId w:val="9"/>
+  <w:num w:numId="16">
+    <w:abstractNumId w:val="5"/>
   </w:num>
 </w:numbering>
 </file>
@@ -3091,6 +3546,7 @@
         <w:ilvl w:val="1"/>
       </w:numPr>
       <w:spacing w:after="160"/>
+      <w:ind w:firstLine="288"/>
     </w:pPr>
     <w:rPr>
       <w:rFonts w:asciiTheme="minorHAnsi" w:eastAsiaTheme="minorEastAsia" w:hAnsiTheme="minorHAnsi" w:cstheme="minorBidi"/>
@@ -3254,6 +3710,18 @@
     <w:rsid w:val="00BF7DDB"/>
     <w:rPr>
       <w:vertAlign w:val="superscript"/>
+    </w:rPr>
+  </w:style>
+  <w:style w:type="character" w:styleId="FollowedHyperlink">
+    <w:name w:val="FollowedHyperlink"/>
+    <w:basedOn w:val="DefaultParagraphFont"/>
+    <w:uiPriority w:val="99"/>
+    <w:semiHidden/>
+    <w:unhideWhenUsed/>
+    <w:rsid w:val="006110ED"/>
+    <w:rPr>
+      <w:color w:val="954F72" w:themeColor="followedHyperlink"/>
+      <w:u w:val="single"/>
     </w:rPr>
   </w:style>
 </w:styles>
@@ -3576,7 +4044,7 @@
 </file>
 
 <file path=customXml/itemProps1.xml><?xml version="1.0" encoding="utf-8"?>
-<ds:datastoreItem xmlns:ds="http://schemas.openxmlformats.org/officeDocument/2006/customXml" ds:itemID="{6FD9A115-E50B-445D-8242-7BD6351453A5}">
+<ds:datastoreItem xmlns:ds="http://schemas.openxmlformats.org/officeDocument/2006/customXml" ds:itemID="{B0DC3A8E-D41C-48ED-A391-2DF88A94B67D}">
   <ds:schemaRefs>
     <ds:schemaRef ds:uri="http://schemas.openxmlformats.org/officeDocument/2006/bibliography"/>
   </ds:schemaRefs>

--- a/doc/Report.docx
+++ b/doc/Report.docx
@@ -638,19 +638,7 @@
         <w:endnoteReference w:id="6"/>
       </w:r>
       <w:r>
-        <w:t xml:space="preserve">: Using </w:t>
-      </w:r>
-      <w:r>
-        <w:t>Viola-Jones algorithm and</w:t>
-      </w:r>
-      <w:r>
-        <w:t xml:space="preserve"> </w:t>
-      </w:r>
-      <w:r>
-        <w:t>Hough transform to detect</w:t>
-      </w:r>
-      <w:r>
-        <w:t xml:space="preserve"> an arbitrary dartboard.</w:t>
+        <w:t>: Using Viola-Jones algorithm and Hough transform to detect an arbitrary dartboard.</w:t>
       </w:r>
     </w:p>
     <w:p>
@@ -806,7 +794,67 @@
     </w:p>
     <w:p>
       <w:r>
-        <w:t>&lt;MATLAB solution&gt;</w:t>
+        <w:t>There are several possible implementations, but all of them must somehow implement the identification of each region (having a value and a multiplier). From my point of view this can be achieved in two possible ways:</w:t>
+      </w:r>
+    </w:p>
+    <w:p>
+      <w:pPr>
+        <w:pStyle w:val="ListParagraph"/>
+        <w:numPr>
+          <w:ilvl w:val="0"/>
+          <w:numId w:val="18"/>
+        </w:numPr>
+      </w:pPr>
+      <w:r>
+        <w:rPr>
+          <w:u w:val="single"/>
+        </w:rPr>
+        <w:t>Region identification by edge detection</w:t>
+      </w:r>
+      <w:r>
+        <w:t xml:space="preserve">: This approach detects all edges, such that each region </w:t>
+      </w:r>
+      <w:r>
+        <w:t>will be delimited by an edge. We can identify the value of each edge by examining its distance and orientation with respect to the center of the board.</w:t>
+      </w:r>
+    </w:p>
+    <w:p>
+      <w:pPr>
+        <w:pStyle w:val="ListParagraph"/>
+        <w:numPr>
+          <w:ilvl w:val="0"/>
+          <w:numId w:val="18"/>
+        </w:numPr>
+      </w:pPr>
+      <w:r>
+        <w:rPr>
+          <w:u w:val="single"/>
+        </w:rPr>
+        <w:t>Region identification by extracting color information</w:t>
+      </w:r>
+      <w:r>
+        <w:t>:</w:t>
+      </w:r>
+      <w:r>
+        <w:t xml:space="preserve"> We can benefit from the fact, that a dart board has a predefined color scheme. Simple regions are alternating black and white, while the multipliers (doubles, triples and the bulls eye) are alternating red and green.</w:t>
+      </w:r>
+    </w:p>
+    <w:p>
+      <w:r>
+        <w:t>Both approaches will provide us with a point map, such that any given pixel will be mapped to a region. For example, pixel “X” could be mapped to the region “double 18”, “single bull’s eye” or “triple 7”.</w:t>
+      </w:r>
+    </w:p>
+    <w:p>
+      <w:r>
+        <w:t xml:space="preserve">The second part of the solution should deal with identifying the dart. This can be done in several ways, including pattern recognition, identifying a special color (if the dart is colored) or image comparison (between the </w:t>
+      </w:r>
+      <w:r>
+        <w:t>empty board and the board that contains the image – the region that differs will represent the dart location).</w:t>
+      </w:r>
+    </w:p>
+    <w:p>
+      <w:r>
+        <w:t>From a technological point of view, it is mostly recommended to use OpenCV for image processing related algorithms. This can be done in several programming environments, such as Python, C++ and Java. Other implementations for C#, MATLAB and several other environments also exist.</w:t>
       </w:r>
       <w:bookmarkStart w:id="1" w:name="_GoBack"/>
       <w:bookmarkEnd w:id="1"/>
@@ -1051,13 +1099,8 @@
         <w:t>, Ben Stokes</w:t>
       </w:r>
       <w:r>
-        <w:t xml:space="preserve">, Louis </w:t>
-      </w:r>
-      <w:proofErr w:type="spellStart"/>
-      <w:r>
-        <w:t>Ditzel</w:t>
-      </w:r>
-      <w:proofErr w:type="spellEnd"/>
+        <w:t>, Louis Ditzel</w:t>
+      </w:r>
     </w:p>
   </w:endnote>
   <w:endnote w:id="7">
@@ -1086,7 +1129,7 @@
         <w:rPr>
           <w:rStyle w:val="Hyperlink"/>
         </w:rPr>
-        <w:t xml:space="preserve">, </w:t>
+        <w:t xml:space="preserve"> </w:t>
       </w:r>
     </w:p>
   </w:endnote>
@@ -1991,6 +2034,119 @@
     </w:lvl>
   </w:abstractNum>
   <w:abstractNum w:abstractNumId="7" w15:restartNumberingAfterBreak="0">
+    <w:nsid w:val="4DD23598"/>
+    <w:multiLevelType w:val="hybridMultilevel"/>
+    <w:tmpl w:val="8FD2CFA0"/>
+    <w:lvl w:ilvl="0" w:tplc="04090001">
+      <w:start w:val="1"/>
+      <w:numFmt w:val="bullet"/>
+      <w:lvlText w:val=""/>
+      <w:lvlJc w:val="left"/>
+      <w:pPr>
+        <w:ind w:left="1008" w:hanging="360"/>
+      </w:pPr>
+      <w:rPr>
+        <w:rFonts w:ascii="Symbol" w:hAnsi="Symbol" w:hint="default"/>
+      </w:rPr>
+    </w:lvl>
+    <w:lvl w:ilvl="1" w:tplc="04090003" w:tentative="1">
+      <w:start w:val="1"/>
+      <w:numFmt w:val="bullet"/>
+      <w:lvlText w:val="o"/>
+      <w:lvlJc w:val="left"/>
+      <w:pPr>
+        <w:ind w:left="1728" w:hanging="360"/>
+      </w:pPr>
+      <w:rPr>
+        <w:rFonts w:ascii="Courier New" w:hAnsi="Courier New" w:cs="Courier New" w:hint="default"/>
+      </w:rPr>
+    </w:lvl>
+    <w:lvl w:ilvl="2" w:tplc="04090005" w:tentative="1">
+      <w:start w:val="1"/>
+      <w:numFmt w:val="bullet"/>
+      <w:lvlText w:val=""/>
+      <w:lvlJc w:val="left"/>
+      <w:pPr>
+        <w:ind w:left="2448" w:hanging="360"/>
+      </w:pPr>
+      <w:rPr>
+        <w:rFonts w:ascii="Wingdings" w:hAnsi="Wingdings" w:hint="default"/>
+      </w:rPr>
+    </w:lvl>
+    <w:lvl w:ilvl="3" w:tplc="04090001" w:tentative="1">
+      <w:start w:val="1"/>
+      <w:numFmt w:val="bullet"/>
+      <w:lvlText w:val=""/>
+      <w:lvlJc w:val="left"/>
+      <w:pPr>
+        <w:ind w:left="3168" w:hanging="360"/>
+      </w:pPr>
+      <w:rPr>
+        <w:rFonts w:ascii="Symbol" w:hAnsi="Symbol" w:hint="default"/>
+      </w:rPr>
+    </w:lvl>
+    <w:lvl w:ilvl="4" w:tplc="04090003" w:tentative="1">
+      <w:start w:val="1"/>
+      <w:numFmt w:val="bullet"/>
+      <w:lvlText w:val="o"/>
+      <w:lvlJc w:val="left"/>
+      <w:pPr>
+        <w:ind w:left="3888" w:hanging="360"/>
+      </w:pPr>
+      <w:rPr>
+        <w:rFonts w:ascii="Courier New" w:hAnsi="Courier New" w:cs="Courier New" w:hint="default"/>
+      </w:rPr>
+    </w:lvl>
+    <w:lvl w:ilvl="5" w:tplc="04090005" w:tentative="1">
+      <w:start w:val="1"/>
+      <w:numFmt w:val="bullet"/>
+      <w:lvlText w:val=""/>
+      <w:lvlJc w:val="left"/>
+      <w:pPr>
+        <w:ind w:left="4608" w:hanging="360"/>
+      </w:pPr>
+      <w:rPr>
+        <w:rFonts w:ascii="Wingdings" w:hAnsi="Wingdings" w:hint="default"/>
+      </w:rPr>
+    </w:lvl>
+    <w:lvl w:ilvl="6" w:tplc="04090001" w:tentative="1">
+      <w:start w:val="1"/>
+      <w:numFmt w:val="bullet"/>
+      <w:lvlText w:val=""/>
+      <w:lvlJc w:val="left"/>
+      <w:pPr>
+        <w:ind w:left="5328" w:hanging="360"/>
+      </w:pPr>
+      <w:rPr>
+        <w:rFonts w:ascii="Symbol" w:hAnsi="Symbol" w:hint="default"/>
+      </w:rPr>
+    </w:lvl>
+    <w:lvl w:ilvl="7" w:tplc="04090003" w:tentative="1">
+      <w:start w:val="1"/>
+      <w:numFmt w:val="bullet"/>
+      <w:lvlText w:val="o"/>
+      <w:lvlJc w:val="left"/>
+      <w:pPr>
+        <w:ind w:left="6048" w:hanging="360"/>
+      </w:pPr>
+      <w:rPr>
+        <w:rFonts w:ascii="Courier New" w:hAnsi="Courier New" w:cs="Courier New" w:hint="default"/>
+      </w:rPr>
+    </w:lvl>
+    <w:lvl w:ilvl="8" w:tplc="04090005" w:tentative="1">
+      <w:start w:val="1"/>
+      <w:numFmt w:val="bullet"/>
+      <w:lvlText w:val=""/>
+      <w:lvlJc w:val="left"/>
+      <w:pPr>
+        <w:ind w:left="6768" w:hanging="360"/>
+      </w:pPr>
+      <w:rPr>
+        <w:rFonts w:ascii="Wingdings" w:hAnsi="Wingdings" w:hint="default"/>
+      </w:rPr>
+    </w:lvl>
+  </w:abstractNum>
+  <w:abstractNum w:abstractNumId="8" w15:restartNumberingAfterBreak="0">
     <w:nsid w:val="52CA544A"/>
     <w:multiLevelType w:val="singleLevel"/>
     <w:tmpl w:val="987C499A"/>
@@ -2017,7 +2173,93 @@
       </w:rPr>
     </w:lvl>
   </w:abstractNum>
-  <w:abstractNum w:abstractNumId="8" w15:restartNumberingAfterBreak="0">
+  <w:abstractNum w:abstractNumId="9" w15:restartNumberingAfterBreak="0">
+    <w:nsid w:val="55F67C3D"/>
+    <w:multiLevelType w:val="hybridMultilevel"/>
+    <w:tmpl w:val="E4CABEEC"/>
+    <w:lvl w:ilvl="0" w:tplc="0409000F">
+      <w:start w:val="1"/>
+      <w:numFmt w:val="decimal"/>
+      <w:lvlText w:val="%1."/>
+      <w:lvlJc w:val="left"/>
+      <w:pPr>
+        <w:ind w:left="1008" w:hanging="360"/>
+      </w:pPr>
+    </w:lvl>
+    <w:lvl w:ilvl="1" w:tplc="04090019" w:tentative="1">
+      <w:start w:val="1"/>
+      <w:numFmt w:val="lowerLetter"/>
+      <w:lvlText w:val="%2."/>
+      <w:lvlJc w:val="left"/>
+      <w:pPr>
+        <w:ind w:left="1728" w:hanging="360"/>
+      </w:pPr>
+    </w:lvl>
+    <w:lvl w:ilvl="2" w:tplc="0409001B" w:tentative="1">
+      <w:start w:val="1"/>
+      <w:numFmt w:val="lowerRoman"/>
+      <w:lvlText w:val="%3."/>
+      <w:lvlJc w:val="right"/>
+      <w:pPr>
+        <w:ind w:left="2448" w:hanging="180"/>
+      </w:pPr>
+    </w:lvl>
+    <w:lvl w:ilvl="3" w:tplc="0409000F" w:tentative="1">
+      <w:start w:val="1"/>
+      <w:numFmt w:val="decimal"/>
+      <w:lvlText w:val="%4."/>
+      <w:lvlJc w:val="left"/>
+      <w:pPr>
+        <w:ind w:left="3168" w:hanging="360"/>
+      </w:pPr>
+    </w:lvl>
+    <w:lvl w:ilvl="4" w:tplc="04090019" w:tentative="1">
+      <w:start w:val="1"/>
+      <w:numFmt w:val="lowerLetter"/>
+      <w:lvlText w:val="%5."/>
+      <w:lvlJc w:val="left"/>
+      <w:pPr>
+        <w:ind w:left="3888" w:hanging="360"/>
+      </w:pPr>
+    </w:lvl>
+    <w:lvl w:ilvl="5" w:tplc="0409001B" w:tentative="1">
+      <w:start w:val="1"/>
+      <w:numFmt w:val="lowerRoman"/>
+      <w:lvlText w:val="%6."/>
+      <w:lvlJc w:val="right"/>
+      <w:pPr>
+        <w:ind w:left="4608" w:hanging="180"/>
+      </w:pPr>
+    </w:lvl>
+    <w:lvl w:ilvl="6" w:tplc="0409000F" w:tentative="1">
+      <w:start w:val="1"/>
+      <w:numFmt w:val="decimal"/>
+      <w:lvlText w:val="%7."/>
+      <w:lvlJc w:val="left"/>
+      <w:pPr>
+        <w:ind w:left="5328" w:hanging="360"/>
+      </w:pPr>
+    </w:lvl>
+    <w:lvl w:ilvl="7" w:tplc="04090019" w:tentative="1">
+      <w:start w:val="1"/>
+      <w:numFmt w:val="lowerLetter"/>
+      <w:lvlText w:val="%8."/>
+      <w:lvlJc w:val="left"/>
+      <w:pPr>
+        <w:ind w:left="6048" w:hanging="360"/>
+      </w:pPr>
+    </w:lvl>
+    <w:lvl w:ilvl="8" w:tplc="0409001B" w:tentative="1">
+      <w:start w:val="1"/>
+      <w:numFmt w:val="lowerRoman"/>
+      <w:lvlText w:val="%9."/>
+      <w:lvlJc w:val="right"/>
+      <w:pPr>
+        <w:ind w:left="6768" w:hanging="180"/>
+      </w:pPr>
+    </w:lvl>
+  </w:abstractNum>
+  <w:abstractNum w:abstractNumId="10" w15:restartNumberingAfterBreak="0">
     <w:nsid w:val="600F5F45"/>
     <w:multiLevelType w:val="hybridMultilevel"/>
     <w:tmpl w:val="5A920F7A"/>
@@ -2130,7 +2372,7 @@
       </w:rPr>
     </w:lvl>
   </w:abstractNum>
-  <w:abstractNum w:abstractNumId="9" w15:restartNumberingAfterBreak="0">
+  <w:abstractNum w:abstractNumId="11" w15:restartNumberingAfterBreak="0">
     <w:nsid w:val="6C402C58"/>
     <w:multiLevelType w:val="hybridMultilevel"/>
     <w:tmpl w:val="3C0611EA"/>
@@ -2275,7 +2517,7 @@
       </w:rPr>
     </w:lvl>
   </w:abstractNum>
-  <w:abstractNum w:abstractNumId="10" w15:restartNumberingAfterBreak="0">
+  <w:abstractNum w:abstractNumId="12" w15:restartNumberingAfterBreak="0">
     <w:nsid w:val="6CD32DA8"/>
     <w:multiLevelType w:val="singleLevel"/>
     <w:tmpl w:val="166470C2"/>
@@ -2301,7 +2543,7 @@
       </w:rPr>
     </w:lvl>
   </w:abstractNum>
-  <w:abstractNum w:abstractNumId="11" w15:restartNumberingAfterBreak="0">
+  <w:abstractNum w:abstractNumId="13" w15:restartNumberingAfterBreak="0">
     <w:nsid w:val="72C94955"/>
     <w:multiLevelType w:val="hybridMultilevel"/>
     <w:tmpl w:val="1FBE12DA"/>
@@ -2414,7 +2656,7 @@
       </w:rPr>
     </w:lvl>
   </w:abstractNum>
-  <w:abstractNum w:abstractNumId="12" w15:restartNumberingAfterBreak="0">
+  <w:abstractNum w:abstractNumId="14" w15:restartNumberingAfterBreak="0">
     <w:nsid w:val="7CD255F0"/>
     <w:multiLevelType w:val="hybridMultilevel"/>
     <w:tmpl w:val="1BBC66D6"/>
@@ -2529,7 +2771,7 @@
     <w:abstractNumId w:val="3"/>
   </w:num>
   <w:num w:numId="2">
-    <w:abstractNumId w:val="9"/>
+    <w:abstractNumId w:val="11"/>
   </w:num>
   <w:num w:numId="3">
     <w:abstractNumId w:val="2"/>
@@ -2547,10 +2789,10 @@
     <w:abstractNumId w:val="6"/>
   </w:num>
   <w:num w:numId="8">
-    <w:abstractNumId w:val="7"/>
+    <w:abstractNumId w:val="8"/>
   </w:num>
   <w:num w:numId="9">
-    <w:abstractNumId w:val="10"/>
+    <w:abstractNumId w:val="12"/>
   </w:num>
   <w:num w:numId="10">
     <w:abstractNumId w:val="4"/>
@@ -2559,19 +2801,25 @@
     <w:abstractNumId w:val="1"/>
   </w:num>
   <w:num w:numId="12">
-    <w:abstractNumId w:val="12"/>
+    <w:abstractNumId w:val="14"/>
   </w:num>
   <w:num w:numId="13">
-    <w:abstractNumId w:val="8"/>
+    <w:abstractNumId w:val="10"/>
   </w:num>
   <w:num w:numId="14">
-    <w:abstractNumId w:val="11"/>
+    <w:abstractNumId w:val="13"/>
   </w:num>
   <w:num w:numId="15">
     <w:abstractNumId w:val="0"/>
   </w:num>
   <w:num w:numId="16">
     <w:abstractNumId w:val="5"/>
+  </w:num>
+  <w:num w:numId="17">
+    <w:abstractNumId w:val="7"/>
+  </w:num>
+  <w:num w:numId="18">
+    <w:abstractNumId w:val="9"/>
   </w:num>
 </w:numbering>
 </file>
@@ -4044,7 +4292,7 @@
 </file>
 
 <file path=customXml/itemProps1.xml><?xml version="1.0" encoding="utf-8"?>
-<ds:datastoreItem xmlns:ds="http://schemas.openxmlformats.org/officeDocument/2006/customXml" ds:itemID="{B0DC3A8E-D41C-48ED-A391-2DF88A94B67D}">
+<ds:datastoreItem xmlns:ds="http://schemas.openxmlformats.org/officeDocument/2006/customXml" ds:itemID="{BA6558C2-ED84-47D8-8ACD-3A26DA95BAFD}">
   <ds:schemaRefs>
     <ds:schemaRef ds:uri="http://schemas.openxmlformats.org/officeDocument/2006/bibliography"/>
   </ds:schemaRefs>

--- a/doc/Report.docx
+++ b/doc/Report.docx
@@ -335,16 +335,23 @@
         <w:pStyle w:val="Heading1"/>
       </w:pPr>
       <w:r>
-        <w:t xml:space="preserve"> Introduction</w:t>
-      </w:r>
+        <w:t xml:space="preserve"> </w:t>
+      </w:r>
+      <w:bookmarkStart w:id="0" w:name="_Toc484084859"/>
+      <w:r>
+        <w:t>Introduction</w:t>
+      </w:r>
+      <w:bookmarkEnd w:id="0"/>
     </w:p>
     <w:p>
       <w:pPr>
         <w:pStyle w:val="Heading2"/>
       </w:pPr>
+      <w:bookmarkStart w:id="1" w:name="_Toc484084860"/>
       <w:r>
         <w:t>Topic context</w:t>
       </w:r>
+      <w:bookmarkEnd w:id="1"/>
     </w:p>
     <w:p>
       <w:pPr>
@@ -367,11 +374,13 @@
       <w:pPr>
         <w:pStyle w:val="Heading2"/>
       </w:pPr>
-      <w:bookmarkStart w:id="0" w:name="_Ref481440764"/>
+      <w:bookmarkStart w:id="2" w:name="_Ref481440764"/>
+      <w:bookmarkStart w:id="3" w:name="_Toc484084861"/>
       <w:r>
         <w:t>Issues that should be resolved</w:t>
       </w:r>
-      <w:bookmarkEnd w:id="0"/>
+      <w:bookmarkEnd w:id="2"/>
+      <w:bookmarkEnd w:id="3"/>
     </w:p>
     <w:p>
       <w:r>
@@ -385,11 +394,88 @@
     </w:p>
     <w:p>
       <w:pPr>
+        <w:keepNext/>
+        <w:jc w:val="center"/>
+      </w:pPr>
+      <w:r>
+        <w:rPr>
+          <w:noProof/>
+        </w:rPr>
+        <w:drawing>
+          <wp:inline distT="0" distB="0" distL="0" distR="0" wp14:anchorId="1DEA72F7" wp14:editId="46493271">
+            <wp:extent cx="1959429" cy="2076453"/>
+            <wp:effectExtent l="0" t="0" r="3175" b="0"/>
+            <wp:docPr id="1" name="Picture 1"/>
+            <wp:cNvGraphicFramePr>
+              <a:graphicFrameLocks xmlns:a="http://schemas.openxmlformats.org/drawingml/2006/main" noChangeAspect="1"/>
+            </wp:cNvGraphicFramePr>
+            <a:graphic xmlns:a="http://schemas.openxmlformats.org/drawingml/2006/main">
+              <a:graphicData uri="http://schemas.openxmlformats.org/drawingml/2006/picture">
+                <pic:pic xmlns:pic="http://schemas.openxmlformats.org/drawingml/2006/picture">
+                  <pic:nvPicPr>
+                    <pic:cNvPr id="1" name="dart image.PNG"/>
+                    <pic:cNvPicPr/>
+                  </pic:nvPicPr>
+                  <pic:blipFill>
+                    <a:blip r:embed="rId10"/>
+                    <a:stretch>
+                      <a:fillRect/>
+                    </a:stretch>
+                  </pic:blipFill>
+                  <pic:spPr>
+                    <a:xfrm>
+                      <a:off x="0" y="0"/>
+                      <a:ext cx="2026522" cy="2147553"/>
+                    </a:xfrm>
+                    <a:prstGeom prst="rect">
+                      <a:avLst/>
+                    </a:prstGeom>
+                  </pic:spPr>
+                </pic:pic>
+              </a:graphicData>
+            </a:graphic>
+          </wp:inline>
+        </w:drawing>
+      </w:r>
+    </w:p>
+    <w:p>
+      <w:pPr>
+        <w:pStyle w:val="Caption"/>
+        <w:jc w:val="center"/>
+      </w:pPr>
+      <w:bookmarkStart w:id="4" w:name="_Ref484080965"/>
+      <w:r>
+        <w:t xml:space="preserve">Figure </w:t>
+      </w:r>
+      <w:r>
+        <w:fldChar w:fldCharType="begin"/>
+      </w:r>
+      <w:r>
+        <w:instrText xml:space="preserve"> SEQ Figure \* ARABIC </w:instrText>
+      </w:r>
+      <w:r>
+        <w:fldChar w:fldCharType="separate"/>
+      </w:r>
+      <w:r>
+        <w:rPr>
+          <w:noProof/>
+        </w:rPr>
+        <w:t>1</w:t>
+      </w:r>
+      <w:r>
+        <w:fldChar w:fldCharType="end"/>
+      </w:r>
+      <w:bookmarkEnd w:id="4"/>
+    </w:p>
+    <w:p>
+      <w:pPr>
         <w:pStyle w:val="Heading2"/>
       </w:pPr>
+      <w:bookmarkStart w:id="5" w:name="_Toc484084862"/>
       <w:r>
         <w:t>Proposed objectives</w:t>
       </w:r>
+      <w:bookmarkEnd w:id="5"/>
     </w:p>
     <w:p>
       <w:r>
@@ -436,34 +522,1512 @@
         <w:t>To detect the region where the darts are being thrown – and consequently to be able to count the score.</w:t>
       </w:r>
     </w:p>
+    <w:sdt>
+      <w:sdtPr>
+        <w:id w:val="1440105526"/>
+        <w:docPartObj>
+          <w:docPartGallery w:val="Table of Contents"/>
+          <w:docPartUnique/>
+        </w:docPartObj>
+      </w:sdtPr>
+      <w:sdtEndPr>
+        <w:rPr>
+          <w:b/>
+          <w:bCs/>
+          <w:i w:val="0"/>
+          <w:iCs w:val="0"/>
+        </w:rPr>
+      </w:sdtEndPr>
+      <w:sdtContent>
+        <w:p>
+          <w:pPr>
+            <w:pStyle w:val="Heading2"/>
+          </w:pPr>
+          <w:r>
+            <w:t>Documentation structure</w:t>
+          </w:r>
+        </w:p>
+        <w:p>
+          <w:pPr>
+            <w:pStyle w:val="TOC1"/>
+            <w:tabs>
+              <w:tab w:val="left" w:pos="660"/>
+              <w:tab w:val="right" w:pos="5030"/>
+            </w:tabs>
+            <w:rPr>
+              <w:rFonts w:asciiTheme="minorHAnsi" w:eastAsiaTheme="minorEastAsia" w:hAnsiTheme="minorHAnsi" w:cstheme="minorBidi"/>
+              <w:noProof/>
+              <w:spacing w:val="0"/>
+              <w:sz w:val="22"/>
+              <w:szCs w:val="22"/>
+            </w:rPr>
+          </w:pPr>
+          <w:r>
+            <w:fldChar w:fldCharType="begin"/>
+          </w:r>
+          <w:r>
+            <w:instrText xml:space="preserve"> TOC \o "1-3" \h \z \u </w:instrText>
+          </w:r>
+          <w:r>
+            <w:fldChar w:fldCharType="separate"/>
+          </w:r>
+          <w:hyperlink w:anchor="_Toc484084859" w:history="1">
+            <w:r>
+              <w:rPr>
+                <w:rStyle w:val="Hyperlink"/>
+                <w:noProof/>
+              </w:rPr>
+              <w:t>I.</w:t>
+            </w:r>
+            <w:r>
+              <w:rPr>
+                <w:rFonts w:asciiTheme="minorHAnsi" w:eastAsiaTheme="minorEastAsia" w:hAnsiTheme="minorHAnsi" w:cstheme="minorBidi"/>
+                <w:noProof/>
+                <w:spacing w:val="0"/>
+                <w:sz w:val="22"/>
+                <w:szCs w:val="22"/>
+              </w:rPr>
+              <w:tab/>
+            </w:r>
+            <w:r>
+              <w:rPr>
+                <w:rStyle w:val="Hyperlink"/>
+                <w:noProof/>
+              </w:rPr>
+              <w:t>Introduction</w:t>
+            </w:r>
+            <w:r>
+              <w:rPr>
+                <w:noProof/>
+                <w:webHidden/>
+              </w:rPr>
+              <w:tab/>
+            </w:r>
+            <w:r>
+              <w:rPr>
+                <w:noProof/>
+                <w:webHidden/>
+              </w:rPr>
+              <w:fldChar w:fldCharType="begin"/>
+            </w:r>
+            <w:r>
+              <w:rPr>
+                <w:noProof/>
+                <w:webHidden/>
+              </w:rPr>
+              <w:instrText xml:space="preserve"> PAGEREF _Toc484084859 \h </w:instrText>
+            </w:r>
+            <w:r>
+              <w:rPr>
+                <w:noProof/>
+                <w:webHidden/>
+              </w:rPr>
+            </w:r>
+            <w:r>
+              <w:rPr>
+                <w:noProof/>
+                <w:webHidden/>
+              </w:rPr>
+              <w:fldChar w:fldCharType="separate"/>
+            </w:r>
+            <w:r>
+              <w:rPr>
+                <w:noProof/>
+                <w:webHidden/>
+              </w:rPr>
+              <w:t>1</w:t>
+            </w:r>
+            <w:r>
+              <w:rPr>
+                <w:noProof/>
+                <w:webHidden/>
+              </w:rPr>
+              <w:fldChar w:fldCharType="end"/>
+            </w:r>
+          </w:hyperlink>
+        </w:p>
+        <w:p>
+          <w:pPr>
+            <w:pStyle w:val="TOC2"/>
+            <w:tabs>
+              <w:tab w:val="left" w:pos="1100"/>
+              <w:tab w:val="right" w:pos="5030"/>
+            </w:tabs>
+            <w:rPr>
+              <w:rFonts w:asciiTheme="minorHAnsi" w:eastAsiaTheme="minorEastAsia" w:hAnsiTheme="minorHAnsi" w:cstheme="minorBidi"/>
+              <w:noProof/>
+              <w:spacing w:val="0"/>
+              <w:sz w:val="22"/>
+              <w:szCs w:val="22"/>
+            </w:rPr>
+          </w:pPr>
+          <w:hyperlink w:anchor="_Toc484084860" w:history="1">
+            <w:r>
+              <w:rPr>
+                <w:rStyle w:val="Hyperlink"/>
+                <w:noProof/>
+              </w:rPr>
+              <w:t>A.</w:t>
+            </w:r>
+            <w:r>
+              <w:rPr>
+                <w:rFonts w:asciiTheme="minorHAnsi" w:eastAsiaTheme="minorEastAsia" w:hAnsiTheme="minorHAnsi" w:cstheme="minorBidi"/>
+                <w:noProof/>
+                <w:spacing w:val="0"/>
+                <w:sz w:val="22"/>
+                <w:szCs w:val="22"/>
+              </w:rPr>
+              <w:tab/>
+            </w:r>
+            <w:r>
+              <w:rPr>
+                <w:rStyle w:val="Hyperlink"/>
+                <w:noProof/>
+              </w:rPr>
+              <w:t>Topic context</w:t>
+            </w:r>
+            <w:r>
+              <w:rPr>
+                <w:noProof/>
+                <w:webHidden/>
+              </w:rPr>
+              <w:tab/>
+            </w:r>
+            <w:r>
+              <w:rPr>
+                <w:noProof/>
+                <w:webHidden/>
+              </w:rPr>
+              <w:fldChar w:fldCharType="begin"/>
+            </w:r>
+            <w:r>
+              <w:rPr>
+                <w:noProof/>
+                <w:webHidden/>
+              </w:rPr>
+              <w:instrText xml:space="preserve"> PAGEREF _Toc484084860 \h </w:instrText>
+            </w:r>
+            <w:r>
+              <w:rPr>
+                <w:noProof/>
+                <w:webHidden/>
+              </w:rPr>
+            </w:r>
+            <w:r>
+              <w:rPr>
+                <w:noProof/>
+                <w:webHidden/>
+              </w:rPr>
+              <w:fldChar w:fldCharType="separate"/>
+            </w:r>
+            <w:r>
+              <w:rPr>
+                <w:noProof/>
+                <w:webHidden/>
+              </w:rPr>
+              <w:t>1</w:t>
+            </w:r>
+            <w:r>
+              <w:rPr>
+                <w:noProof/>
+                <w:webHidden/>
+              </w:rPr>
+              <w:fldChar w:fldCharType="end"/>
+            </w:r>
+          </w:hyperlink>
+        </w:p>
+        <w:p>
+          <w:pPr>
+            <w:pStyle w:val="TOC2"/>
+            <w:tabs>
+              <w:tab w:val="left" w:pos="1100"/>
+              <w:tab w:val="right" w:pos="5030"/>
+            </w:tabs>
+            <w:rPr>
+              <w:rFonts w:asciiTheme="minorHAnsi" w:eastAsiaTheme="minorEastAsia" w:hAnsiTheme="minorHAnsi" w:cstheme="minorBidi"/>
+              <w:noProof/>
+              <w:spacing w:val="0"/>
+              <w:sz w:val="22"/>
+              <w:szCs w:val="22"/>
+            </w:rPr>
+          </w:pPr>
+          <w:hyperlink w:anchor="_Toc484084861" w:history="1">
+            <w:r>
+              <w:rPr>
+                <w:rStyle w:val="Hyperlink"/>
+                <w:noProof/>
+              </w:rPr>
+              <w:t>B.</w:t>
+            </w:r>
+            <w:r>
+              <w:rPr>
+                <w:rFonts w:asciiTheme="minorHAnsi" w:eastAsiaTheme="minorEastAsia" w:hAnsiTheme="minorHAnsi" w:cstheme="minorBidi"/>
+                <w:noProof/>
+                <w:spacing w:val="0"/>
+                <w:sz w:val="22"/>
+                <w:szCs w:val="22"/>
+              </w:rPr>
+              <w:tab/>
+            </w:r>
+            <w:r>
+              <w:rPr>
+                <w:rStyle w:val="Hyperlink"/>
+                <w:noProof/>
+              </w:rPr>
+              <w:t>Issues that should be resolved</w:t>
+            </w:r>
+            <w:r>
+              <w:rPr>
+                <w:noProof/>
+                <w:webHidden/>
+              </w:rPr>
+              <w:tab/>
+            </w:r>
+            <w:r>
+              <w:rPr>
+                <w:noProof/>
+                <w:webHidden/>
+              </w:rPr>
+              <w:fldChar w:fldCharType="begin"/>
+            </w:r>
+            <w:r>
+              <w:rPr>
+                <w:noProof/>
+                <w:webHidden/>
+              </w:rPr>
+              <w:instrText xml:space="preserve"> PAGEREF _Toc484084861 \h </w:instrText>
+            </w:r>
+            <w:r>
+              <w:rPr>
+                <w:noProof/>
+                <w:webHidden/>
+              </w:rPr>
+            </w:r>
+            <w:r>
+              <w:rPr>
+                <w:noProof/>
+                <w:webHidden/>
+              </w:rPr>
+              <w:fldChar w:fldCharType="separate"/>
+            </w:r>
+            <w:r>
+              <w:rPr>
+                <w:noProof/>
+                <w:webHidden/>
+              </w:rPr>
+              <w:t>1</w:t>
+            </w:r>
+            <w:r>
+              <w:rPr>
+                <w:noProof/>
+                <w:webHidden/>
+              </w:rPr>
+              <w:fldChar w:fldCharType="end"/>
+            </w:r>
+          </w:hyperlink>
+        </w:p>
+        <w:p>
+          <w:pPr>
+            <w:pStyle w:val="TOC2"/>
+            <w:tabs>
+              <w:tab w:val="left" w:pos="1100"/>
+              <w:tab w:val="right" w:pos="5030"/>
+            </w:tabs>
+            <w:rPr>
+              <w:rFonts w:asciiTheme="minorHAnsi" w:eastAsiaTheme="minorEastAsia" w:hAnsiTheme="minorHAnsi" w:cstheme="minorBidi"/>
+              <w:noProof/>
+              <w:spacing w:val="0"/>
+              <w:sz w:val="22"/>
+              <w:szCs w:val="22"/>
+            </w:rPr>
+          </w:pPr>
+          <w:hyperlink w:anchor="_Toc484084862" w:history="1">
+            <w:r>
+              <w:rPr>
+                <w:rStyle w:val="Hyperlink"/>
+                <w:noProof/>
+              </w:rPr>
+              <w:t>C.</w:t>
+            </w:r>
+            <w:r>
+              <w:rPr>
+                <w:rFonts w:asciiTheme="minorHAnsi" w:eastAsiaTheme="minorEastAsia" w:hAnsiTheme="minorHAnsi" w:cstheme="minorBidi"/>
+                <w:noProof/>
+                <w:spacing w:val="0"/>
+                <w:sz w:val="22"/>
+                <w:szCs w:val="22"/>
+              </w:rPr>
+              <w:tab/>
+            </w:r>
+            <w:r>
+              <w:rPr>
+                <w:rStyle w:val="Hyperlink"/>
+                <w:noProof/>
+              </w:rPr>
+              <w:t>Proposed objectives</w:t>
+            </w:r>
+            <w:r>
+              <w:rPr>
+                <w:noProof/>
+                <w:webHidden/>
+              </w:rPr>
+              <w:tab/>
+            </w:r>
+            <w:r>
+              <w:rPr>
+                <w:noProof/>
+                <w:webHidden/>
+              </w:rPr>
+              <w:fldChar w:fldCharType="begin"/>
+            </w:r>
+            <w:r>
+              <w:rPr>
+                <w:noProof/>
+                <w:webHidden/>
+              </w:rPr>
+              <w:instrText xml:space="preserve"> PAGEREF _Toc484084862 \h </w:instrText>
+            </w:r>
+            <w:r>
+              <w:rPr>
+                <w:noProof/>
+                <w:webHidden/>
+              </w:rPr>
+            </w:r>
+            <w:r>
+              <w:rPr>
+                <w:noProof/>
+                <w:webHidden/>
+              </w:rPr>
+              <w:fldChar w:fldCharType="separate"/>
+            </w:r>
+            <w:r>
+              <w:rPr>
+                <w:noProof/>
+                <w:webHidden/>
+              </w:rPr>
+              <w:t>1</w:t>
+            </w:r>
+            <w:r>
+              <w:rPr>
+                <w:noProof/>
+                <w:webHidden/>
+              </w:rPr>
+              <w:fldChar w:fldCharType="end"/>
+            </w:r>
+          </w:hyperlink>
+        </w:p>
+        <w:p>
+          <w:pPr>
+            <w:pStyle w:val="TOC2"/>
+            <w:tabs>
+              <w:tab w:val="left" w:pos="1100"/>
+              <w:tab w:val="right" w:pos="5030"/>
+            </w:tabs>
+            <w:rPr>
+              <w:rFonts w:asciiTheme="minorHAnsi" w:eastAsiaTheme="minorEastAsia" w:hAnsiTheme="minorHAnsi" w:cstheme="minorBidi"/>
+              <w:noProof/>
+              <w:spacing w:val="0"/>
+              <w:sz w:val="22"/>
+              <w:szCs w:val="22"/>
+            </w:rPr>
+          </w:pPr>
+          <w:hyperlink w:anchor="_Toc484084863" w:history="1">
+            <w:r>
+              <w:rPr>
+                <w:rStyle w:val="Hyperlink"/>
+                <w:noProof/>
+              </w:rPr>
+              <w:t>D.</w:t>
+            </w:r>
+            <w:r>
+              <w:rPr>
+                <w:rFonts w:asciiTheme="minorHAnsi" w:eastAsiaTheme="minorEastAsia" w:hAnsiTheme="minorHAnsi" w:cstheme="minorBidi"/>
+                <w:noProof/>
+                <w:spacing w:val="0"/>
+                <w:sz w:val="22"/>
+                <w:szCs w:val="22"/>
+              </w:rPr>
+              <w:tab/>
+            </w:r>
+            <w:r>
+              <w:rPr>
+                <w:rStyle w:val="Hyperlink"/>
+                <w:noProof/>
+              </w:rPr>
+              <w:t>Documentation structure</w:t>
+            </w:r>
+            <w:r>
+              <w:rPr>
+                <w:noProof/>
+                <w:webHidden/>
+              </w:rPr>
+              <w:tab/>
+            </w:r>
+            <w:r>
+              <w:rPr>
+                <w:noProof/>
+                <w:webHidden/>
+              </w:rPr>
+              <w:fldChar w:fldCharType="begin"/>
+            </w:r>
+            <w:r>
+              <w:rPr>
+                <w:noProof/>
+                <w:webHidden/>
+              </w:rPr>
+              <w:instrText xml:space="preserve"> PAGEREF _Toc484084863 \h </w:instrText>
+            </w:r>
+            <w:r>
+              <w:rPr>
+                <w:noProof/>
+                <w:webHidden/>
+              </w:rPr>
+            </w:r>
+            <w:r>
+              <w:rPr>
+                <w:noProof/>
+                <w:webHidden/>
+              </w:rPr>
+              <w:fldChar w:fldCharType="separate"/>
+            </w:r>
+            <w:r>
+              <w:rPr>
+                <w:noProof/>
+                <w:webHidden/>
+              </w:rPr>
+              <w:t>1</w:t>
+            </w:r>
+            <w:r>
+              <w:rPr>
+                <w:noProof/>
+                <w:webHidden/>
+              </w:rPr>
+              <w:fldChar w:fldCharType="end"/>
+            </w:r>
+          </w:hyperlink>
+        </w:p>
+        <w:p>
+          <w:pPr>
+            <w:pStyle w:val="TOC1"/>
+            <w:tabs>
+              <w:tab w:val="left" w:pos="880"/>
+              <w:tab w:val="right" w:pos="5030"/>
+            </w:tabs>
+            <w:rPr>
+              <w:rFonts w:asciiTheme="minorHAnsi" w:eastAsiaTheme="minorEastAsia" w:hAnsiTheme="minorHAnsi" w:cstheme="minorBidi"/>
+              <w:noProof/>
+              <w:spacing w:val="0"/>
+              <w:sz w:val="22"/>
+              <w:szCs w:val="22"/>
+            </w:rPr>
+          </w:pPr>
+          <w:hyperlink w:anchor="_Toc484084864" w:history="1">
+            <w:r>
+              <w:rPr>
+                <w:rStyle w:val="Hyperlink"/>
+                <w:noProof/>
+              </w:rPr>
+              <w:t>II.</w:t>
+            </w:r>
+            <w:r>
+              <w:rPr>
+                <w:rFonts w:asciiTheme="minorHAnsi" w:eastAsiaTheme="minorEastAsia" w:hAnsiTheme="minorHAnsi" w:cstheme="minorBidi"/>
+                <w:noProof/>
+                <w:spacing w:val="0"/>
+                <w:sz w:val="22"/>
+                <w:szCs w:val="22"/>
+              </w:rPr>
+              <w:tab/>
+            </w:r>
+            <w:r>
+              <w:rPr>
+                <w:rStyle w:val="Hyperlink"/>
+                <w:noProof/>
+              </w:rPr>
+              <w:t>RELATED WORK</w:t>
+            </w:r>
+            <w:r>
+              <w:rPr>
+                <w:noProof/>
+                <w:webHidden/>
+              </w:rPr>
+              <w:tab/>
+            </w:r>
+            <w:r>
+              <w:rPr>
+                <w:noProof/>
+                <w:webHidden/>
+              </w:rPr>
+              <w:fldChar w:fldCharType="begin"/>
+            </w:r>
+            <w:r>
+              <w:rPr>
+                <w:noProof/>
+                <w:webHidden/>
+              </w:rPr>
+              <w:instrText xml:space="preserve"> PAGEREF _Toc484084864 \h </w:instrText>
+            </w:r>
+            <w:r>
+              <w:rPr>
+                <w:noProof/>
+                <w:webHidden/>
+              </w:rPr>
+            </w:r>
+            <w:r>
+              <w:rPr>
+                <w:noProof/>
+                <w:webHidden/>
+              </w:rPr>
+              <w:fldChar w:fldCharType="separate"/>
+            </w:r>
+            <w:r>
+              <w:rPr>
+                <w:noProof/>
+                <w:webHidden/>
+              </w:rPr>
+              <w:t>2</w:t>
+            </w:r>
+            <w:r>
+              <w:rPr>
+                <w:noProof/>
+                <w:webHidden/>
+              </w:rPr>
+              <w:fldChar w:fldCharType="end"/>
+            </w:r>
+          </w:hyperlink>
+        </w:p>
+        <w:p>
+          <w:pPr>
+            <w:pStyle w:val="TOC2"/>
+            <w:tabs>
+              <w:tab w:val="left" w:pos="1100"/>
+              <w:tab w:val="right" w:pos="5030"/>
+            </w:tabs>
+            <w:rPr>
+              <w:rFonts w:asciiTheme="minorHAnsi" w:eastAsiaTheme="minorEastAsia" w:hAnsiTheme="minorHAnsi" w:cstheme="minorBidi"/>
+              <w:noProof/>
+              <w:spacing w:val="0"/>
+              <w:sz w:val="22"/>
+              <w:szCs w:val="22"/>
+            </w:rPr>
+          </w:pPr>
+          <w:hyperlink w:anchor="_Toc484084865" w:history="1">
+            <w:r>
+              <w:rPr>
+                <w:rStyle w:val="Hyperlink"/>
+                <w:noProof/>
+              </w:rPr>
+              <w:t>A.</w:t>
+            </w:r>
+            <w:r>
+              <w:rPr>
+                <w:rFonts w:asciiTheme="minorHAnsi" w:eastAsiaTheme="minorEastAsia" w:hAnsiTheme="minorHAnsi" w:cstheme="minorBidi"/>
+                <w:noProof/>
+                <w:spacing w:val="0"/>
+                <w:sz w:val="22"/>
+                <w:szCs w:val="22"/>
+              </w:rPr>
+              <w:tab/>
+            </w:r>
+            <w:r>
+              <w:rPr>
+                <w:rStyle w:val="Hyperlink"/>
+                <w:noProof/>
+              </w:rPr>
+              <w:t>Existing literature</w:t>
+            </w:r>
+            <w:r>
+              <w:rPr>
+                <w:noProof/>
+                <w:webHidden/>
+              </w:rPr>
+              <w:tab/>
+            </w:r>
+            <w:r>
+              <w:rPr>
+                <w:noProof/>
+                <w:webHidden/>
+              </w:rPr>
+              <w:fldChar w:fldCharType="begin"/>
+            </w:r>
+            <w:r>
+              <w:rPr>
+                <w:noProof/>
+                <w:webHidden/>
+              </w:rPr>
+              <w:instrText xml:space="preserve"> PAGEREF _Toc484084865 \h </w:instrText>
+            </w:r>
+            <w:r>
+              <w:rPr>
+                <w:noProof/>
+                <w:webHidden/>
+              </w:rPr>
+            </w:r>
+            <w:r>
+              <w:rPr>
+                <w:noProof/>
+                <w:webHidden/>
+              </w:rPr>
+              <w:fldChar w:fldCharType="separate"/>
+            </w:r>
+            <w:r>
+              <w:rPr>
+                <w:noProof/>
+                <w:webHidden/>
+              </w:rPr>
+              <w:t>2</w:t>
+            </w:r>
+            <w:r>
+              <w:rPr>
+                <w:noProof/>
+                <w:webHidden/>
+              </w:rPr>
+              <w:fldChar w:fldCharType="end"/>
+            </w:r>
+          </w:hyperlink>
+        </w:p>
+        <w:p>
+          <w:pPr>
+            <w:pStyle w:val="TOC2"/>
+            <w:tabs>
+              <w:tab w:val="left" w:pos="1100"/>
+              <w:tab w:val="right" w:pos="5030"/>
+            </w:tabs>
+            <w:rPr>
+              <w:rFonts w:asciiTheme="minorHAnsi" w:eastAsiaTheme="minorEastAsia" w:hAnsiTheme="minorHAnsi" w:cstheme="minorBidi"/>
+              <w:noProof/>
+              <w:spacing w:val="0"/>
+              <w:sz w:val="22"/>
+              <w:szCs w:val="22"/>
+            </w:rPr>
+          </w:pPr>
+          <w:hyperlink w:anchor="_Toc484084866" w:history="1">
+            <w:r>
+              <w:rPr>
+                <w:rStyle w:val="Hyperlink"/>
+                <w:noProof/>
+              </w:rPr>
+              <w:t>B.</w:t>
+            </w:r>
+            <w:r>
+              <w:rPr>
+                <w:rFonts w:asciiTheme="minorHAnsi" w:eastAsiaTheme="minorEastAsia" w:hAnsiTheme="minorHAnsi" w:cstheme="minorBidi"/>
+                <w:noProof/>
+                <w:spacing w:val="0"/>
+                <w:sz w:val="22"/>
+                <w:szCs w:val="22"/>
+              </w:rPr>
+              <w:tab/>
+            </w:r>
+            <w:r>
+              <w:rPr>
+                <w:rStyle w:val="Hyperlink"/>
+                <w:noProof/>
+              </w:rPr>
+              <w:t>Methods that can be applied</w:t>
+            </w:r>
+            <w:r>
+              <w:rPr>
+                <w:noProof/>
+                <w:webHidden/>
+              </w:rPr>
+              <w:tab/>
+            </w:r>
+            <w:r>
+              <w:rPr>
+                <w:noProof/>
+                <w:webHidden/>
+              </w:rPr>
+              <w:fldChar w:fldCharType="begin"/>
+            </w:r>
+            <w:r>
+              <w:rPr>
+                <w:noProof/>
+                <w:webHidden/>
+              </w:rPr>
+              <w:instrText xml:space="preserve"> PAGEREF _Toc484084866 \h </w:instrText>
+            </w:r>
+            <w:r>
+              <w:rPr>
+                <w:noProof/>
+                <w:webHidden/>
+              </w:rPr>
+            </w:r>
+            <w:r>
+              <w:rPr>
+                <w:noProof/>
+                <w:webHidden/>
+              </w:rPr>
+              <w:fldChar w:fldCharType="separate"/>
+            </w:r>
+            <w:r>
+              <w:rPr>
+                <w:noProof/>
+                <w:webHidden/>
+              </w:rPr>
+              <w:t>2</w:t>
+            </w:r>
+            <w:r>
+              <w:rPr>
+                <w:noProof/>
+                <w:webHidden/>
+              </w:rPr>
+              <w:fldChar w:fldCharType="end"/>
+            </w:r>
+          </w:hyperlink>
+        </w:p>
+        <w:p>
+          <w:pPr>
+            <w:pStyle w:val="TOC2"/>
+            <w:tabs>
+              <w:tab w:val="left" w:pos="1100"/>
+              <w:tab w:val="right" w:pos="5030"/>
+            </w:tabs>
+            <w:rPr>
+              <w:rFonts w:asciiTheme="minorHAnsi" w:eastAsiaTheme="minorEastAsia" w:hAnsiTheme="minorHAnsi" w:cstheme="minorBidi"/>
+              <w:noProof/>
+              <w:spacing w:val="0"/>
+              <w:sz w:val="22"/>
+              <w:szCs w:val="22"/>
+            </w:rPr>
+          </w:pPr>
+          <w:hyperlink w:anchor="_Toc484084867" w:history="1">
+            <w:r>
+              <w:rPr>
+                <w:rStyle w:val="Hyperlink"/>
+                <w:noProof/>
+              </w:rPr>
+              <w:t>C.</w:t>
+            </w:r>
+            <w:r>
+              <w:rPr>
+                <w:rFonts w:asciiTheme="minorHAnsi" w:eastAsiaTheme="minorEastAsia" w:hAnsiTheme="minorHAnsi" w:cstheme="minorBidi"/>
+                <w:noProof/>
+                <w:spacing w:val="0"/>
+                <w:sz w:val="22"/>
+                <w:szCs w:val="22"/>
+              </w:rPr>
+              <w:tab/>
+            </w:r>
+            <w:r>
+              <w:rPr>
+                <w:rStyle w:val="Hyperlink"/>
+                <w:noProof/>
+              </w:rPr>
+              <w:t>Possible solutions</w:t>
+            </w:r>
+            <w:r>
+              <w:rPr>
+                <w:noProof/>
+                <w:webHidden/>
+              </w:rPr>
+              <w:tab/>
+            </w:r>
+            <w:r>
+              <w:rPr>
+                <w:noProof/>
+                <w:webHidden/>
+              </w:rPr>
+              <w:fldChar w:fldCharType="begin"/>
+            </w:r>
+            <w:r>
+              <w:rPr>
+                <w:noProof/>
+                <w:webHidden/>
+              </w:rPr>
+              <w:instrText xml:space="preserve"> PAGEREF _Toc484084867 \h </w:instrText>
+            </w:r>
+            <w:r>
+              <w:rPr>
+                <w:noProof/>
+                <w:webHidden/>
+              </w:rPr>
+            </w:r>
+            <w:r>
+              <w:rPr>
+                <w:noProof/>
+                <w:webHidden/>
+              </w:rPr>
+              <w:fldChar w:fldCharType="separate"/>
+            </w:r>
+            <w:r>
+              <w:rPr>
+                <w:noProof/>
+                <w:webHidden/>
+              </w:rPr>
+              <w:t>2</w:t>
+            </w:r>
+            <w:r>
+              <w:rPr>
+                <w:noProof/>
+                <w:webHidden/>
+              </w:rPr>
+              <w:fldChar w:fldCharType="end"/>
+            </w:r>
+          </w:hyperlink>
+        </w:p>
+        <w:p>
+          <w:pPr>
+            <w:pStyle w:val="TOC1"/>
+            <w:tabs>
+              <w:tab w:val="left" w:pos="880"/>
+              <w:tab w:val="right" w:pos="5030"/>
+            </w:tabs>
+            <w:rPr>
+              <w:rFonts w:asciiTheme="minorHAnsi" w:eastAsiaTheme="minorEastAsia" w:hAnsiTheme="minorHAnsi" w:cstheme="minorBidi"/>
+              <w:noProof/>
+              <w:spacing w:val="0"/>
+              <w:sz w:val="22"/>
+              <w:szCs w:val="22"/>
+            </w:rPr>
+          </w:pPr>
+          <w:hyperlink w:anchor="_Toc484084868" w:history="1">
+            <w:r>
+              <w:rPr>
+                <w:rStyle w:val="Hyperlink"/>
+                <w:noProof/>
+              </w:rPr>
+              <w:t>III.</w:t>
+            </w:r>
+            <w:r>
+              <w:rPr>
+                <w:rFonts w:asciiTheme="minorHAnsi" w:eastAsiaTheme="minorEastAsia" w:hAnsiTheme="minorHAnsi" w:cstheme="minorBidi"/>
+                <w:noProof/>
+                <w:spacing w:val="0"/>
+                <w:sz w:val="22"/>
+                <w:szCs w:val="22"/>
+              </w:rPr>
+              <w:tab/>
+            </w:r>
+            <w:r>
+              <w:rPr>
+                <w:rStyle w:val="Hyperlink"/>
+                <w:noProof/>
+              </w:rPr>
+              <w:t>PROPOSED SOLUTION</w:t>
+            </w:r>
+            <w:r>
+              <w:rPr>
+                <w:noProof/>
+                <w:webHidden/>
+              </w:rPr>
+              <w:tab/>
+            </w:r>
+            <w:r>
+              <w:rPr>
+                <w:noProof/>
+                <w:webHidden/>
+              </w:rPr>
+              <w:fldChar w:fldCharType="begin"/>
+            </w:r>
+            <w:r>
+              <w:rPr>
+                <w:noProof/>
+                <w:webHidden/>
+              </w:rPr>
+              <w:instrText xml:space="preserve"> PAGEREF _Toc484084868 \h </w:instrText>
+            </w:r>
+            <w:r>
+              <w:rPr>
+                <w:noProof/>
+                <w:webHidden/>
+              </w:rPr>
+            </w:r>
+            <w:r>
+              <w:rPr>
+                <w:noProof/>
+                <w:webHidden/>
+              </w:rPr>
+              <w:fldChar w:fldCharType="separate"/>
+            </w:r>
+            <w:r>
+              <w:rPr>
+                <w:noProof/>
+                <w:webHidden/>
+              </w:rPr>
+              <w:t>2</w:t>
+            </w:r>
+            <w:r>
+              <w:rPr>
+                <w:noProof/>
+                <w:webHidden/>
+              </w:rPr>
+              <w:fldChar w:fldCharType="end"/>
+            </w:r>
+          </w:hyperlink>
+        </w:p>
+        <w:p>
+          <w:pPr>
+            <w:pStyle w:val="TOC2"/>
+            <w:tabs>
+              <w:tab w:val="left" w:pos="1100"/>
+              <w:tab w:val="right" w:pos="5030"/>
+            </w:tabs>
+            <w:rPr>
+              <w:rFonts w:asciiTheme="minorHAnsi" w:eastAsiaTheme="minorEastAsia" w:hAnsiTheme="minorHAnsi" w:cstheme="minorBidi"/>
+              <w:noProof/>
+              <w:spacing w:val="0"/>
+              <w:sz w:val="22"/>
+              <w:szCs w:val="22"/>
+            </w:rPr>
+          </w:pPr>
+          <w:hyperlink w:anchor="_Toc484084869" w:history="1">
+            <w:r>
+              <w:rPr>
+                <w:rStyle w:val="Hyperlink"/>
+                <w:noProof/>
+              </w:rPr>
+              <w:t>A.</w:t>
+            </w:r>
+            <w:r>
+              <w:rPr>
+                <w:rFonts w:asciiTheme="minorHAnsi" w:eastAsiaTheme="minorEastAsia" w:hAnsiTheme="minorHAnsi" w:cstheme="minorBidi"/>
+                <w:noProof/>
+                <w:spacing w:val="0"/>
+                <w:sz w:val="22"/>
+                <w:szCs w:val="22"/>
+              </w:rPr>
+              <w:tab/>
+            </w:r>
+            <w:r>
+              <w:rPr>
+                <w:rStyle w:val="Hyperlink"/>
+                <w:noProof/>
+              </w:rPr>
+              <w:t>Preprocessing</w:t>
+            </w:r>
+            <w:r>
+              <w:rPr>
+                <w:noProof/>
+                <w:webHidden/>
+              </w:rPr>
+              <w:tab/>
+            </w:r>
+            <w:r>
+              <w:rPr>
+                <w:noProof/>
+                <w:webHidden/>
+              </w:rPr>
+              <w:fldChar w:fldCharType="begin"/>
+            </w:r>
+            <w:r>
+              <w:rPr>
+                <w:noProof/>
+                <w:webHidden/>
+              </w:rPr>
+              <w:instrText xml:space="preserve"> PAGEREF _Toc484084869 \h </w:instrText>
+            </w:r>
+            <w:r>
+              <w:rPr>
+                <w:noProof/>
+                <w:webHidden/>
+              </w:rPr>
+            </w:r>
+            <w:r>
+              <w:rPr>
+                <w:noProof/>
+                <w:webHidden/>
+              </w:rPr>
+              <w:fldChar w:fldCharType="separate"/>
+            </w:r>
+            <w:r>
+              <w:rPr>
+                <w:noProof/>
+                <w:webHidden/>
+              </w:rPr>
+              <w:t>2</w:t>
+            </w:r>
+            <w:r>
+              <w:rPr>
+                <w:noProof/>
+                <w:webHidden/>
+              </w:rPr>
+              <w:fldChar w:fldCharType="end"/>
+            </w:r>
+          </w:hyperlink>
+        </w:p>
+        <w:p>
+          <w:pPr>
+            <w:pStyle w:val="TOC2"/>
+            <w:tabs>
+              <w:tab w:val="left" w:pos="1100"/>
+              <w:tab w:val="right" w:pos="5030"/>
+            </w:tabs>
+            <w:rPr>
+              <w:rFonts w:asciiTheme="minorHAnsi" w:eastAsiaTheme="minorEastAsia" w:hAnsiTheme="minorHAnsi" w:cstheme="minorBidi"/>
+              <w:noProof/>
+              <w:spacing w:val="0"/>
+              <w:sz w:val="22"/>
+              <w:szCs w:val="22"/>
+            </w:rPr>
+          </w:pPr>
+          <w:hyperlink w:anchor="_Toc484084870" w:history="1">
+            <w:r>
+              <w:rPr>
+                <w:rStyle w:val="Hyperlink"/>
+                <w:noProof/>
+              </w:rPr>
+              <w:t>B.</w:t>
+            </w:r>
+            <w:r>
+              <w:rPr>
+                <w:rFonts w:asciiTheme="minorHAnsi" w:eastAsiaTheme="minorEastAsia" w:hAnsiTheme="minorHAnsi" w:cstheme="minorBidi"/>
+                <w:noProof/>
+                <w:spacing w:val="0"/>
+                <w:sz w:val="22"/>
+                <w:szCs w:val="22"/>
+              </w:rPr>
+              <w:tab/>
+            </w:r>
+            <w:r>
+              <w:rPr>
+                <w:rStyle w:val="Hyperlink"/>
+                <w:noProof/>
+              </w:rPr>
+              <w:t>Creating Mask</w:t>
+            </w:r>
+            <w:r>
+              <w:rPr>
+                <w:noProof/>
+                <w:webHidden/>
+              </w:rPr>
+              <w:tab/>
+            </w:r>
+            <w:r>
+              <w:rPr>
+                <w:noProof/>
+                <w:webHidden/>
+              </w:rPr>
+              <w:fldChar w:fldCharType="begin"/>
+            </w:r>
+            <w:r>
+              <w:rPr>
+                <w:noProof/>
+                <w:webHidden/>
+              </w:rPr>
+              <w:instrText xml:space="preserve"> PAGEREF _Toc484084870 \h </w:instrText>
+            </w:r>
+            <w:r>
+              <w:rPr>
+                <w:noProof/>
+                <w:webHidden/>
+              </w:rPr>
+            </w:r>
+            <w:r>
+              <w:rPr>
+                <w:noProof/>
+                <w:webHidden/>
+              </w:rPr>
+              <w:fldChar w:fldCharType="separate"/>
+            </w:r>
+            <w:r>
+              <w:rPr>
+                <w:noProof/>
+                <w:webHidden/>
+              </w:rPr>
+              <w:t>3</w:t>
+            </w:r>
+            <w:r>
+              <w:rPr>
+                <w:noProof/>
+                <w:webHidden/>
+              </w:rPr>
+              <w:fldChar w:fldCharType="end"/>
+            </w:r>
+          </w:hyperlink>
+        </w:p>
+        <w:p>
+          <w:pPr>
+            <w:pStyle w:val="TOC2"/>
+            <w:tabs>
+              <w:tab w:val="left" w:pos="1100"/>
+              <w:tab w:val="right" w:pos="5030"/>
+            </w:tabs>
+            <w:rPr>
+              <w:rFonts w:asciiTheme="minorHAnsi" w:eastAsiaTheme="minorEastAsia" w:hAnsiTheme="minorHAnsi" w:cstheme="minorBidi"/>
+              <w:noProof/>
+              <w:spacing w:val="0"/>
+              <w:sz w:val="22"/>
+              <w:szCs w:val="22"/>
+            </w:rPr>
+          </w:pPr>
+          <w:hyperlink w:anchor="_Toc484084871" w:history="1">
+            <w:r>
+              <w:rPr>
+                <w:rStyle w:val="Hyperlink"/>
+                <w:noProof/>
+              </w:rPr>
+              <w:t>C.</w:t>
+            </w:r>
+            <w:r>
+              <w:rPr>
+                <w:rFonts w:asciiTheme="minorHAnsi" w:eastAsiaTheme="minorEastAsia" w:hAnsiTheme="minorHAnsi" w:cstheme="minorBidi"/>
+                <w:noProof/>
+                <w:spacing w:val="0"/>
+                <w:sz w:val="22"/>
+                <w:szCs w:val="22"/>
+              </w:rPr>
+              <w:tab/>
+            </w:r>
+            <w:r>
+              <w:rPr>
+                <w:rStyle w:val="Hyperlink"/>
+                <w:noProof/>
+              </w:rPr>
+              <w:t>Labeling Slices</w:t>
+            </w:r>
+            <w:r>
+              <w:rPr>
+                <w:noProof/>
+                <w:webHidden/>
+              </w:rPr>
+              <w:tab/>
+            </w:r>
+            <w:r>
+              <w:rPr>
+                <w:noProof/>
+                <w:webHidden/>
+              </w:rPr>
+              <w:fldChar w:fldCharType="begin"/>
+            </w:r>
+            <w:r>
+              <w:rPr>
+                <w:noProof/>
+                <w:webHidden/>
+              </w:rPr>
+              <w:instrText xml:space="preserve"> PAGEREF _Toc484084871 \h </w:instrText>
+            </w:r>
+            <w:r>
+              <w:rPr>
+                <w:noProof/>
+                <w:webHidden/>
+              </w:rPr>
+            </w:r>
+            <w:r>
+              <w:rPr>
+                <w:noProof/>
+                <w:webHidden/>
+              </w:rPr>
+              <w:fldChar w:fldCharType="separate"/>
+            </w:r>
+            <w:r>
+              <w:rPr>
+                <w:noProof/>
+                <w:webHidden/>
+              </w:rPr>
+              <w:t>3</w:t>
+            </w:r>
+            <w:r>
+              <w:rPr>
+                <w:noProof/>
+                <w:webHidden/>
+              </w:rPr>
+              <w:fldChar w:fldCharType="end"/>
+            </w:r>
+          </w:hyperlink>
+        </w:p>
+        <w:p>
+          <w:pPr>
+            <w:pStyle w:val="TOC2"/>
+            <w:tabs>
+              <w:tab w:val="left" w:pos="1100"/>
+              <w:tab w:val="right" w:pos="5030"/>
+            </w:tabs>
+            <w:rPr>
+              <w:rFonts w:asciiTheme="minorHAnsi" w:eastAsiaTheme="minorEastAsia" w:hAnsiTheme="minorHAnsi" w:cstheme="minorBidi"/>
+              <w:noProof/>
+              <w:spacing w:val="0"/>
+              <w:sz w:val="22"/>
+              <w:szCs w:val="22"/>
+            </w:rPr>
+          </w:pPr>
+          <w:hyperlink w:anchor="_Toc484084872" w:history="1">
+            <w:r>
+              <w:rPr>
+                <w:rStyle w:val="Hyperlink"/>
+                <w:noProof/>
+              </w:rPr>
+              <w:t>D.</w:t>
+            </w:r>
+            <w:r>
+              <w:rPr>
+                <w:rFonts w:asciiTheme="minorHAnsi" w:eastAsiaTheme="minorEastAsia" w:hAnsiTheme="minorHAnsi" w:cstheme="minorBidi"/>
+                <w:noProof/>
+                <w:spacing w:val="0"/>
+                <w:sz w:val="22"/>
+                <w:szCs w:val="22"/>
+              </w:rPr>
+              <w:tab/>
+            </w:r>
+            <w:r>
+              <w:rPr>
+                <w:rStyle w:val="Hyperlink"/>
+                <w:noProof/>
+              </w:rPr>
+              <w:t>Assigning a specific value to each pixel</w:t>
+            </w:r>
+            <w:r>
+              <w:rPr>
+                <w:noProof/>
+                <w:webHidden/>
+              </w:rPr>
+              <w:tab/>
+            </w:r>
+            <w:r>
+              <w:rPr>
+                <w:noProof/>
+                <w:webHidden/>
+              </w:rPr>
+              <w:fldChar w:fldCharType="begin"/>
+            </w:r>
+            <w:r>
+              <w:rPr>
+                <w:noProof/>
+                <w:webHidden/>
+              </w:rPr>
+              <w:instrText xml:space="preserve"> PAGEREF _Toc484084872 \h </w:instrText>
+            </w:r>
+            <w:r>
+              <w:rPr>
+                <w:noProof/>
+                <w:webHidden/>
+              </w:rPr>
+            </w:r>
+            <w:r>
+              <w:rPr>
+                <w:noProof/>
+                <w:webHidden/>
+              </w:rPr>
+              <w:fldChar w:fldCharType="separate"/>
+            </w:r>
+            <w:r>
+              <w:rPr>
+                <w:noProof/>
+                <w:webHidden/>
+              </w:rPr>
+              <w:t>3</w:t>
+            </w:r>
+            <w:r>
+              <w:rPr>
+                <w:noProof/>
+                <w:webHidden/>
+              </w:rPr>
+              <w:fldChar w:fldCharType="end"/>
+            </w:r>
+          </w:hyperlink>
+        </w:p>
+        <w:p>
+          <w:pPr>
+            <w:pStyle w:val="TOC1"/>
+            <w:tabs>
+              <w:tab w:val="left" w:pos="880"/>
+              <w:tab w:val="right" w:pos="5030"/>
+            </w:tabs>
+            <w:rPr>
+              <w:rFonts w:asciiTheme="minorHAnsi" w:eastAsiaTheme="minorEastAsia" w:hAnsiTheme="minorHAnsi" w:cstheme="minorBidi"/>
+              <w:noProof/>
+              <w:spacing w:val="0"/>
+              <w:sz w:val="22"/>
+              <w:szCs w:val="22"/>
+            </w:rPr>
+          </w:pPr>
+          <w:hyperlink w:anchor="_Toc484084873" w:history="1">
+            <w:r>
+              <w:rPr>
+                <w:rStyle w:val="Hyperlink"/>
+                <w:noProof/>
+              </w:rPr>
+              <w:t>IV.</w:t>
+            </w:r>
+            <w:r>
+              <w:rPr>
+                <w:rFonts w:asciiTheme="minorHAnsi" w:eastAsiaTheme="minorEastAsia" w:hAnsiTheme="minorHAnsi" w:cstheme="minorBidi"/>
+                <w:noProof/>
+                <w:spacing w:val="0"/>
+                <w:sz w:val="22"/>
+                <w:szCs w:val="22"/>
+              </w:rPr>
+              <w:tab/>
+            </w:r>
+            <w:r>
+              <w:rPr>
+                <w:rStyle w:val="Hyperlink"/>
+                <w:noProof/>
+              </w:rPr>
+              <w:t>EXPERIMENTAL RESULTS</w:t>
+            </w:r>
+            <w:r>
+              <w:rPr>
+                <w:noProof/>
+                <w:webHidden/>
+              </w:rPr>
+              <w:tab/>
+            </w:r>
+            <w:r>
+              <w:rPr>
+                <w:noProof/>
+                <w:webHidden/>
+              </w:rPr>
+              <w:fldChar w:fldCharType="begin"/>
+            </w:r>
+            <w:r>
+              <w:rPr>
+                <w:noProof/>
+                <w:webHidden/>
+              </w:rPr>
+              <w:instrText xml:space="preserve"> PAGEREF _Toc484084873 \h </w:instrText>
+            </w:r>
+            <w:r>
+              <w:rPr>
+                <w:noProof/>
+                <w:webHidden/>
+              </w:rPr>
+            </w:r>
+            <w:r>
+              <w:rPr>
+                <w:noProof/>
+                <w:webHidden/>
+              </w:rPr>
+              <w:fldChar w:fldCharType="separate"/>
+            </w:r>
+            <w:r>
+              <w:rPr>
+                <w:noProof/>
+                <w:webHidden/>
+              </w:rPr>
+              <w:t>4</w:t>
+            </w:r>
+            <w:r>
+              <w:rPr>
+                <w:noProof/>
+                <w:webHidden/>
+              </w:rPr>
+              <w:fldChar w:fldCharType="end"/>
+            </w:r>
+          </w:hyperlink>
+        </w:p>
+        <w:p>
+          <w:pPr>
+            <w:pStyle w:val="TOC1"/>
+            <w:tabs>
+              <w:tab w:val="left" w:pos="880"/>
+              <w:tab w:val="right" w:pos="5030"/>
+            </w:tabs>
+            <w:rPr>
+              <w:rFonts w:asciiTheme="minorHAnsi" w:eastAsiaTheme="minorEastAsia" w:hAnsiTheme="minorHAnsi" w:cstheme="minorBidi"/>
+              <w:noProof/>
+              <w:spacing w:val="0"/>
+              <w:sz w:val="22"/>
+              <w:szCs w:val="22"/>
+            </w:rPr>
+          </w:pPr>
+          <w:hyperlink w:anchor="_Toc484084874" w:history="1">
+            <w:r>
+              <w:rPr>
+                <w:rStyle w:val="Hyperlink"/>
+                <w:noProof/>
+              </w:rPr>
+              <w:t>V.</w:t>
+            </w:r>
+            <w:r>
+              <w:rPr>
+                <w:rFonts w:asciiTheme="minorHAnsi" w:eastAsiaTheme="minorEastAsia" w:hAnsiTheme="minorHAnsi" w:cstheme="minorBidi"/>
+                <w:noProof/>
+                <w:spacing w:val="0"/>
+                <w:sz w:val="22"/>
+                <w:szCs w:val="22"/>
+              </w:rPr>
+              <w:tab/>
+            </w:r>
+            <w:r>
+              <w:rPr>
+                <w:rStyle w:val="Hyperlink"/>
+                <w:noProof/>
+              </w:rPr>
+              <w:t>CONCLUSIONS</w:t>
+            </w:r>
+            <w:r>
+              <w:rPr>
+                <w:noProof/>
+                <w:webHidden/>
+              </w:rPr>
+              <w:tab/>
+            </w:r>
+            <w:r>
+              <w:rPr>
+                <w:noProof/>
+                <w:webHidden/>
+              </w:rPr>
+              <w:fldChar w:fldCharType="begin"/>
+            </w:r>
+            <w:r>
+              <w:rPr>
+                <w:noProof/>
+                <w:webHidden/>
+              </w:rPr>
+              <w:instrText xml:space="preserve"> PAGEREF _Toc484084874 \h </w:instrText>
+            </w:r>
+            <w:r>
+              <w:rPr>
+                <w:noProof/>
+                <w:webHidden/>
+              </w:rPr>
+            </w:r>
+            <w:r>
+              <w:rPr>
+                <w:noProof/>
+                <w:webHidden/>
+              </w:rPr>
+              <w:fldChar w:fldCharType="separate"/>
+            </w:r>
+            <w:r>
+              <w:rPr>
+                <w:noProof/>
+                <w:webHidden/>
+              </w:rPr>
+              <w:t>4</w:t>
+            </w:r>
+            <w:r>
+              <w:rPr>
+                <w:noProof/>
+                <w:webHidden/>
+              </w:rPr>
+              <w:fldChar w:fldCharType="end"/>
+            </w:r>
+          </w:hyperlink>
+        </w:p>
+        <w:p>
+          <w:r>
+            <w:rPr>
+              <w:b/>
+              <w:bCs/>
+              <w:noProof/>
+            </w:rPr>
+            <w:fldChar w:fldCharType="end"/>
+          </w:r>
+        </w:p>
+      </w:sdtContent>
+    </w:sdt>
+    <w:p/>
+    <w:p>
+      <w:pPr>
+        <w:pStyle w:val="Heading1"/>
+      </w:pPr>
+      <w:bookmarkStart w:id="6" w:name="_Toc484084864"/>
+      <w:r>
+        <w:t>RELATED WORK</w:t>
+      </w:r>
+      <w:bookmarkEnd w:id="6"/>
+    </w:p>
     <w:p>
       <w:pPr>
         <w:pStyle w:val="Heading2"/>
       </w:pPr>
-      <w:r>
-        <w:t>Documentation structure</w:t>
-      </w:r>
-    </w:p>
-    <w:p>
-      <w:r>
-        <w:t>&lt;structure of the next parts&gt;</w:t>
-      </w:r>
-    </w:p>
-    <w:p>
-      <w:pPr>
-        <w:pStyle w:val="Heading1"/>
-      </w:pPr>
-      <w:r>
-        <w:t>RELATED WORK</w:t>
-      </w:r>
-    </w:p>
-    <w:p>
-      <w:pPr>
-        <w:pStyle w:val="Heading2"/>
-      </w:pPr>
+      <w:bookmarkStart w:id="7" w:name="_Toc484084865"/>
       <w:r>
         <w:t>Existing literature</w:t>
       </w:r>
+      <w:bookmarkEnd w:id="7"/>
     </w:p>
     <w:p>
       <w:r>
@@ -594,7 +2158,6 @@
         <w:rPr>
           <w:i/>
         </w:rPr>
-        <w:lastRenderedPageBreak/>
         <w:t xml:space="preserve">Darts hit recognition using </w:t>
       </w:r>
       <w:proofErr w:type="spellStart"/>
@@ -706,9 +2269,11 @@
       <w:pPr>
         <w:pStyle w:val="Heading2"/>
       </w:pPr>
+      <w:bookmarkStart w:id="8" w:name="_Toc484084866"/>
       <w:r>
         <w:t>Methods that can be applied</w:t>
       </w:r>
+      <w:bookmarkEnd w:id="8"/>
     </w:p>
     <w:p>
       <w:r>
@@ -788,9 +2353,11 @@
       <w:pPr>
         <w:pStyle w:val="Heading2"/>
       </w:pPr>
+      <w:bookmarkStart w:id="9" w:name="_Toc484084867"/>
       <w:r>
         <w:t>Possible solutions</w:t>
       </w:r>
+      <w:bookmarkEnd w:id="9"/>
     </w:p>
     <w:p>
       <w:r>
@@ -812,10 +2379,7 @@
         <w:t>Region identification by edge detection</w:t>
       </w:r>
       <w:r>
-        <w:t xml:space="preserve">: This approach detects all edges, such that each region </w:t>
-      </w:r>
-      <w:r>
-        <w:t>will be delimited by an edge. We can identify the value of each edge by examining its distance and orientation with respect to the center of the board.</w:t>
+        <w:t>: This approach detects all edges, such that each region will be delimited by an edge. We can identify the value of each edge by examining its distance and orientation with respect to the center of the board.</w:t>
       </w:r>
     </w:p>
     <w:p>
@@ -841,7 +2405,12 @@
     </w:p>
     <w:p>
       <w:r>
-        <w:t>Both approaches will provide us with a point map, such that any given pixel will be mapped to a region. For example, pixel “X” could be mapped to the region “double 18”, “single bull’s eye” or “triple 7”.</w:t>
+        <w:t>Both approaches will provide us with a point map, such that any given pixel will be mapped to a region. For example, pixel “X” could be mapped to the re</w:t>
+      </w:r>
+      <w:bookmarkStart w:id="10" w:name="_GoBack"/>
+      <w:bookmarkEnd w:id="10"/>
+      <w:r>
+        <w:t>gion “double 18”, “single bull’s eye” or “triple 7”.</w:t>
       </w:r>
     </w:p>
     <w:p>
@@ -856,33 +2425,1227 @@
       <w:r>
         <w:t>From a technological point of view, it is mostly recommended to use OpenCV for image processing related algorithms. This can be done in several programming environments, such as Python, C++ and Java. Other implementations for C#, MATLAB and several other environments also exist.</w:t>
       </w:r>
-      <w:bookmarkStart w:id="1" w:name="_GoBack"/>
-      <w:bookmarkEnd w:id="1"/>
     </w:p>
     <w:p>
       <w:pPr>
         <w:pStyle w:val="Heading1"/>
       </w:pPr>
+      <w:bookmarkStart w:id="11" w:name="_Toc484084868"/>
       <w:r>
         <w:t>PROPOSED SOLUTION</w:t>
       </w:r>
+      <w:bookmarkEnd w:id="11"/>
+    </w:p>
+    <w:p>
+      <w:r>
+        <w:t>My solution consists of four stages:</w:t>
+      </w:r>
+    </w:p>
+    <w:p>
+      <w:pPr>
+        <w:pStyle w:val="ListParagraph"/>
+        <w:numPr>
+          <w:ilvl w:val="0"/>
+          <w:numId w:val="19"/>
+        </w:numPr>
+      </w:pPr>
+      <w:r>
+        <w:t>Preprocessing</w:t>
+      </w:r>
+    </w:p>
+    <w:p>
+      <w:pPr>
+        <w:pStyle w:val="ListParagraph"/>
+        <w:numPr>
+          <w:ilvl w:val="0"/>
+          <w:numId w:val="19"/>
+        </w:numPr>
+      </w:pPr>
+      <w:r>
+        <w:t>Creating a Mask</w:t>
+      </w:r>
+    </w:p>
+    <w:p>
+      <w:pPr>
+        <w:pStyle w:val="ListParagraph"/>
+        <w:numPr>
+          <w:ilvl w:val="0"/>
+          <w:numId w:val="19"/>
+        </w:numPr>
+      </w:pPr>
+      <w:r>
+        <w:t>Labeling Slices</w:t>
+      </w:r>
+    </w:p>
+    <w:p>
+      <w:pPr>
+        <w:pStyle w:val="ListParagraph"/>
+        <w:numPr>
+          <w:ilvl w:val="0"/>
+          <w:numId w:val="19"/>
+        </w:numPr>
+      </w:pPr>
+      <w:r>
+        <w:t>Assigning a specific value to each pixel</w:t>
+      </w:r>
+    </w:p>
+    <w:p>
+      <w:r>
+        <w:t>After these stages, the program is ready to receive user input. On each click on the image, the program displays the score, based on the previous stages. Displaying the score is somewhat instantaneous, because all the required information is already available.</w:t>
+      </w:r>
+    </w:p>
+    <w:p>
+      <w:r>
+        <w:lastRenderedPageBreak/>
+        <w:t>The first four stages are to be detailed in the following section:</w:t>
+      </w:r>
+    </w:p>
+    <w:p>
+      <w:pPr>
+        <w:pStyle w:val="Heading2"/>
+      </w:pPr>
+      <w:bookmarkStart w:id="12" w:name="_Toc484084869"/>
+      <w:r>
+        <w:t>Preprocessing</w:t>
+      </w:r>
+      <w:bookmarkEnd w:id="12"/>
+    </w:p>
+    <w:p>
+      <w:r>
+        <w:t>In this stage, the colors of the original image</w:t>
+      </w:r>
+      <w:r>
+        <w:t xml:space="preserve"> (</w:t>
+      </w:r>
+      <w:r>
+        <w:fldChar w:fldCharType="begin"/>
+      </w:r>
+      <w:r>
+        <w:instrText xml:space="preserve"> REF _Ref484080965 \h </w:instrText>
+      </w:r>
+      <w:r>
+        <w:fldChar w:fldCharType="separate"/>
+      </w:r>
+      <w:r>
+        <w:t xml:space="preserve">Figure </w:t>
+      </w:r>
+      <w:r>
+        <w:rPr>
+          <w:noProof/>
+        </w:rPr>
+        <w:t>1</w:t>
+      </w:r>
+      <w:r>
+        <w:fldChar w:fldCharType="end"/>
+      </w:r>
+      <w:r>
+        <w:t>)</w:t>
+      </w:r>
+      <w:r>
+        <w:t xml:space="preserve"> are split up, such that we can examine the green and red parts</w:t>
+      </w:r>
+      <w:r>
+        <w:t xml:space="preserve"> (</w:t>
+      </w:r>
+      <w:r>
+        <w:fldChar w:fldCharType="begin"/>
+      </w:r>
+      <w:r>
+        <w:instrText xml:space="preserve"> REF _Ref484081164 \h </w:instrText>
+      </w:r>
+      <w:r>
+        <w:fldChar w:fldCharType="separate"/>
+      </w:r>
+      <w:r>
+        <w:t xml:space="preserve">Figure </w:t>
+      </w:r>
+      <w:r>
+        <w:rPr>
+          <w:noProof/>
+        </w:rPr>
+        <w:t>2</w:t>
+      </w:r>
+      <w:r>
+        <w:fldChar w:fldCharType="end"/>
+      </w:r>
+      <w:r>
+        <w:t>)</w:t>
+      </w:r>
+      <w:r>
+        <w:t xml:space="preserve"> of the image (you can notice that the multipliers on the board are always colored in red and green).</w:t>
+      </w:r>
+    </w:p>
+    <w:tbl>
+      <w:tblPr>
+        <w:tblStyle w:val="TableGrid"/>
+        <w:tblW w:w="0" w:type="auto"/>
+        <w:jc w:val="center"/>
+        <w:tblBorders>
+          <w:top w:val="none" w:sz="0" w:space="0" w:color="auto"/>
+          <w:left w:val="none" w:sz="0" w:space="0" w:color="auto"/>
+          <w:bottom w:val="none" w:sz="0" w:space="0" w:color="auto"/>
+          <w:right w:val="none" w:sz="0" w:space="0" w:color="auto"/>
+          <w:insideH w:val="none" w:sz="0" w:space="0" w:color="auto"/>
+          <w:insideV w:val="none" w:sz="0" w:space="0" w:color="auto"/>
+        </w:tblBorders>
+        <w:tblLook w:val="04A0" w:firstRow="1" w:lastRow="0" w:firstColumn="1" w:lastColumn="0" w:noHBand="0" w:noVBand="1"/>
+      </w:tblPr>
+      <w:tblGrid>
+        <w:gridCol w:w="2515"/>
+        <w:gridCol w:w="2515"/>
+      </w:tblGrid>
+      <w:tr>
+        <w:trPr>
+          <w:jc w:val="center"/>
+        </w:trPr>
+        <w:tc>
+          <w:tcPr>
+            <w:tcW w:w="2515" w:type="dxa"/>
+          </w:tcPr>
+          <w:p>
+            <w:pPr>
+              <w:ind w:firstLine="0"/>
+            </w:pPr>
+            <w:r>
+              <w:rPr>
+                <w:noProof/>
+              </w:rPr>
+              <w:drawing>
+                <wp:inline distT="0" distB="0" distL="0" distR="0" wp14:anchorId="3802384F" wp14:editId="4836FA74">
+                  <wp:extent cx="1398760" cy="1502834"/>
+                  <wp:effectExtent l="0" t="0" r="0" b="2540"/>
+                  <wp:docPr id="2" name="Picture 2"/>
+                  <wp:cNvGraphicFramePr>
+                    <a:graphicFrameLocks xmlns:a="http://schemas.openxmlformats.org/drawingml/2006/main" noChangeAspect="1"/>
+                  </wp:cNvGraphicFramePr>
+                  <a:graphic xmlns:a="http://schemas.openxmlformats.org/drawingml/2006/main">
+                    <a:graphicData uri="http://schemas.openxmlformats.org/drawingml/2006/picture">
+                      <pic:pic xmlns:pic="http://schemas.openxmlformats.org/drawingml/2006/picture">
+                        <pic:nvPicPr>
+                          <pic:cNvPr id="2" name="green.PNG"/>
+                          <pic:cNvPicPr/>
+                        </pic:nvPicPr>
+                        <pic:blipFill>
+                          <a:blip r:embed="rId11"/>
+                          <a:stretch>
+                            <a:fillRect/>
+                          </a:stretch>
+                        </pic:blipFill>
+                        <pic:spPr>
+                          <a:xfrm>
+                            <a:off x="0" y="0"/>
+                            <a:ext cx="1449258" cy="1557089"/>
+                          </a:xfrm>
+                          <a:prstGeom prst="rect">
+                            <a:avLst/>
+                          </a:prstGeom>
+                        </pic:spPr>
+                      </pic:pic>
+                    </a:graphicData>
+                  </a:graphic>
+                </wp:inline>
+              </w:drawing>
+            </w:r>
+          </w:p>
+        </w:tc>
+        <w:tc>
+          <w:tcPr>
+            <w:tcW w:w="2515" w:type="dxa"/>
+          </w:tcPr>
+          <w:p>
+            <w:pPr>
+              <w:keepNext/>
+              <w:ind w:firstLine="0"/>
+            </w:pPr>
+            <w:r>
+              <w:rPr>
+                <w:noProof/>
+              </w:rPr>
+              <w:drawing>
+                <wp:inline distT="0" distB="0" distL="0" distR="0" wp14:anchorId="7FCC4C01" wp14:editId="5B8CCC28">
+                  <wp:extent cx="1398367" cy="1502410"/>
+                  <wp:effectExtent l="0" t="0" r="0" b="2540"/>
+                  <wp:docPr id="3" name="Picture 3"/>
+                  <wp:cNvGraphicFramePr>
+                    <a:graphicFrameLocks xmlns:a="http://schemas.openxmlformats.org/drawingml/2006/main" noChangeAspect="1"/>
+                  </wp:cNvGraphicFramePr>
+                  <a:graphic xmlns:a="http://schemas.openxmlformats.org/drawingml/2006/main">
+                    <a:graphicData uri="http://schemas.openxmlformats.org/drawingml/2006/picture">
+                      <pic:pic xmlns:pic="http://schemas.openxmlformats.org/drawingml/2006/picture">
+                        <pic:nvPicPr>
+                          <pic:cNvPr id="3" name="red.PNG"/>
+                          <pic:cNvPicPr/>
+                        </pic:nvPicPr>
+                        <pic:blipFill>
+                          <a:blip r:embed="rId12"/>
+                          <a:stretch>
+                            <a:fillRect/>
+                          </a:stretch>
+                        </pic:blipFill>
+                        <pic:spPr>
+                          <a:xfrm rot="10800000" flipV="1">
+                            <a:off x="0" y="0"/>
+                            <a:ext cx="1427502" cy="1533713"/>
+                          </a:xfrm>
+                          <a:prstGeom prst="rect">
+                            <a:avLst/>
+                          </a:prstGeom>
+                        </pic:spPr>
+                      </pic:pic>
+                    </a:graphicData>
+                  </a:graphic>
+                </wp:inline>
+              </w:drawing>
+            </w:r>
+          </w:p>
+        </w:tc>
+      </w:tr>
+    </w:tbl>
+    <w:p>
+      <w:pPr>
+        <w:pStyle w:val="Caption"/>
+        <w:jc w:val="center"/>
+      </w:pPr>
+      <w:bookmarkStart w:id="13" w:name="_Ref484081164"/>
+      <w:r>
+        <w:t xml:space="preserve">Figure </w:t>
+      </w:r>
+      <w:r>
+        <w:fldChar w:fldCharType="begin"/>
+      </w:r>
+      <w:r>
+        <w:instrText xml:space="preserve"> SEQ Figure \* ARABIC </w:instrText>
+      </w:r>
+      <w:r>
+        <w:fldChar w:fldCharType="separate"/>
+      </w:r>
+      <w:r>
+        <w:rPr>
+          <w:noProof/>
+        </w:rPr>
+        <w:t>2</w:t>
+      </w:r>
+      <w:r>
+        <w:fldChar w:fldCharType="end"/>
+      </w:r>
+      <w:bookmarkEnd w:id="13"/>
+    </w:p>
+    <w:p>
+      <w:r>
+        <w:t>To eliminate some noise a Gaussian blur is first applied. The black &amp; white image</w:t>
+      </w:r>
+      <w:r>
+        <w:t xml:space="preserve"> (</w:t>
+      </w:r>
+      <w:r>
+        <w:fldChar w:fldCharType="begin"/>
+      </w:r>
+      <w:r>
+        <w:instrText xml:space="preserve"> REF _Ref484081242 \h </w:instrText>
+      </w:r>
+      <w:r>
+        <w:fldChar w:fldCharType="separate"/>
+      </w:r>
+      <w:r>
+        <w:t xml:space="preserve">Figure </w:t>
+      </w:r>
+      <w:r>
+        <w:rPr>
+          <w:noProof/>
+        </w:rPr>
+        <w:t>3</w:t>
+      </w:r>
+      <w:r>
+        <w:fldChar w:fldCharType="end"/>
+      </w:r>
+      <w:r>
+        <w:t>)</w:t>
+      </w:r>
+      <w:r>
+        <w:t xml:space="preserve"> is also computed using a calculated threshold.</w:t>
+      </w:r>
+    </w:p>
+    <w:p>
+      <w:pPr>
+        <w:keepNext/>
+        <w:jc w:val="center"/>
+      </w:pPr>
+      <w:r>
+        <w:rPr>
+          <w:noProof/>
+        </w:rPr>
+        <w:drawing>
+          <wp:inline distT="0" distB="0" distL="0" distR="0">
+            <wp:extent cx="2604483" cy="2760029"/>
+            <wp:effectExtent l="0" t="0" r="5715" b="2540"/>
+            <wp:docPr id="4" name="Picture 4"/>
+            <wp:cNvGraphicFramePr>
+              <a:graphicFrameLocks xmlns:a="http://schemas.openxmlformats.org/drawingml/2006/main" noChangeAspect="1"/>
+            </wp:cNvGraphicFramePr>
+            <a:graphic xmlns:a="http://schemas.openxmlformats.org/drawingml/2006/main">
+              <a:graphicData uri="http://schemas.openxmlformats.org/drawingml/2006/picture">
+                <pic:pic xmlns:pic="http://schemas.openxmlformats.org/drawingml/2006/picture">
+                  <pic:nvPicPr>
+                    <pic:cNvPr id="4" name="BW background image.PNG"/>
+                    <pic:cNvPicPr/>
+                  </pic:nvPicPr>
+                  <pic:blipFill>
+                    <a:blip r:embed="rId13"/>
+                    <a:stretch>
+                      <a:fillRect/>
+                    </a:stretch>
+                  </pic:blipFill>
+                  <pic:spPr>
+                    <a:xfrm>
+                      <a:off x="0" y="0"/>
+                      <a:ext cx="2625123" cy="2781901"/>
+                    </a:xfrm>
+                    <a:prstGeom prst="rect">
+                      <a:avLst/>
+                    </a:prstGeom>
+                  </pic:spPr>
+                </pic:pic>
+              </a:graphicData>
+            </a:graphic>
+          </wp:inline>
+        </w:drawing>
+      </w:r>
+    </w:p>
+    <w:p>
+      <w:pPr>
+        <w:pStyle w:val="Caption"/>
+        <w:jc w:val="center"/>
+      </w:pPr>
+      <w:bookmarkStart w:id="14" w:name="_Ref484081242"/>
+      <w:r>
+        <w:t xml:space="preserve">Figure </w:t>
+      </w:r>
+      <w:r>
+        <w:fldChar w:fldCharType="begin"/>
+      </w:r>
+      <w:r>
+        <w:instrText xml:space="preserve"> SEQ Figure \* ARABIC </w:instrText>
+      </w:r>
+      <w:r>
+        <w:fldChar w:fldCharType="separate"/>
+      </w:r>
+      <w:r>
+        <w:rPr>
+          <w:noProof/>
+        </w:rPr>
+        <w:t>3</w:t>
+      </w:r>
+      <w:r>
+        <w:fldChar w:fldCharType="end"/>
+      </w:r>
+      <w:bookmarkEnd w:id="14"/>
+    </w:p>
+    <w:p>
+      <w:pPr>
+        <w:pStyle w:val="Heading2"/>
+      </w:pPr>
+      <w:bookmarkStart w:id="15" w:name="_Toc484084870"/>
+      <w:r>
+        <w:t>Creating Mask</w:t>
+      </w:r>
+      <w:bookmarkEnd w:id="15"/>
+    </w:p>
+    <w:p>
+      <w:r>
+        <w:t>The Mask contains valuable information about the dart board that will be used in the final steps. We are interested in extracting as much information as possible, by applying morphological operations and thresholding on the image</w:t>
+      </w:r>
+      <w:r>
+        <w:t>.</w:t>
+      </w:r>
+    </w:p>
+    <w:p>
+      <w:r>
+        <w:t>The mask computes the following information:</w:t>
+      </w:r>
+    </w:p>
+    <w:p>
+      <w:pPr>
+        <w:pStyle w:val="ListParagraph"/>
+        <w:numPr>
+          <w:ilvl w:val="0"/>
+          <w:numId w:val="20"/>
+        </w:numPr>
+      </w:pPr>
+      <w:r>
+        <w:t>White</w:t>
+      </w:r>
+      <w:r>
+        <w:t xml:space="preserve"> slices</w:t>
+      </w:r>
+      <w:r>
+        <w:t xml:space="preserve"> </w:t>
+      </w:r>
+      <w:r>
+        <w:t>(</w:t>
+      </w:r>
+      <w:r>
+        <w:fldChar w:fldCharType="begin"/>
+      </w:r>
+      <w:r>
+        <w:instrText xml:space="preserve"> REF _Ref484081618 \h </w:instrText>
+      </w:r>
+      <w:r>
+        <w:fldChar w:fldCharType="separate"/>
+      </w:r>
+      <w:r>
+        <w:t xml:space="preserve">Figure </w:t>
+      </w:r>
+      <w:r>
+        <w:rPr>
+          <w:noProof/>
+        </w:rPr>
+        <w:t>4</w:t>
+      </w:r>
+      <w:r>
+        <w:fldChar w:fldCharType="end"/>
+      </w:r>
+      <w:r>
+        <w:t xml:space="preserve"> – top right)</w:t>
+      </w:r>
+    </w:p>
+    <w:p>
+      <w:pPr>
+        <w:pStyle w:val="ListParagraph"/>
+        <w:numPr>
+          <w:ilvl w:val="0"/>
+          <w:numId w:val="20"/>
+        </w:numPr>
+      </w:pPr>
+      <w:r>
+        <w:t>Black</w:t>
+      </w:r>
+      <w:r>
+        <w:t xml:space="preserve"> slices</w:t>
+      </w:r>
+    </w:p>
+    <w:p>
+      <w:pPr>
+        <w:pStyle w:val="ListParagraph"/>
+        <w:numPr>
+          <w:ilvl w:val="0"/>
+          <w:numId w:val="20"/>
+        </w:numPr>
+      </w:pPr>
+      <w:r>
+        <w:t>Multipliers</w:t>
+      </w:r>
+      <w:r>
+        <w:t xml:space="preserve"> </w:t>
+      </w:r>
+      <w:r>
+        <w:t>(</w:t>
+      </w:r>
+      <w:r>
+        <w:fldChar w:fldCharType="begin"/>
+      </w:r>
+      <w:r>
+        <w:instrText xml:space="preserve"> REF _Ref484081618 \h </w:instrText>
+      </w:r>
+      <w:r>
+        <w:fldChar w:fldCharType="separate"/>
+      </w:r>
+      <w:r>
+        <w:t xml:space="preserve">Figure </w:t>
+      </w:r>
+      <w:r>
+        <w:rPr>
+          <w:noProof/>
+        </w:rPr>
+        <w:t>4</w:t>
+      </w:r>
+      <w:r>
+        <w:fldChar w:fldCharType="end"/>
+      </w:r>
+      <w:r>
+        <w:t xml:space="preserve"> – bottom left)</w:t>
+      </w:r>
+    </w:p>
+    <w:p>
+      <w:pPr>
+        <w:pStyle w:val="ListParagraph"/>
+        <w:numPr>
+          <w:ilvl w:val="0"/>
+          <w:numId w:val="20"/>
+        </w:numPr>
+      </w:pPr>
+      <w:r>
+        <w:t>Multiplier rings</w:t>
+      </w:r>
+    </w:p>
+    <w:p>
+      <w:pPr>
+        <w:pStyle w:val="ListParagraph"/>
+        <w:numPr>
+          <w:ilvl w:val="0"/>
+          <w:numId w:val="20"/>
+        </w:numPr>
+      </w:pPr>
+      <w:r>
+        <w:t>Board</w:t>
+      </w:r>
+    </w:p>
+    <w:p>
+      <w:pPr>
+        <w:pStyle w:val="ListParagraph"/>
+        <w:numPr>
+          <w:ilvl w:val="0"/>
+          <w:numId w:val="20"/>
+        </w:numPr>
+      </w:pPr>
+      <w:r>
+        <w:t>Miss</w:t>
+      </w:r>
+      <w:r>
+        <w:t xml:space="preserve"> (the complement of Board)</w:t>
+      </w:r>
+    </w:p>
+    <w:p>
+      <w:pPr>
+        <w:pStyle w:val="ListParagraph"/>
+        <w:numPr>
+          <w:ilvl w:val="0"/>
+          <w:numId w:val="20"/>
+        </w:numPr>
+      </w:pPr>
+      <w:r>
+        <w:t>Single</w:t>
+      </w:r>
+    </w:p>
+    <w:p>
+      <w:pPr>
+        <w:pStyle w:val="ListParagraph"/>
+        <w:numPr>
+          <w:ilvl w:val="0"/>
+          <w:numId w:val="20"/>
+        </w:numPr>
+      </w:pPr>
+      <w:r>
+        <w:t>Double</w:t>
+      </w:r>
+      <w:r>
+        <w:t xml:space="preserve"> </w:t>
+      </w:r>
+      <w:r>
+        <w:t>(</w:t>
+      </w:r>
+      <w:r>
+        <w:fldChar w:fldCharType="begin"/>
+      </w:r>
+      <w:r>
+        <w:instrText xml:space="preserve"> REF _Ref484081618 \h </w:instrText>
+      </w:r>
+      <w:r>
+        <w:fldChar w:fldCharType="separate"/>
+      </w:r>
+      <w:r>
+        <w:t xml:space="preserve">Figure </w:t>
+      </w:r>
+      <w:r>
+        <w:rPr>
+          <w:noProof/>
+        </w:rPr>
+        <w:t>4</w:t>
+      </w:r>
+      <w:r>
+        <w:fldChar w:fldCharType="end"/>
+      </w:r>
+      <w:r>
+        <w:t xml:space="preserve"> – bottom right)</w:t>
+      </w:r>
+    </w:p>
+    <w:p>
+      <w:pPr>
+        <w:pStyle w:val="ListParagraph"/>
+        <w:numPr>
+          <w:ilvl w:val="0"/>
+          <w:numId w:val="20"/>
+        </w:numPr>
+      </w:pPr>
+      <w:r>
+        <w:t>Triple</w:t>
+      </w:r>
+    </w:p>
+    <w:p>
+      <w:pPr>
+        <w:pStyle w:val="ListParagraph"/>
+        <w:numPr>
+          <w:ilvl w:val="0"/>
+          <w:numId w:val="20"/>
+        </w:numPr>
+      </w:pPr>
+      <w:r>
+        <w:t>Outer bull</w:t>
+      </w:r>
+      <w:r>
+        <w:t xml:space="preserve"> (</w:t>
+      </w:r>
+      <w:r>
+        <w:fldChar w:fldCharType="begin"/>
+      </w:r>
+      <w:r>
+        <w:instrText xml:space="preserve"> REF _Ref484081618 \h </w:instrText>
+      </w:r>
+      <w:r>
+        <w:fldChar w:fldCharType="separate"/>
+      </w:r>
+      <w:r>
+        <w:t xml:space="preserve">Figure </w:t>
+      </w:r>
+      <w:r>
+        <w:rPr>
+          <w:noProof/>
+        </w:rPr>
+        <w:t>4</w:t>
+      </w:r>
+      <w:r>
+        <w:fldChar w:fldCharType="end"/>
+      </w:r>
+      <w:r>
+        <w:t xml:space="preserve"> – top left)</w:t>
+      </w:r>
+    </w:p>
+    <w:p>
+      <w:pPr>
+        <w:pStyle w:val="ListParagraph"/>
+        <w:numPr>
+          <w:ilvl w:val="0"/>
+          <w:numId w:val="20"/>
+        </w:numPr>
+      </w:pPr>
+      <w:r>
+        <w:t>Inner bull</w:t>
+      </w:r>
+    </w:p>
+    <w:p>
+      <w:r>
+        <w:t xml:space="preserve">Some examples are shown in </w:t>
+      </w:r>
+      <w:r>
+        <w:fldChar w:fldCharType="begin"/>
+      </w:r>
+      <w:r>
+        <w:instrText xml:space="preserve"> REF _Ref484081618 \h </w:instrText>
+      </w:r>
+      <w:r>
+        <w:fldChar w:fldCharType="separate"/>
+      </w:r>
+      <w:r>
+        <w:t xml:space="preserve">Figure </w:t>
+      </w:r>
+      <w:r>
+        <w:rPr>
+          <w:noProof/>
+        </w:rPr>
+        <w:t>4</w:t>
+      </w:r>
+      <w:r>
+        <w:fldChar w:fldCharType="end"/>
+      </w:r>
+      <w:r>
+        <w:t>:</w:t>
+      </w:r>
+    </w:p>
+    <w:tbl>
+      <w:tblPr>
+        <w:tblStyle w:val="TableGrid"/>
+        <w:tblW w:w="0" w:type="auto"/>
+        <w:jc w:val="center"/>
+        <w:tblBorders>
+          <w:top w:val="none" w:sz="0" w:space="0" w:color="auto"/>
+          <w:left w:val="none" w:sz="0" w:space="0" w:color="auto"/>
+          <w:bottom w:val="none" w:sz="0" w:space="0" w:color="auto"/>
+          <w:right w:val="none" w:sz="0" w:space="0" w:color="auto"/>
+          <w:insideH w:val="none" w:sz="0" w:space="0" w:color="auto"/>
+          <w:insideV w:val="none" w:sz="0" w:space="0" w:color="auto"/>
+        </w:tblBorders>
+        <w:tblLook w:val="04A0" w:firstRow="1" w:lastRow="0" w:firstColumn="1" w:lastColumn="0" w:noHBand="0" w:noVBand="1"/>
+      </w:tblPr>
+      <w:tblGrid>
+        <w:gridCol w:w="2515"/>
+        <w:gridCol w:w="2515"/>
+      </w:tblGrid>
+      <w:tr>
+        <w:trPr>
+          <w:jc w:val="center"/>
+        </w:trPr>
+        <w:tc>
+          <w:tcPr>
+            <w:tcW w:w="2515" w:type="dxa"/>
+          </w:tcPr>
+          <w:p>
+            <w:pPr>
+              <w:ind w:firstLine="0"/>
+            </w:pPr>
+            <w:r>
+              <w:drawing>
+                <wp:inline distT="0" distB="0" distL="0" distR="0" wp14:anchorId="546A0617" wp14:editId="64DD4BD9">
+                  <wp:extent cx="1413673" cy="1518909"/>
+                  <wp:effectExtent l="0" t="0" r="0" b="5715"/>
+                  <wp:docPr id="8" name="Picture 7"/>
+                  <wp:cNvGraphicFramePr>
+                    <a:graphicFrameLocks xmlns:a="http://schemas.openxmlformats.org/drawingml/2006/main" noChangeAspect="1"/>
+                  </wp:cNvGraphicFramePr>
+                  <a:graphic xmlns:a="http://schemas.openxmlformats.org/drawingml/2006/main">
+                    <a:graphicData uri="http://schemas.openxmlformats.org/drawingml/2006/picture">
+                      <pic:pic xmlns:pic="http://schemas.openxmlformats.org/drawingml/2006/picture">
+                        <pic:nvPicPr>
+                          <pic:cNvPr id="8" name="Picture 7"/>
+                          <pic:cNvPicPr>
+                            <a:picLocks noChangeAspect="1"/>
+                          </pic:cNvPicPr>
+                        </pic:nvPicPr>
+                        <pic:blipFill>
+                          <a:blip r:embed="rId14">
+                            <a:extLst>
+                              <a:ext uri="{28A0092B-C50C-407E-A947-70E740481C1C}">
+                                <a14:useLocalDpi xmlns:a14="http://schemas.microsoft.com/office/drawing/2010/main" val="0"/>
+                              </a:ext>
+                            </a:extLst>
+                          </a:blip>
+                          <a:stretch>
+                            <a:fillRect/>
+                          </a:stretch>
+                        </pic:blipFill>
+                        <pic:spPr>
+                          <a:xfrm>
+                            <a:off x="0" y="0"/>
+                            <a:ext cx="1419393" cy="1525055"/>
+                          </a:xfrm>
+                          <a:prstGeom prst="rect">
+                            <a:avLst/>
+                          </a:prstGeom>
+                        </pic:spPr>
+                      </pic:pic>
+                    </a:graphicData>
+                  </a:graphic>
+                </wp:inline>
+              </w:drawing>
+            </w:r>
+          </w:p>
+        </w:tc>
+        <w:tc>
+          <w:tcPr>
+            <w:tcW w:w="2515" w:type="dxa"/>
+          </w:tcPr>
+          <w:p>
+            <w:pPr>
+              <w:ind w:firstLine="0"/>
+            </w:pPr>
+            <w:r>
+              <w:drawing>
+                <wp:inline distT="0" distB="0" distL="0" distR="0" wp14:anchorId="5CFDE754" wp14:editId="09A12673">
+                  <wp:extent cx="1428383" cy="1534714"/>
+                  <wp:effectExtent l="0" t="0" r="635" b="8890"/>
+                  <wp:docPr id="9" name="Picture 8"/>
+                  <wp:cNvGraphicFramePr>
+                    <a:graphicFrameLocks xmlns:a="http://schemas.openxmlformats.org/drawingml/2006/main" noChangeAspect="1"/>
+                  </wp:cNvGraphicFramePr>
+                  <a:graphic xmlns:a="http://schemas.openxmlformats.org/drawingml/2006/main">
+                    <a:graphicData uri="http://schemas.openxmlformats.org/drawingml/2006/picture">
+                      <pic:pic xmlns:pic="http://schemas.openxmlformats.org/drawingml/2006/picture">
+                        <pic:nvPicPr>
+                          <pic:cNvPr id="9" name="Picture 8"/>
+                          <pic:cNvPicPr>
+                            <a:picLocks noChangeAspect="1"/>
+                          </pic:cNvPicPr>
+                        </pic:nvPicPr>
+                        <pic:blipFill>
+                          <a:blip r:embed="rId15">
+                            <a:extLst>
+                              <a:ext uri="{28A0092B-C50C-407E-A947-70E740481C1C}">
+                                <a14:useLocalDpi xmlns:a14="http://schemas.microsoft.com/office/drawing/2010/main" val="0"/>
+                              </a:ext>
+                            </a:extLst>
+                          </a:blip>
+                          <a:stretch>
+                            <a:fillRect/>
+                          </a:stretch>
+                        </pic:blipFill>
+                        <pic:spPr>
+                          <a:xfrm>
+                            <a:off x="0" y="0"/>
+                            <a:ext cx="1435673" cy="1542547"/>
+                          </a:xfrm>
+                          <a:prstGeom prst="rect">
+                            <a:avLst/>
+                          </a:prstGeom>
+                        </pic:spPr>
+                      </pic:pic>
+                    </a:graphicData>
+                  </a:graphic>
+                </wp:inline>
+              </w:drawing>
+            </w:r>
+          </w:p>
+        </w:tc>
+      </w:tr>
+      <w:tr>
+        <w:trPr>
+          <w:jc w:val="center"/>
+        </w:trPr>
+        <w:tc>
+          <w:tcPr>
+            <w:tcW w:w="2515" w:type="dxa"/>
+          </w:tcPr>
+          <w:p>
+            <w:pPr>
+              <w:ind w:firstLine="0"/>
+            </w:pPr>
+            <w:r>
+              <w:drawing>
+                <wp:inline distT="0" distB="0" distL="0" distR="0" wp14:anchorId="3CCA3220" wp14:editId="5FD32CD7">
+                  <wp:extent cx="1413510" cy="1518735"/>
+                  <wp:effectExtent l="0" t="0" r="0" b="5715"/>
+                  <wp:docPr id="7" name="Picture 6"/>
+                  <wp:cNvGraphicFramePr>
+                    <a:graphicFrameLocks xmlns:a="http://schemas.openxmlformats.org/drawingml/2006/main" noChangeAspect="1"/>
+                  </wp:cNvGraphicFramePr>
+                  <a:graphic xmlns:a="http://schemas.openxmlformats.org/drawingml/2006/main">
+                    <a:graphicData uri="http://schemas.openxmlformats.org/drawingml/2006/picture">
+                      <pic:pic xmlns:pic="http://schemas.openxmlformats.org/drawingml/2006/picture">
+                        <pic:nvPicPr>
+                          <pic:cNvPr id="7" name="Picture 6"/>
+                          <pic:cNvPicPr>
+                            <a:picLocks noChangeAspect="1"/>
+                          </pic:cNvPicPr>
+                        </pic:nvPicPr>
+                        <pic:blipFill>
+                          <a:blip r:embed="rId16">
+                            <a:extLst>
+                              <a:ext uri="{28A0092B-C50C-407E-A947-70E740481C1C}">
+                                <a14:useLocalDpi xmlns:a14="http://schemas.microsoft.com/office/drawing/2010/main" val="0"/>
+                              </a:ext>
+                            </a:extLst>
+                          </a:blip>
+                          <a:stretch>
+                            <a:fillRect/>
+                          </a:stretch>
+                        </pic:blipFill>
+                        <pic:spPr>
+                          <a:xfrm>
+                            <a:off x="0" y="0"/>
+                            <a:ext cx="1421981" cy="1527837"/>
+                          </a:xfrm>
+                          <a:prstGeom prst="rect">
+                            <a:avLst/>
+                          </a:prstGeom>
+                        </pic:spPr>
+                      </pic:pic>
+                    </a:graphicData>
+                  </a:graphic>
+                </wp:inline>
+              </w:drawing>
+            </w:r>
+          </w:p>
+        </w:tc>
+        <w:tc>
+          <w:tcPr>
+            <w:tcW w:w="2515" w:type="dxa"/>
+          </w:tcPr>
+          <w:p>
+            <w:pPr>
+              <w:keepNext/>
+              <w:ind w:firstLine="0"/>
+            </w:pPr>
+            <w:r>
+              <w:drawing>
+                <wp:inline distT="0" distB="0" distL="0" distR="0" wp14:anchorId="4673F5CC" wp14:editId="25048999">
+                  <wp:extent cx="1419283" cy="1524937"/>
+                  <wp:effectExtent l="0" t="0" r="0" b="0"/>
+                  <wp:docPr id="6" name="Content Placeholder 5"/>
+                  <wp:cNvGraphicFramePr>
+                    <a:graphicFrameLocks xmlns:a="http://schemas.openxmlformats.org/drawingml/2006/main" noGrp="1" noChangeAspect="1"/>
+                  </wp:cNvGraphicFramePr>
+                  <a:graphic xmlns:a="http://schemas.openxmlformats.org/drawingml/2006/main">
+                    <a:graphicData uri="http://schemas.openxmlformats.org/drawingml/2006/picture">
+                      <pic:pic xmlns:pic="http://schemas.openxmlformats.org/drawingml/2006/picture">
+                        <pic:nvPicPr>
+                          <pic:cNvPr id="6" name="Content Placeholder 5"/>
+                          <pic:cNvPicPr>
+                            <a:picLocks noGrp="1" noChangeAspect="1"/>
+                          </pic:cNvPicPr>
+                        </pic:nvPicPr>
+                        <pic:blipFill>
+                          <a:blip r:embed="rId17">
+                            <a:extLst>
+                              <a:ext uri="{28A0092B-C50C-407E-A947-70E740481C1C}">
+                                <a14:useLocalDpi xmlns:a14="http://schemas.microsoft.com/office/drawing/2010/main" val="0"/>
+                              </a:ext>
+                            </a:extLst>
+                          </a:blip>
+                          <a:stretch>
+                            <a:fillRect/>
+                          </a:stretch>
+                        </pic:blipFill>
+                        <pic:spPr>
+                          <a:xfrm>
+                            <a:off x="0" y="0"/>
+                            <a:ext cx="1428736" cy="1535094"/>
+                          </a:xfrm>
+                          <a:prstGeom prst="rect">
+                            <a:avLst/>
+                          </a:prstGeom>
+                        </pic:spPr>
+                      </pic:pic>
+                    </a:graphicData>
+                  </a:graphic>
+                </wp:inline>
+              </w:drawing>
+            </w:r>
+          </w:p>
+        </w:tc>
+      </w:tr>
+    </w:tbl>
+    <w:p>
+      <w:pPr>
+        <w:pStyle w:val="Caption"/>
+        <w:jc w:val="center"/>
+      </w:pPr>
+      <w:bookmarkStart w:id="16" w:name="_Ref484081618"/>
+      <w:r>
+        <w:t xml:space="preserve">Figure </w:t>
+      </w:r>
+      <w:r>
+        <w:fldChar w:fldCharType="begin"/>
+      </w:r>
+      <w:r>
+        <w:instrText xml:space="preserve"> SEQ Figure \* ARABIC </w:instrText>
+      </w:r>
+      <w:r>
+        <w:fldChar w:fldCharType="separate"/>
+      </w:r>
+      <w:r>
+        <w:rPr>
+          <w:noProof/>
+        </w:rPr>
+        <w:t>4</w:t>
+      </w:r>
+      <w:r>
+        <w:fldChar w:fldCharType="end"/>
+      </w:r>
+      <w:bookmarkEnd w:id="16"/>
+    </w:p>
+    <w:p>
+      <w:pPr>
+        <w:pStyle w:val="Heading2"/>
+      </w:pPr>
+      <w:bookmarkStart w:id="17" w:name="_Toc484084871"/>
+      <w:r>
+        <w:t>Labeling Slices</w:t>
+      </w:r>
+      <w:bookmarkEnd w:id="17"/>
+    </w:p>
+    <w:p>
+      <w:r>
+        <w:t>Using the previously com</w:t>
+      </w:r>
+      <w:r>
+        <w:t xml:space="preserve">puted mask, we can identify each individual slice (each slice having a value between 1 and 20). We start by examining the White </w:t>
+      </w:r>
+      <w:r>
+        <w:t>(</w:t>
+      </w:r>
+      <w:r>
+        <w:fldChar w:fldCharType="begin"/>
+      </w:r>
+      <w:r>
+        <w:instrText xml:space="preserve"> REF _Ref484081618 \h </w:instrText>
+      </w:r>
+      <w:r>
+        <w:fldChar w:fldCharType="separate"/>
+      </w:r>
+      <w:r>
+        <w:t xml:space="preserve">Figure </w:t>
+      </w:r>
+      <w:r>
+        <w:rPr>
+          <w:noProof/>
+        </w:rPr>
+        <w:t>4</w:t>
+      </w:r>
+      <w:r>
+        <w:fldChar w:fldCharType="end"/>
+      </w:r>
+      <w:r>
+        <w:t xml:space="preserve"> – top right)</w:t>
+      </w:r>
+      <w:r>
+        <w:t xml:space="preserve"> and Black masks. We </w:t>
+      </w:r>
+      <w:r>
+        <w:t>must</w:t>
+      </w:r>
+      <w:r>
+        <w:t xml:space="preserve"> erode the image to make sure the slices do not intersect</w:t>
+      </w:r>
+      <w:r>
+        <w:t>. This is required because we apply an object labeling algorithm, that detects neighboring pixels, having the same value.</w:t>
+      </w:r>
+    </w:p>
+    <w:p>
+      <w:r>
+        <w:t>After applying the object labeling, we get a set of objects from each image (black slice and white slice). Because there might be many false objects, we compute the area (in pixels) of each object and discard those that are too small. The resulting set of objects coincide with the dart board’s slices, but are randomly labeled.</w:t>
+      </w:r>
+    </w:p>
+    <w:p>
+      <w:pPr>
+        <w:pStyle w:val="Heading2"/>
+      </w:pPr>
+      <w:bookmarkStart w:id="18" w:name="_Toc484084872"/>
+      <w:r>
+        <w:t>Assigning a specific value to each pixel</w:t>
+      </w:r>
+      <w:bookmarkEnd w:id="18"/>
+    </w:p>
+    <w:p>
+      <w:r>
+        <w:t>In the previous step, we already identified each region. The value of the regions is however unknown. To detect the value of each region, we compute the center of each region.</w:t>
+      </w:r>
+    </w:p>
+    <w:p>
+      <w:r>
+        <w:t>The center of the board is already known, because it coincides with the center of the bull’s eye. We can compute the vector from the center of the board to the center of the region. We can use this direction of this vector to detect the position of the slice, w.r.t to the center of the board.</w:t>
+      </w:r>
+    </w:p>
+    <w:p>
+      <w:r>
+        <w:lastRenderedPageBreak/>
+        <w:t>It is important to know, that the slices are predefined</w:t>
+      </w:r>
+      <w:r>
+        <w:t xml:space="preserve"> and they are arranged the same way for each dart board. By computing the angle of the vector, we can immediately get the value of the slice.</w:t>
+      </w:r>
+    </w:p>
+    <w:p>
+      <w:r>
+        <w:t xml:space="preserve">For example, if the slice is positioned at 90 degrees, we know that the value will be 20 (see </w:t>
+      </w:r>
+      <w:r>
+        <w:fldChar w:fldCharType="begin"/>
+      </w:r>
+      <w:r>
+        <w:instrText xml:space="preserve"> REF _Ref484080965 \h </w:instrText>
+      </w:r>
+      <w:r>
+        <w:fldChar w:fldCharType="separate"/>
+      </w:r>
+      <w:r>
+        <w:t xml:space="preserve">Figure </w:t>
+      </w:r>
+      <w:r>
+        <w:rPr>
+          <w:noProof/>
+        </w:rPr>
+        <w:t>1</w:t>
+      </w:r>
+      <w:r>
+        <w:fldChar w:fldCharType="end"/>
+      </w:r>
+      <w:r>
+        <w:t xml:space="preserve"> or </w:t>
+      </w:r>
+      <w:r>
+        <w:fldChar w:fldCharType="begin"/>
+      </w:r>
+      <w:r>
+        <w:instrText xml:space="preserve"> REF _Ref484081242 \h </w:instrText>
+      </w:r>
+      <w:r>
+        <w:fldChar w:fldCharType="separate"/>
+      </w:r>
+      <w:r>
+        <w:t xml:space="preserve">Figure </w:t>
+      </w:r>
+      <w:r>
+        <w:rPr>
+          <w:noProof/>
+        </w:rPr>
+        <w:t>3</w:t>
+      </w:r>
+      <w:r>
+        <w:fldChar w:fldCharType="end"/>
+      </w:r>
+      <w:r>
+        <w:t>). Similarly, we define an angle for each slice.</w:t>
+      </w:r>
+    </w:p>
+    <w:p>
+      <w:r>
+        <w:t>At this stage, we can know exactly the value of each pixel on the dart board.</w:t>
+      </w:r>
     </w:p>
     <w:p>
       <w:pPr>
         <w:pStyle w:val="Heading1"/>
       </w:pPr>
+      <w:bookmarkStart w:id="19" w:name="_Toc484084873"/>
       <w:r>
         <w:t>EXPERIMENTAL RESULTS</w:t>
       </w:r>
+      <w:bookmarkEnd w:id="19"/>
+    </w:p>
+    <w:p>
+      <w:r>
+        <w:t xml:space="preserve">Results show, that the position of the camera influences the quality of the application the most. If the dart board is shown </w:t>
+      </w:r>
+      <w:r>
+        <w:t>from one side, the circles are deformed and the algorithms are not that precise.</w:t>
+      </w:r>
+    </w:p>
+    <w:p>
+      <w:r>
+        <w:t>It seemed, that the quality of the images was not an issue, because with enough thresholding, it was easy to extract the most valuable information.</w:t>
+      </w:r>
+    </w:p>
+    <w:p>
+      <w:r>
+        <w:t>Currently the application detects most of the values, but it still needs some adjustments to perform better.</w:t>
+      </w:r>
     </w:p>
     <w:p>
       <w:pPr>
         <w:pStyle w:val="Heading1"/>
       </w:pPr>
+      <w:bookmarkStart w:id="20" w:name="_Toc484084874"/>
       <w:r>
         <w:t>CONCLUSIONS</w:t>
       </w:r>
-    </w:p>
+      <w:bookmarkEnd w:id="20"/>
+    </w:p>
+    <w:p>
+      <w:r>
+        <w:t>In conclusion,</w:t>
+      </w:r>
+      <w:r>
+        <w:t xml:space="preserve"> I find this project very interesting and a very good place to learn ab</w:t>
+      </w:r>
+      <w:r>
+        <w:t>out image processing and OpenCV</w:t>
+      </w:r>
+    </w:p>
+    <w:p>
+      <w:pPr>
+        <w:sectPr>
+          <w:endnotePr>
+            <w:numFmt w:val="decimal"/>
+          </w:endnotePr>
+          <w:type w:val="continuous"/>
+          <w:pgSz w:w="11909" w:h="16834" w:code="9"/>
+          <w:pgMar w:top="1080" w:right="734" w:bottom="2434" w:left="734" w:header="720" w:footer="720" w:gutter="0"/>
+          <w:cols w:num="2" w:space="360"/>
+          <w:docGrid w:linePitch="360"/>
+          <w15:footnoteColumns w:val="2"/>
+        </w:sectPr>
+      </w:pPr>
+    </w:p>
+    <w:p/>
+    <w:p/>
+    <w:p/>
     <w:p>
       <w:pPr>
         <w:pStyle w:val="Heading5"/>
@@ -893,7 +3656,7 @@
           <w:type w:val="continuous"/>
           <w:pgSz w:w="11909" w:h="16834" w:code="9"/>
           <w:pgMar w:top="1080" w:right="734" w:bottom="2434" w:left="734" w:header="720" w:footer="720" w:gutter="0"/>
-          <w:cols w:num="2" w:space="360"/>
+          <w:cols w:space="360"/>
           <w:docGrid w:linePitch="360"/>
           <w15:footnoteColumns w:val="2"/>
         </w:sectPr>
@@ -1277,6 +4040,92 @@
     </w:lvl>
   </w:abstractNum>
   <w:abstractNum w:abstractNumId="1" w15:restartNumberingAfterBreak="0">
+    <w:nsid w:val="1BB17C7A"/>
+    <w:multiLevelType w:val="hybridMultilevel"/>
+    <w:tmpl w:val="7550FFD0"/>
+    <w:lvl w:ilvl="0" w:tplc="0409000F">
+      <w:start w:val="1"/>
+      <w:numFmt w:val="decimal"/>
+      <w:lvlText w:val="%1."/>
+      <w:lvlJc w:val="left"/>
+      <w:pPr>
+        <w:ind w:left="1008" w:hanging="360"/>
+      </w:pPr>
+    </w:lvl>
+    <w:lvl w:ilvl="1" w:tplc="04090019" w:tentative="1">
+      <w:start w:val="1"/>
+      <w:numFmt w:val="lowerLetter"/>
+      <w:lvlText w:val="%2."/>
+      <w:lvlJc w:val="left"/>
+      <w:pPr>
+        <w:ind w:left="1728" w:hanging="360"/>
+      </w:pPr>
+    </w:lvl>
+    <w:lvl w:ilvl="2" w:tplc="0409001B" w:tentative="1">
+      <w:start w:val="1"/>
+      <w:numFmt w:val="lowerRoman"/>
+      <w:lvlText w:val="%3."/>
+      <w:lvlJc w:val="right"/>
+      <w:pPr>
+        <w:ind w:left="2448" w:hanging="180"/>
+      </w:pPr>
+    </w:lvl>
+    <w:lvl w:ilvl="3" w:tplc="0409000F" w:tentative="1">
+      <w:start w:val="1"/>
+      <w:numFmt w:val="decimal"/>
+      <w:lvlText w:val="%4."/>
+      <w:lvlJc w:val="left"/>
+      <w:pPr>
+        <w:ind w:left="3168" w:hanging="360"/>
+      </w:pPr>
+    </w:lvl>
+    <w:lvl w:ilvl="4" w:tplc="04090019" w:tentative="1">
+      <w:start w:val="1"/>
+      <w:numFmt w:val="lowerLetter"/>
+      <w:lvlText w:val="%5."/>
+      <w:lvlJc w:val="left"/>
+      <w:pPr>
+        <w:ind w:left="3888" w:hanging="360"/>
+      </w:pPr>
+    </w:lvl>
+    <w:lvl w:ilvl="5" w:tplc="0409001B" w:tentative="1">
+      <w:start w:val="1"/>
+      <w:numFmt w:val="lowerRoman"/>
+      <w:lvlText w:val="%6."/>
+      <w:lvlJc w:val="right"/>
+      <w:pPr>
+        <w:ind w:left="4608" w:hanging="180"/>
+      </w:pPr>
+    </w:lvl>
+    <w:lvl w:ilvl="6" w:tplc="0409000F" w:tentative="1">
+      <w:start w:val="1"/>
+      <w:numFmt w:val="decimal"/>
+      <w:lvlText w:val="%7."/>
+      <w:lvlJc w:val="left"/>
+      <w:pPr>
+        <w:ind w:left="5328" w:hanging="360"/>
+      </w:pPr>
+    </w:lvl>
+    <w:lvl w:ilvl="7" w:tplc="04090019" w:tentative="1">
+      <w:start w:val="1"/>
+      <w:numFmt w:val="lowerLetter"/>
+      <w:lvlText w:val="%8."/>
+      <w:lvlJc w:val="left"/>
+      <w:pPr>
+        <w:ind w:left="6048" w:hanging="360"/>
+      </w:pPr>
+    </w:lvl>
+    <w:lvl w:ilvl="8" w:tplc="0409001B" w:tentative="1">
+      <w:start w:val="1"/>
+      <w:numFmt w:val="lowerRoman"/>
+      <w:lvlText w:val="%9."/>
+      <w:lvlJc w:val="right"/>
+      <w:pPr>
+        <w:ind w:left="6768" w:hanging="180"/>
+      </w:pPr>
+    </w:lvl>
+  </w:abstractNum>
+  <w:abstractNum w:abstractNumId="2" w15:restartNumberingAfterBreak="0">
     <w:nsid w:val="20AF0333"/>
     <w:multiLevelType w:val="hybridMultilevel"/>
     <w:tmpl w:val="CB0E7F4E"/>
@@ -1418,7 +4267,120 @@
       </w:rPr>
     </w:lvl>
   </w:abstractNum>
-  <w:abstractNum w:abstractNumId="2" w15:restartNumberingAfterBreak="0">
+  <w:abstractNum w:abstractNumId="3" w15:restartNumberingAfterBreak="0">
+    <w:nsid w:val="26635440"/>
+    <w:multiLevelType w:val="hybridMultilevel"/>
+    <w:tmpl w:val="A4000BC6"/>
+    <w:lvl w:ilvl="0" w:tplc="04090001">
+      <w:start w:val="1"/>
+      <w:numFmt w:val="bullet"/>
+      <w:lvlText w:val=""/>
+      <w:lvlJc w:val="left"/>
+      <w:pPr>
+        <w:ind w:left="1008" w:hanging="360"/>
+      </w:pPr>
+      <w:rPr>
+        <w:rFonts w:ascii="Symbol" w:hAnsi="Symbol" w:hint="default"/>
+      </w:rPr>
+    </w:lvl>
+    <w:lvl w:ilvl="1" w:tplc="04090003" w:tentative="1">
+      <w:start w:val="1"/>
+      <w:numFmt w:val="bullet"/>
+      <w:lvlText w:val="o"/>
+      <w:lvlJc w:val="left"/>
+      <w:pPr>
+        <w:ind w:left="1728" w:hanging="360"/>
+      </w:pPr>
+      <w:rPr>
+        <w:rFonts w:ascii="Courier New" w:hAnsi="Courier New" w:cs="Courier New" w:hint="default"/>
+      </w:rPr>
+    </w:lvl>
+    <w:lvl w:ilvl="2" w:tplc="04090005" w:tentative="1">
+      <w:start w:val="1"/>
+      <w:numFmt w:val="bullet"/>
+      <w:lvlText w:val=""/>
+      <w:lvlJc w:val="left"/>
+      <w:pPr>
+        <w:ind w:left="2448" w:hanging="360"/>
+      </w:pPr>
+      <w:rPr>
+        <w:rFonts w:ascii="Wingdings" w:hAnsi="Wingdings" w:hint="default"/>
+      </w:rPr>
+    </w:lvl>
+    <w:lvl w:ilvl="3" w:tplc="04090001" w:tentative="1">
+      <w:start w:val="1"/>
+      <w:numFmt w:val="bullet"/>
+      <w:lvlText w:val=""/>
+      <w:lvlJc w:val="left"/>
+      <w:pPr>
+        <w:ind w:left="3168" w:hanging="360"/>
+      </w:pPr>
+      <w:rPr>
+        <w:rFonts w:ascii="Symbol" w:hAnsi="Symbol" w:hint="default"/>
+      </w:rPr>
+    </w:lvl>
+    <w:lvl w:ilvl="4" w:tplc="04090003" w:tentative="1">
+      <w:start w:val="1"/>
+      <w:numFmt w:val="bullet"/>
+      <w:lvlText w:val="o"/>
+      <w:lvlJc w:val="left"/>
+      <w:pPr>
+        <w:ind w:left="3888" w:hanging="360"/>
+      </w:pPr>
+      <w:rPr>
+        <w:rFonts w:ascii="Courier New" w:hAnsi="Courier New" w:cs="Courier New" w:hint="default"/>
+      </w:rPr>
+    </w:lvl>
+    <w:lvl w:ilvl="5" w:tplc="04090005" w:tentative="1">
+      <w:start w:val="1"/>
+      <w:numFmt w:val="bullet"/>
+      <w:lvlText w:val=""/>
+      <w:lvlJc w:val="left"/>
+      <w:pPr>
+        <w:ind w:left="4608" w:hanging="360"/>
+      </w:pPr>
+      <w:rPr>
+        <w:rFonts w:ascii="Wingdings" w:hAnsi="Wingdings" w:hint="default"/>
+      </w:rPr>
+    </w:lvl>
+    <w:lvl w:ilvl="6" w:tplc="04090001" w:tentative="1">
+      <w:start w:val="1"/>
+      <w:numFmt w:val="bullet"/>
+      <w:lvlText w:val=""/>
+      <w:lvlJc w:val="left"/>
+      <w:pPr>
+        <w:ind w:left="5328" w:hanging="360"/>
+      </w:pPr>
+      <w:rPr>
+        <w:rFonts w:ascii="Symbol" w:hAnsi="Symbol" w:hint="default"/>
+      </w:rPr>
+    </w:lvl>
+    <w:lvl w:ilvl="7" w:tplc="04090003" w:tentative="1">
+      <w:start w:val="1"/>
+      <w:numFmt w:val="bullet"/>
+      <w:lvlText w:val="o"/>
+      <w:lvlJc w:val="left"/>
+      <w:pPr>
+        <w:ind w:left="6048" w:hanging="360"/>
+      </w:pPr>
+      <w:rPr>
+        <w:rFonts w:ascii="Courier New" w:hAnsi="Courier New" w:cs="Courier New" w:hint="default"/>
+      </w:rPr>
+    </w:lvl>
+    <w:lvl w:ilvl="8" w:tplc="04090005" w:tentative="1">
+      <w:start w:val="1"/>
+      <w:numFmt w:val="bullet"/>
+      <w:lvlText w:val=""/>
+      <w:lvlJc w:val="left"/>
+      <w:pPr>
+        <w:ind w:left="6768" w:hanging="360"/>
+      </w:pPr>
+      <w:rPr>
+        <w:rFonts w:ascii="Wingdings" w:hAnsi="Wingdings" w:hint="default"/>
+      </w:rPr>
+    </w:lvl>
+  </w:abstractNum>
+  <w:abstractNum w:abstractNumId="4" w15:restartNumberingAfterBreak="0">
     <w:nsid w:val="26FE1FCF"/>
     <w:multiLevelType w:val="hybridMultilevel"/>
     <w:tmpl w:val="33826962"/>
@@ -1579,7 +4541,7 @@
       </w:rPr>
     </w:lvl>
   </w:abstractNum>
-  <w:abstractNum w:abstractNumId="3" w15:restartNumberingAfterBreak="0">
+  <w:abstractNum w:abstractNumId="5" w15:restartNumberingAfterBreak="0">
     <w:nsid w:val="37660336"/>
     <w:multiLevelType w:val="hybridMultilevel"/>
     <w:tmpl w:val="78D27160"/>
@@ -1720,7 +4682,7 @@
       </w:rPr>
     </w:lvl>
   </w:abstractNum>
-  <w:abstractNum w:abstractNumId="4" w15:restartNumberingAfterBreak="0">
+  <w:abstractNum w:abstractNumId="6" w15:restartNumberingAfterBreak="0">
     <w:nsid w:val="39E54FC6"/>
     <w:multiLevelType w:val="singleLevel"/>
     <w:tmpl w:val="5B7288D4"/>
@@ -1740,7 +4702,7 @@
       </w:rPr>
     </w:lvl>
   </w:abstractNum>
-  <w:abstractNum w:abstractNumId="5" w15:restartNumberingAfterBreak="0">
+  <w:abstractNum w:abstractNumId="7" w15:restartNumberingAfterBreak="0">
     <w:nsid w:val="3BB12FFD"/>
     <w:multiLevelType w:val="hybridMultilevel"/>
     <w:tmpl w:val="95125676"/>
@@ -1826,7 +4788,7 @@
       </w:pPr>
     </w:lvl>
   </w:abstractNum>
-  <w:abstractNum w:abstractNumId="6" w15:restartNumberingAfterBreak="0">
+  <w:abstractNum w:abstractNumId="8" w15:restartNumberingAfterBreak="0">
     <w:nsid w:val="4189603E"/>
     <w:multiLevelType w:val="multilevel"/>
     <w:tmpl w:val="D4B4B71A"/>
@@ -2033,7 +4995,7 @@
       </w:rPr>
     </w:lvl>
   </w:abstractNum>
-  <w:abstractNum w:abstractNumId="7" w15:restartNumberingAfterBreak="0">
+  <w:abstractNum w:abstractNumId="9" w15:restartNumberingAfterBreak="0">
     <w:nsid w:val="4DD23598"/>
     <w:multiLevelType w:val="hybridMultilevel"/>
     <w:tmpl w:val="8FD2CFA0"/>
@@ -2146,7 +5108,7 @@
       </w:rPr>
     </w:lvl>
   </w:abstractNum>
-  <w:abstractNum w:abstractNumId="8" w15:restartNumberingAfterBreak="0">
+  <w:abstractNum w:abstractNumId="10" w15:restartNumberingAfterBreak="0">
     <w:nsid w:val="52CA544A"/>
     <w:multiLevelType w:val="singleLevel"/>
     <w:tmpl w:val="987C499A"/>
@@ -2173,7 +5135,7 @@
       </w:rPr>
     </w:lvl>
   </w:abstractNum>
-  <w:abstractNum w:abstractNumId="9" w15:restartNumberingAfterBreak="0">
+  <w:abstractNum w:abstractNumId="11" w15:restartNumberingAfterBreak="0">
     <w:nsid w:val="55F67C3D"/>
     <w:multiLevelType w:val="hybridMultilevel"/>
     <w:tmpl w:val="E4CABEEC"/>
@@ -2259,7 +5221,7 @@
       </w:pPr>
     </w:lvl>
   </w:abstractNum>
-  <w:abstractNum w:abstractNumId="10" w15:restartNumberingAfterBreak="0">
+  <w:abstractNum w:abstractNumId="12" w15:restartNumberingAfterBreak="0">
     <w:nsid w:val="600F5F45"/>
     <w:multiLevelType w:val="hybridMultilevel"/>
     <w:tmpl w:val="5A920F7A"/>
@@ -2372,7 +5334,7 @@
       </w:rPr>
     </w:lvl>
   </w:abstractNum>
-  <w:abstractNum w:abstractNumId="11" w15:restartNumberingAfterBreak="0">
+  <w:abstractNum w:abstractNumId="13" w15:restartNumberingAfterBreak="0">
     <w:nsid w:val="6C402C58"/>
     <w:multiLevelType w:val="hybridMultilevel"/>
     <w:tmpl w:val="3C0611EA"/>
@@ -2517,7 +5479,7 @@
       </w:rPr>
     </w:lvl>
   </w:abstractNum>
-  <w:abstractNum w:abstractNumId="12" w15:restartNumberingAfterBreak="0">
+  <w:abstractNum w:abstractNumId="14" w15:restartNumberingAfterBreak="0">
     <w:nsid w:val="6CD32DA8"/>
     <w:multiLevelType w:val="singleLevel"/>
     <w:tmpl w:val="166470C2"/>
@@ -2543,7 +5505,7 @@
       </w:rPr>
     </w:lvl>
   </w:abstractNum>
-  <w:abstractNum w:abstractNumId="13" w15:restartNumberingAfterBreak="0">
+  <w:abstractNum w:abstractNumId="15" w15:restartNumberingAfterBreak="0">
     <w:nsid w:val="72C94955"/>
     <w:multiLevelType w:val="hybridMultilevel"/>
     <w:tmpl w:val="1FBE12DA"/>
@@ -2656,7 +5618,7 @@
       </w:rPr>
     </w:lvl>
   </w:abstractNum>
-  <w:abstractNum w:abstractNumId="14" w15:restartNumberingAfterBreak="0">
+  <w:abstractNum w:abstractNumId="16" w15:restartNumberingAfterBreak="0">
     <w:nsid w:val="7CD255F0"/>
     <w:multiLevelType w:val="hybridMultilevel"/>
     <w:tmpl w:val="1BBC66D6"/>
@@ -2768,58 +5730,64 @@
     </w:lvl>
   </w:abstractNum>
   <w:num w:numId="1">
-    <w:abstractNumId w:val="3"/>
+    <w:abstractNumId w:val="5"/>
   </w:num>
   <w:num w:numId="2">
-    <w:abstractNumId w:val="11"/>
+    <w:abstractNumId w:val="13"/>
   </w:num>
   <w:num w:numId="3">
+    <w:abstractNumId w:val="4"/>
+  </w:num>
+  <w:num w:numId="4">
+    <w:abstractNumId w:val="8"/>
+  </w:num>
+  <w:num w:numId="5">
+    <w:abstractNumId w:val="8"/>
+  </w:num>
+  <w:num w:numId="6">
+    <w:abstractNumId w:val="8"/>
+  </w:num>
+  <w:num w:numId="7">
+    <w:abstractNumId w:val="8"/>
+  </w:num>
+  <w:num w:numId="8">
+    <w:abstractNumId w:val="10"/>
+  </w:num>
+  <w:num w:numId="9">
+    <w:abstractNumId w:val="14"/>
+  </w:num>
+  <w:num w:numId="10">
+    <w:abstractNumId w:val="6"/>
+  </w:num>
+  <w:num w:numId="11">
     <w:abstractNumId w:val="2"/>
   </w:num>
-  <w:num w:numId="4">
-    <w:abstractNumId w:val="6"/>
+  <w:num w:numId="12">
+    <w:abstractNumId w:val="16"/>
   </w:num>
-  <w:num w:numId="5">
-    <w:abstractNumId w:val="6"/>
-  </w:num>
-  <w:num w:numId="6">
-    <w:abstractNumId w:val="6"/>
-  </w:num>
-  <w:num w:numId="7">
-    <w:abstractNumId w:val="6"/>
-  </w:num>
-  <w:num w:numId="8">
-    <w:abstractNumId w:val="8"/>
-  </w:num>
-  <w:num w:numId="9">
+  <w:num w:numId="13">
     <w:abstractNumId w:val="12"/>
   </w:num>
-  <w:num w:numId="10">
-    <w:abstractNumId w:val="4"/>
-  </w:num>
-  <w:num w:numId="11">
-    <w:abstractNumId w:val="1"/>
-  </w:num>
-  <w:num w:numId="12">
-    <w:abstractNumId w:val="14"/>
-  </w:num>
-  <w:num w:numId="13">
-    <w:abstractNumId w:val="10"/>
-  </w:num>
   <w:num w:numId="14">
-    <w:abstractNumId w:val="13"/>
+    <w:abstractNumId w:val="15"/>
   </w:num>
   <w:num w:numId="15">
     <w:abstractNumId w:val="0"/>
   </w:num>
   <w:num w:numId="16">
-    <w:abstractNumId w:val="5"/>
+    <w:abstractNumId w:val="7"/>
   </w:num>
   <w:num w:numId="17">
-    <w:abstractNumId w:val="7"/>
+    <w:abstractNumId w:val="9"/>
   </w:num>
   <w:num w:numId="18">
-    <w:abstractNumId w:val="9"/>
+    <w:abstractNumId w:val="11"/>
+  </w:num>
+  <w:num w:numId="19">
+    <w:abstractNumId w:val="1"/>
+  </w:num>
+  <w:num w:numId="20">
+    <w:abstractNumId w:val="3"/>
   </w:num>
 </w:numbering>
 </file>
@@ -3354,7 +6322,6 @@
   <w:style w:type="character" w:default="1" w:styleId="DefaultParagraphFont">
     <w:name w:val="Default Paragraph Font"/>
     <w:uiPriority w:val="1"/>
-    <w:semiHidden/>
     <w:unhideWhenUsed/>
   </w:style>
   <w:style w:type="table" w:default="1" w:styleId="TableNormal">
@@ -3972,7 +6939,609 @@
       <w:u w:val="single"/>
     </w:rPr>
   </w:style>
+  <w:style w:type="paragraph" w:styleId="Caption">
+    <w:name w:val="caption"/>
+    <w:basedOn w:val="Normal"/>
+    <w:next w:val="Normal"/>
+    <w:uiPriority w:val="35"/>
+    <w:unhideWhenUsed/>
+    <w:qFormat/>
+    <w:rsid w:val="00D36B30"/>
+    <w:pPr>
+      <w:spacing w:after="200" w:line="240" w:lineRule="auto"/>
+    </w:pPr>
+    <w:rPr>
+      <w:i/>
+      <w:iCs/>
+      <w:color w:val="44546A" w:themeColor="text2"/>
+      <w:sz w:val="18"/>
+      <w:szCs w:val="18"/>
+    </w:rPr>
+  </w:style>
+  <w:style w:type="table" w:styleId="TableGrid">
+    <w:name w:val="Table Grid"/>
+    <w:basedOn w:val="TableNormal"/>
+    <w:uiPriority w:val="59"/>
+    <w:rsid w:val="00D36B30"/>
+    <w:tblPr>
+      <w:tblBorders>
+        <w:top w:val="single" w:sz="4" w:space="0" w:color="auto"/>
+        <w:left w:val="single" w:sz="4" w:space="0" w:color="auto"/>
+        <w:bottom w:val="single" w:sz="4" w:space="0" w:color="auto"/>
+        <w:right w:val="single" w:sz="4" w:space="0" w:color="auto"/>
+        <w:insideH w:val="single" w:sz="4" w:space="0" w:color="auto"/>
+        <w:insideV w:val="single" w:sz="4" w:space="0" w:color="auto"/>
+      </w:tblBorders>
+    </w:tblPr>
+  </w:style>
+  <w:style w:type="paragraph" w:styleId="TOC3">
+    <w:name w:val="toc 3"/>
+    <w:basedOn w:val="Normal"/>
+    <w:next w:val="Normal"/>
+    <w:autoRedefine/>
+    <w:uiPriority w:val="39"/>
+    <w:unhideWhenUsed/>
+    <w:rsid w:val="00E45A8A"/>
+    <w:pPr>
+      <w:tabs>
+        <w:tab w:val="clear" w:pos="288"/>
+      </w:tabs>
+      <w:spacing w:after="100" w:line="259" w:lineRule="auto"/>
+      <w:ind w:left="440" w:firstLine="0"/>
+      <w:jc w:val="left"/>
+    </w:pPr>
+    <w:rPr>
+      <w:rFonts w:asciiTheme="minorHAnsi" w:eastAsiaTheme="minorEastAsia" w:hAnsiTheme="minorHAnsi"/>
+      <w:spacing w:val="0"/>
+      <w:sz w:val="22"/>
+      <w:szCs w:val="22"/>
+    </w:rPr>
+  </w:style>
 </w:styles>
+</file>
+
+<file path=word/glossary/document.xml><?xml version="1.0" encoding="utf-8"?>
+<w:glossaryDocument xmlns:wpc="http://schemas.microsoft.com/office/word/2010/wordprocessingCanvas" xmlns:cx="http://schemas.microsoft.com/office/drawing/2014/chartex" xmlns:cx1="http://schemas.microsoft.com/office/drawing/2015/9/8/chartex" xmlns:cx2="http://schemas.microsoft.com/office/drawing/2015/10/21/chartex" xmlns:cx3="http://schemas.microsoft.com/office/drawing/2016/5/9/chartex" xmlns:cx4="http://schemas.microsoft.com/office/drawing/2016/5/10/chartex" xmlns:cx5="http://schemas.microsoft.com/office/drawing/2016/5/11/chartex" xmlns:mc="http://schemas.openxmlformats.org/markup-compatibility/2006" xmlns:o="urn:schemas-microsoft-com:office:office" xmlns:r="http://schemas.openxmlformats.org/officeDocument/2006/relationships" xmlns:m="http://schemas.openxmlformats.org/officeDocument/2006/math" xmlns:v="urn:schemas-microsoft-com:vml" xmlns:wp14="http://schemas.microsoft.com/office/word/2010/wordprocessingDrawing" xmlns:wp="http://schemas.openxmlformats.org/drawingml/2006/wordprocessingDrawing" xmlns:w10="urn:schemas-microsoft-com:office:word" xmlns:w="http://schemas.openxmlformats.org/wordprocessingml/2006/main" xmlns:w14="http://schemas.microsoft.com/office/word/2010/wordml" xmlns:w15="http://schemas.microsoft.com/office/word/2012/wordml" xmlns:w16se="http://schemas.microsoft.com/office/word/2015/wordml/symex" xmlns:wpg="http://schemas.microsoft.com/office/word/2010/wordprocessingGroup" xmlns:wpi="http://schemas.microsoft.com/office/word/2010/wordprocessingInk" xmlns:wne="http://schemas.microsoft.com/office/word/2006/wordml" xmlns:wps="http://schemas.microsoft.com/office/word/2010/wordprocessingShape" mc:Ignorable="w14 w15 w16se wp14"/>
+</file>
+
+<file path=word/glossary/fontTable.xml><?xml version="1.0" encoding="utf-8"?>
+<w:fonts xmlns:mc="http://schemas.openxmlformats.org/markup-compatibility/2006" xmlns:r="http://schemas.openxmlformats.org/officeDocument/2006/relationships" xmlns:w="http://schemas.openxmlformats.org/wordprocessingml/2006/main" xmlns:w14="http://schemas.microsoft.com/office/word/2010/wordml" xmlns:w15="http://schemas.microsoft.com/office/word/2012/wordml" xmlns:w16se="http://schemas.microsoft.com/office/word/2015/wordml/symex" mc:Ignorable="w14 w15 w16se">
+  <w:font w:name="Symbol">
+    <w:panose1 w:val="05050102010706020507"/>
+    <w:charset w:val="02"/>
+    <w:family w:val="roman"/>
+    <w:pitch w:val="variable"/>
+    <w:sig w:usb0="00000000" w:usb1="10000000" w:usb2="00000000" w:usb3="00000000" w:csb0="80000000" w:csb1="00000000"/>
+  </w:font>
+  <w:font w:name="Times New Roman">
+    <w:panose1 w:val="02020603050405020304"/>
+    <w:charset w:val="00"/>
+    <w:family w:val="roman"/>
+    <w:pitch w:val="variable"/>
+    <w:sig w:usb0="E0002AFF" w:usb1="C0007843" w:usb2="00000009" w:usb3="00000000" w:csb0="000001FF" w:csb1="00000000"/>
+  </w:font>
+  <w:font w:name="Courier New">
+    <w:panose1 w:val="02070309020205020404"/>
+    <w:charset w:val="00"/>
+    <w:family w:val="modern"/>
+    <w:pitch w:val="fixed"/>
+    <w:sig w:usb0="E0002EFF" w:usb1="C0007843" w:usb2="00000009" w:usb3="00000000" w:csb0="000001FF" w:csb1="00000000"/>
+  </w:font>
+  <w:font w:name="Wingdings">
+    <w:panose1 w:val="05000000000000000000"/>
+    <w:charset w:val="02"/>
+    <w:family w:val="auto"/>
+    <w:pitch w:val="variable"/>
+    <w:sig w:usb0="00000000" w:usb1="10000000" w:usb2="00000000" w:usb3="00000000" w:csb0="80000000" w:csb1="00000000"/>
+  </w:font>
+  <w:font w:name="Calibri">
+    <w:panose1 w:val="020F0502020204030204"/>
+    <w:charset w:val="00"/>
+    <w:family w:val="swiss"/>
+    <w:pitch w:val="variable"/>
+    <w:sig w:usb0="E0002AFF" w:usb1="4000ACFF" w:usb2="00000001" w:usb3="00000000" w:csb0="000001FF" w:csb1="00000000"/>
+  </w:font>
+  <w:font w:name="MS Mincho">
+    <w:altName w:val="Yu Gothic UI"/>
+    <w:panose1 w:val="02020609040205080304"/>
+    <w:charset w:val="80"/>
+    <w:family w:val="roman"/>
+    <w:pitch w:val="fixed"/>
+    <w:sig w:usb0="00000001" w:usb1="08070000" w:usb2="00000010" w:usb3="00000000" w:csb0="00020000" w:csb1="00000000"/>
+  </w:font>
+  <w:font w:name="Calibri Light">
+    <w:panose1 w:val="020F0302020204030204"/>
+    <w:charset w:val="00"/>
+    <w:family w:val="swiss"/>
+    <w:pitch w:val="variable"/>
+    <w:sig w:usb0="A0002AEF" w:usb1="4000207B" w:usb2="00000000" w:usb3="00000000" w:csb0="000001FF" w:csb1="00000000"/>
+  </w:font>
+</w:fonts>
+</file>
+
+<file path=word/glossary/settings.xml><?xml version="1.0" encoding="utf-8"?>
+<w:settings xmlns:mc="http://schemas.openxmlformats.org/markup-compatibility/2006" xmlns:o="urn:schemas-microsoft-com:office:office" xmlns:r="http://schemas.openxmlformats.org/officeDocument/2006/relationships" xmlns:m="http://schemas.openxmlformats.org/officeDocument/2006/math" xmlns:v="urn:schemas-microsoft-com:vml" xmlns:w10="urn:schemas-microsoft-com:office:word" xmlns:w="http://schemas.openxmlformats.org/wordprocessingml/2006/main" xmlns:w14="http://schemas.microsoft.com/office/word/2010/wordml" xmlns:w15="http://schemas.microsoft.com/office/word/2012/wordml" xmlns:w16se="http://schemas.microsoft.com/office/word/2015/wordml/symex" xmlns:sl="http://schemas.openxmlformats.org/schemaLibrary/2006/main" mc:Ignorable="w14 w15 w16se">
+  <w:view w:val="normal"/>
+  <w:defaultTabStop w:val="720"/>
+  <w:characterSpacingControl w:val="doNotCompress"/>
+  <w:compat>
+    <w:useFELayout/>
+    <w:compatSetting w:name="compatibilityMode" w:uri="http://schemas.microsoft.com/office/word" w:val="15"/>
+    <w:compatSetting w:name="overrideTableStyleFontSizeAndJustification" w:uri="http://schemas.microsoft.com/office/word" w:val="1"/>
+    <w:compatSetting w:name="enableOpenTypeFeatures" w:uri="http://schemas.microsoft.com/office/word" w:val="1"/>
+    <w:compatSetting w:name="doNotFlipMirrorIndents" w:uri="http://schemas.microsoft.com/office/word" w:val="1"/>
+    <w:compatSetting w:name="differentiateMultirowTableHeaders" w:uri="http://schemas.microsoft.com/office/word" w:val="1"/>
+  </w:compat>
+  <w:rsids>
+    <w:rsidRoot w:val="00020B88"/>
+    <w:rsid w:val="00020B88"/>
+    <w:rsid w:val="00B52F8C"/>
+  </w:rsids>
+  <m:mathPr>
+    <m:mathFont m:val="Cambria Math"/>
+    <m:brkBin m:val="before"/>
+    <m:brkBinSub m:val="--"/>
+    <m:smallFrac m:val="0"/>
+    <m:dispDef/>
+    <m:lMargin m:val="0"/>
+    <m:rMargin m:val="0"/>
+    <m:defJc m:val="centerGroup"/>
+    <m:wrapIndent m:val="1440"/>
+    <m:intLim m:val="subSup"/>
+    <m:naryLim m:val="undOvr"/>
+  </m:mathPr>
+  <w:themeFontLang w:val="en-US"/>
+  <w:clrSchemeMapping w:bg1="light1" w:t1="dark1" w:bg2="light2" w:t2="dark2" w:accent1="accent1" w:accent2="accent2" w:accent3="accent3" w:accent4="accent4" w:accent5="accent5" w:accent6="accent6" w:hyperlink="hyperlink" w:followedHyperlink="followedHyperlink"/>
+  <w:decimalSymbol w:val="."/>
+  <w:listSeparator w:val=","/>
+  <w15:chartTrackingRefBased/>
+</w:settings>
+</file>
+
+<file path=word/glossary/styles.xml><?xml version="1.0" encoding="utf-8"?>
+<w:styles xmlns:mc="http://schemas.openxmlformats.org/markup-compatibility/2006" xmlns:r="http://schemas.openxmlformats.org/officeDocument/2006/relationships" xmlns:w="http://schemas.openxmlformats.org/wordprocessingml/2006/main" xmlns:w14="http://schemas.microsoft.com/office/word/2010/wordml" xmlns:w15="http://schemas.microsoft.com/office/word/2012/wordml" xmlns:w16se="http://schemas.microsoft.com/office/word/2015/wordml/symex" mc:Ignorable="w14 w15 w16se">
+  <w:docDefaults>
+    <w:rPrDefault>
+      <w:rPr>
+        <w:rFonts w:asciiTheme="minorHAnsi" w:eastAsiaTheme="minorEastAsia" w:hAnsiTheme="minorHAnsi" w:cstheme="minorBidi"/>
+        <w:sz w:val="22"/>
+        <w:szCs w:val="22"/>
+        <w:lang w:val="en-US" w:eastAsia="en-US" w:bidi="ar-SA"/>
+      </w:rPr>
+    </w:rPrDefault>
+    <w:pPrDefault>
+      <w:pPr>
+        <w:spacing w:after="160" w:line="259" w:lineRule="auto"/>
+      </w:pPr>
+    </w:pPrDefault>
+  </w:docDefaults>
+  <w:latentStyles w:defLockedState="0" w:defUIPriority="99" w:defSemiHidden="0" w:defUnhideWhenUsed="0" w:defQFormat="0" w:count="374">
+    <w:lsdException w:name="Normal" w:uiPriority="0" w:qFormat="1"/>
+    <w:lsdException w:name="heading 1" w:uiPriority="9" w:qFormat="1"/>
+    <w:lsdException w:name="heading 2" w:semiHidden="1" w:uiPriority="9" w:unhideWhenUsed="1" w:qFormat="1"/>
+    <w:lsdException w:name="heading 3" w:semiHidden="1" w:uiPriority="9" w:unhideWhenUsed="1" w:qFormat="1"/>
+    <w:lsdException w:name="heading 4" w:semiHidden="1" w:uiPriority="9" w:unhideWhenUsed="1" w:qFormat="1"/>
+    <w:lsdException w:name="heading 5" w:semiHidden="1" w:uiPriority="9" w:unhideWhenUsed="1" w:qFormat="1"/>
+    <w:lsdException w:name="heading 6" w:semiHidden="1" w:uiPriority="9" w:unhideWhenUsed="1" w:qFormat="1"/>
+    <w:lsdException w:name="heading 7" w:semiHidden="1" w:uiPriority="9" w:unhideWhenUsed="1" w:qFormat="1"/>
+    <w:lsdException w:name="heading 8" w:semiHidden="1" w:uiPriority="9" w:unhideWhenUsed="1" w:qFormat="1"/>
+    <w:lsdException w:name="heading 9" w:semiHidden="1" w:uiPriority="9" w:unhideWhenUsed="1" w:qFormat="1"/>
+    <w:lsdException w:name="index 1" w:semiHidden="1" w:unhideWhenUsed="1"/>
+    <w:lsdException w:name="index 2" w:semiHidden="1" w:unhideWhenUsed="1"/>
+    <w:lsdException w:name="index 3" w:semiHidden="1" w:unhideWhenUsed="1"/>
+    <w:lsdException w:name="index 4" w:semiHidden="1" w:unhideWhenUsed="1"/>
+    <w:lsdException w:name="index 5" w:semiHidden="1" w:unhideWhenUsed="1"/>
+    <w:lsdException w:name="index 6" w:semiHidden="1" w:unhideWhenUsed="1"/>
+    <w:lsdException w:name="index 7" w:semiHidden="1" w:unhideWhenUsed="1"/>
+    <w:lsdException w:name="index 8" w:semiHidden="1" w:unhideWhenUsed="1"/>
+    <w:lsdException w:name="index 9" w:semiHidden="1" w:unhideWhenUsed="1"/>
+    <w:lsdException w:name="toc 1" w:semiHidden="1" w:uiPriority="39" w:unhideWhenUsed="1"/>
+    <w:lsdException w:name="toc 2" w:semiHidden="1" w:uiPriority="39" w:unhideWhenUsed="1"/>
+    <w:lsdException w:name="toc 3" w:semiHidden="1" w:uiPriority="39" w:unhideWhenUsed="1"/>
+    <w:lsdException w:name="toc 4" w:semiHidden="1" w:uiPriority="39" w:unhideWhenUsed="1"/>
+    <w:lsdException w:name="toc 5" w:semiHidden="1" w:uiPriority="39" w:unhideWhenUsed="1"/>
+    <w:lsdException w:name="toc 6" w:semiHidden="1" w:uiPriority="39" w:unhideWhenUsed="1"/>
+    <w:lsdException w:name="toc 7" w:semiHidden="1" w:uiPriority="39" w:unhideWhenUsed="1"/>
+    <w:lsdException w:name="toc 8" w:semiHidden="1" w:uiPriority="39" w:unhideWhenUsed="1"/>
+    <w:lsdException w:name="toc 9" w:semiHidden="1" w:uiPriority="39" w:unhideWhenUsed="1"/>
+    <w:lsdException w:name="Normal Indent" w:semiHidden="1" w:unhideWhenUsed="1"/>
+    <w:lsdException w:name="footnote text" w:semiHidden="1" w:unhideWhenUsed="1"/>
+    <w:lsdException w:name="annotation text" w:semiHidden="1" w:unhideWhenUsed="1"/>
+    <w:lsdException w:name="header" w:semiHidden="1" w:unhideWhenUsed="1"/>
+    <w:lsdException w:name="footer" w:semiHidden="1" w:unhideWhenUsed="1"/>
+    <w:lsdException w:name="index heading" w:semiHidden="1" w:unhideWhenUsed="1"/>
+    <w:lsdException w:name="caption" w:semiHidden="1" w:uiPriority="35" w:unhideWhenUsed="1" w:qFormat="1"/>
+    <w:lsdException w:name="table of figures" w:semiHidden="1" w:unhideWhenUsed="1"/>
+    <w:lsdException w:name="envelope address" w:semiHidden="1" w:unhideWhenUsed="1"/>
+    <w:lsdException w:name="envelope return" w:semiHidden="1" w:unhideWhenUsed="1"/>
+    <w:lsdException w:name="footnote reference" w:semiHidden="1" w:unhideWhenUsed="1"/>
+    <w:lsdException w:name="annotation reference" w:semiHidden="1" w:unhideWhenUsed="1"/>
+    <w:lsdException w:name="line number" w:semiHidden="1" w:unhideWhenUsed="1"/>
+    <w:lsdException w:name="page number" w:semiHidden="1" w:unhideWhenUsed="1"/>
+    <w:lsdException w:name="endnote reference" w:semiHidden="1" w:unhideWhenUsed="1"/>
+    <w:lsdException w:name="endnote text" w:semiHidden="1" w:unhideWhenUsed="1"/>
+    <w:lsdException w:name="table of authorities" w:semiHidden="1" w:unhideWhenUsed="1"/>
+    <w:lsdException w:name="macro" w:semiHidden="1" w:unhideWhenUsed="1"/>
+    <w:lsdException w:name="toa heading" w:semiHidden="1" w:unhideWhenUsed="1"/>
+    <w:lsdException w:name="List" w:semiHidden="1" w:unhideWhenUsed="1"/>
+    <w:lsdException w:name="List Bullet" w:semiHidden="1" w:unhideWhenUsed="1"/>
+    <w:lsdException w:name="List Number" w:semiHidden="1" w:unhideWhenUsed="1"/>
+    <w:lsdException w:name="List 2" w:semiHidden="1" w:unhideWhenUsed="1"/>
+    <w:lsdException w:name="List 3" w:semiHidden="1" w:unhideWhenUsed="1"/>
+    <w:lsdException w:name="List 4" w:semiHidden="1" w:unhideWhenUsed="1"/>
+    <w:lsdException w:name="List 5" w:semiHidden="1" w:unhideWhenUsed="1"/>
+    <w:lsdException w:name="List Bullet 2" w:semiHidden="1" w:unhideWhenUsed="1"/>
+    <w:lsdException w:name="List Bullet 3" w:semiHidden="1" w:unhideWhenUsed="1"/>
+    <w:lsdException w:name="List Bullet 4" w:semiHidden="1" w:unhideWhenUsed="1"/>
+    <w:lsdException w:name="List Bullet 5" w:semiHidden="1" w:unhideWhenUsed="1"/>
+    <w:lsdException w:name="List Number 2" w:semiHidden="1" w:unhideWhenUsed="1"/>
+    <w:lsdException w:name="List Number 3" w:semiHidden="1" w:unhideWhenUsed="1"/>
+    <w:lsdException w:name="List Number 4" w:semiHidden="1" w:unhideWhenUsed="1"/>
+    <w:lsdException w:name="List Number 5" w:semiHidden="1" w:unhideWhenUsed="1"/>
+    <w:lsdException w:name="Title" w:uiPriority="10" w:qFormat="1"/>
+    <w:lsdException w:name="Closing" w:semiHidden="1" w:unhideWhenUsed="1"/>
+    <w:lsdException w:name="Signature" w:semiHidden="1" w:unhideWhenUsed="1"/>
+    <w:lsdException w:name="Default Paragraph Font" w:semiHidden="1" w:uiPriority="1" w:unhideWhenUsed="1"/>
+    <w:lsdException w:name="Body Text" w:semiHidden="1" w:unhideWhenUsed="1"/>
+    <w:lsdException w:name="Body Text Indent" w:semiHidden="1" w:unhideWhenUsed="1"/>
+    <w:lsdException w:name="List Continue" w:semiHidden="1" w:unhideWhenUsed="1"/>
+    <w:lsdException w:name="List Continue 2" w:semiHidden="1" w:unhideWhenUsed="1"/>
+    <w:lsdException w:name="List Continue 3" w:semiHidden="1" w:unhideWhenUsed="1"/>
+    <w:lsdException w:name="List Continue 4" w:semiHidden="1" w:unhideWhenUsed="1"/>
+    <w:lsdException w:name="List Continue 5" w:semiHidden="1" w:unhideWhenUsed="1"/>
+    <w:lsdException w:name="Message Header" w:semiHidden="1" w:unhideWhenUsed="1"/>
+    <w:lsdException w:name="Subtitle" w:uiPriority="11" w:qFormat="1"/>
+    <w:lsdException w:name="Salutation" w:semiHidden="1" w:unhideWhenUsed="1"/>
+    <w:lsdException w:name="Date" w:semiHidden="1" w:unhideWhenUsed="1"/>
+    <w:lsdException w:name="Body Text First Indent" w:semiHidden="1" w:unhideWhenUsed="1"/>
+    <w:lsdException w:name="Body Text First Indent 2" w:semiHidden="1" w:unhideWhenUsed="1"/>
+    <w:lsdException w:name="Note Heading" w:semiHidden="1" w:unhideWhenUsed="1"/>
+    <w:lsdException w:name="Body Text 2" w:semiHidden="1" w:unhideWhenUsed="1"/>
+    <w:lsdException w:name="Body Text 3" w:semiHidden="1" w:unhideWhenUsed="1"/>
+    <w:lsdException w:name="Body Text Indent 2" w:semiHidden="1" w:unhideWhenUsed="1"/>
+    <w:lsdException w:name="Body Text Indent 3" w:semiHidden="1" w:unhideWhenUsed="1"/>
+    <w:lsdException w:name="Block Text" w:semiHidden="1" w:unhideWhenUsed="1"/>
+    <w:lsdException w:name="Hyperlink" w:semiHidden="1" w:unhideWhenUsed="1"/>
+    <w:lsdException w:name="FollowedHyperlink" w:semiHidden="1" w:unhideWhenUsed="1"/>
+    <w:lsdException w:name="Strong" w:uiPriority="22" w:qFormat="1"/>
+    <w:lsdException w:name="Emphasis" w:uiPriority="20" w:qFormat="1"/>
+    <w:lsdException w:name="Document Map" w:semiHidden="1" w:unhideWhenUsed="1"/>
+    <w:lsdException w:name="Plain Text" w:semiHidden="1" w:unhideWhenUsed="1"/>
+    <w:lsdException w:name="E-mail Signature" w:semiHidden="1" w:unhideWhenUsed="1"/>
+    <w:lsdException w:name="HTML Top of Form" w:semiHidden="1" w:unhideWhenUsed="1"/>
+    <w:lsdException w:name="HTML Bottom of Form" w:semiHidden="1" w:unhideWhenUsed="1"/>
+    <w:lsdException w:name="Normal (Web)" w:semiHidden="1" w:unhideWhenUsed="1"/>
+    <w:lsdException w:name="HTML Acronym" w:semiHidden="1" w:unhideWhenUsed="1"/>
+    <w:lsdException w:name="HTML Address" w:semiHidden="1" w:unhideWhenUsed="1"/>
+    <w:lsdException w:name="HTML Cite" w:semiHidden="1" w:unhideWhenUsed="1"/>
+    <w:lsdException w:name="HTML Code" w:semiHidden="1" w:unhideWhenUsed="1"/>
+    <w:lsdException w:name="HTML Definition" w:semiHidden="1" w:unhideWhenUsed="1"/>
+    <w:lsdException w:name="HTML Keyboard" w:semiHidden="1" w:unhideWhenUsed="1"/>
+    <w:lsdException w:name="HTML Preformatted" w:semiHidden="1" w:unhideWhenUsed="1"/>
+    <w:lsdException w:name="HTML Sample" w:semiHidden="1" w:unhideWhenUsed="1"/>
+    <w:lsdException w:name="HTML Typewriter" w:semiHidden="1" w:unhideWhenUsed="1"/>
+    <w:lsdException w:name="HTML Variable" w:semiHidden="1" w:unhideWhenUsed="1"/>
+    <w:lsdException w:name="Normal Table" w:semiHidden="1" w:unhideWhenUsed="1"/>
+    <w:lsdException w:name="annotation subject" w:semiHidden="1" w:unhideWhenUsed="1"/>
+    <w:lsdException w:name="No List" w:semiHidden="1" w:unhideWhenUsed="1"/>
+    <w:lsdException w:name="Outline List 1" w:semiHidden="1" w:unhideWhenUsed="1"/>
+    <w:lsdException w:name="Outline List 2" w:semiHidden="1" w:unhideWhenUsed="1"/>
+    <w:lsdException w:name="Outline List 3" w:semiHidden="1" w:unhideWhenUsed="1"/>
+    <w:lsdException w:name="Table Simple 1" w:semiHidden="1" w:unhideWhenUsed="1"/>
+    <w:lsdException w:name="Table Simple 2" w:semiHidden="1" w:unhideWhenUsed="1"/>
+    <w:lsdException w:name="Table Simple 3" w:semiHidden="1" w:unhideWhenUsed="1"/>
+    <w:lsdException w:name="Table Classic 1" w:semiHidden="1" w:unhideWhenUsed="1"/>
+    <w:lsdException w:name="Table Classic 2" w:semiHidden="1" w:unhideWhenUsed="1"/>
+    <w:lsdException w:name="Table Classic 3" w:semiHidden="1" w:unhideWhenUsed="1"/>
+    <w:lsdException w:name="Table Classic 4" w:semiHidden="1" w:unhideWhenUsed="1"/>
+    <w:lsdException w:name="Table Colorful 1" w:semiHidden="1" w:unhideWhenUsed="1"/>
+    <w:lsdException w:name="Table Colorful 2" w:semiHidden="1" w:unhideWhenUsed="1"/>
+    <w:lsdException w:name="Table Colorful 3" w:semiHidden="1" w:unhideWhenUsed="1"/>
+    <w:lsdException w:name="Table Columns 1" w:semiHidden="1" w:unhideWhenUsed="1"/>
+    <w:lsdException w:name="Table Columns 2" w:semiHidden="1" w:unhideWhenUsed="1"/>
+    <w:lsdException w:name="Table Columns 3" w:semiHidden="1" w:unhideWhenUsed="1"/>
+    <w:lsdException w:name="Table Columns 4" w:semiHidden="1" w:unhideWhenUsed="1"/>
+    <w:lsdException w:name="Table Columns 5" w:semiHidden="1" w:unhideWhenUsed="1"/>
+    <w:lsdException w:name="Table Grid 1" w:semiHidden="1" w:unhideWhenUsed="1"/>
+    <w:lsdException w:name="Table Grid 2" w:semiHidden="1" w:unhideWhenUsed="1"/>
+    <w:lsdException w:name="Table Grid 3" w:semiHidden="1" w:unhideWhenUsed="1"/>
+    <w:lsdException w:name="Table Grid 4" w:semiHidden="1" w:unhideWhenUsed="1"/>
+    <w:lsdException w:name="Table Grid 5" w:semiHidden="1" w:unhideWhenUsed="1"/>
+    <w:lsdException w:name="Table Grid 6" w:semiHidden="1" w:unhideWhenUsed="1"/>
+    <w:lsdException w:name="Table Grid 7" w:semiHidden="1" w:unhideWhenUsed="1"/>
+    <w:lsdException w:name="Table Grid 8" w:semiHidden="1" w:unhideWhenUsed="1"/>
+    <w:lsdException w:name="Table List 1" w:semiHidden="1" w:unhideWhenUsed="1"/>
+    <w:lsdException w:name="Table List 2" w:semiHidden="1" w:unhideWhenUsed="1"/>
+    <w:lsdException w:name="Table List 3" w:semiHidden="1" w:unhideWhenUsed="1"/>
+    <w:lsdException w:name="Table List 4" w:semiHidden="1" w:unhideWhenUsed="1"/>
+    <w:lsdException w:name="Table List 5" w:semiHidden="1" w:unhideWhenUsed="1"/>
+    <w:lsdException w:name="Table List 6" w:semiHidden="1" w:unhideWhenUsed="1"/>
+    <w:lsdException w:name="Table List 7" w:semiHidden="1" w:unhideWhenUsed="1"/>
+    <w:lsdException w:name="Table List 8" w:semiHidden="1" w:unhideWhenUsed="1"/>
+    <w:lsdException w:name="Table 3D effects 1" w:semiHidden="1" w:unhideWhenUsed="1"/>
+    <w:lsdException w:name="Table 3D effects 2" w:semiHidden="1" w:unhideWhenUsed="1"/>
+    <w:lsdException w:name="Table 3D effects 3" w:semiHidden="1" w:unhideWhenUsed="1"/>
+    <w:lsdException w:name="Table Contemporary" w:semiHidden="1" w:unhideWhenUsed="1"/>
+    <w:lsdException w:name="Table Elegant" w:semiHidden="1" w:unhideWhenUsed="1"/>
+    <w:lsdException w:name="Table Professional" w:semiHidden="1" w:unhideWhenUsed="1"/>
+    <w:lsdException w:name="Table Subtle 1" w:semiHidden="1" w:unhideWhenUsed="1"/>
+    <w:lsdException w:name="Table Subtle 2" w:semiHidden="1" w:unhideWhenUsed="1"/>
+    <w:lsdException w:name="Table Web 1" w:semiHidden="1" w:unhideWhenUsed="1"/>
+    <w:lsdException w:name="Table Web 2" w:semiHidden="1" w:unhideWhenUsed="1"/>
+    <w:lsdException w:name="Table Web 3" w:semiHidden="1" w:unhideWhenUsed="1"/>
+    <w:lsdException w:name="Balloon Text" w:semiHidden="1" w:unhideWhenUsed="1"/>
+    <w:lsdException w:name="Table Grid" w:uiPriority="39"/>
+    <w:lsdException w:name="Table Theme" w:semiHidden="1" w:unhideWhenUsed="1"/>
+    <w:lsdException w:name="Placeholder Text" w:semiHidden="1"/>
+    <w:lsdException w:name="No Spacing" w:uiPriority="1" w:qFormat="1"/>
+    <w:lsdException w:name="Light Shading" w:uiPriority="60"/>
+    <w:lsdException w:name="Light List" w:uiPriority="61"/>
+    <w:lsdException w:name="Light Grid" w:uiPriority="62"/>
+    <w:lsdException w:name="Medium Shading 1" w:uiPriority="63"/>
+    <w:lsdException w:name="Medium Shading 2" w:uiPriority="64"/>
+    <w:lsdException w:name="Medium List 1" w:uiPriority="65"/>
+    <w:lsdException w:name="Medium List 2" w:uiPriority="66"/>
+    <w:lsdException w:name="Medium Grid 1" w:uiPriority="67"/>
+    <w:lsdException w:name="Medium Grid 2" w:uiPriority="68"/>
+    <w:lsdException w:name="Medium Grid 3" w:uiPriority="69"/>
+    <w:lsdException w:name="Dark List" w:uiPriority="70"/>
+    <w:lsdException w:name="Colorful Shading" w:uiPriority="71"/>
+    <w:lsdException w:name="Colorful List" w:uiPriority="72"/>
+    <w:lsdException w:name="Colorful Grid" w:uiPriority="73"/>
+    <w:lsdException w:name="Light Shading Accent 1" w:uiPriority="60"/>
+    <w:lsdException w:name="Light List Accent 1" w:uiPriority="61"/>
+    <w:lsdException w:name="Light Grid Accent 1" w:uiPriority="62"/>
+    <w:lsdException w:name="Medium Shading 1 Accent 1" w:uiPriority="63"/>
+    <w:lsdException w:name="Medium Shading 2 Accent 1" w:uiPriority="64"/>
+    <w:lsdException w:name="Medium List 1 Accent 1" w:uiPriority="65"/>
+    <w:lsdException w:name="Revision" w:semiHidden="1"/>
+    <w:lsdException w:name="List Paragraph" w:uiPriority="34" w:qFormat="1"/>
+    <w:lsdException w:name="Quote" w:uiPriority="29" w:qFormat="1"/>
+    <w:lsdException w:name="Intense Quote" w:uiPriority="30" w:qFormat="1"/>
+    <w:lsdException w:name="Medium List 2 Accent 1" w:uiPriority="66"/>
+    <w:lsdException w:name="Medium Grid 1 Accent 1" w:uiPriority="67"/>
+    <w:lsdException w:name="Medium Grid 2 Accent 1" w:uiPriority="68"/>
+    <w:lsdException w:name="Medium Grid 3 Accent 1" w:uiPriority="69"/>
+    <w:lsdException w:name="Dark List Accent 1" w:uiPriority="70"/>
+    <w:lsdException w:name="Colorful Shading Accent 1" w:uiPriority="71"/>
+    <w:lsdException w:name="Colorful List Accent 1" w:uiPriority="72"/>
+    <w:lsdException w:name="Colorful Grid Accent 1" w:uiPriority="73"/>
+    <w:lsdException w:name="Light Shading Accent 2" w:uiPriority="60"/>
+    <w:lsdException w:name="Light List Accent 2" w:uiPriority="61"/>
+    <w:lsdException w:name="Light Grid Accent 2" w:uiPriority="62"/>
+    <w:lsdException w:name="Medium Shading 1 Accent 2" w:uiPriority="63"/>
+    <w:lsdException w:name="Medium Shading 2 Accent 2" w:uiPriority="64"/>
+    <w:lsdException w:name="Medium List 1 Accent 2" w:uiPriority="65"/>
+    <w:lsdException w:name="Medium List 2 Accent 2" w:uiPriority="66"/>
+    <w:lsdException w:name="Medium Grid 1 Accent 2" w:uiPriority="67"/>
+    <w:lsdException w:name="Medium Grid 2 Accent 2" w:uiPriority="68"/>
+    <w:lsdException w:name="Medium Grid 3 Accent 2" w:uiPriority="69"/>
+    <w:lsdException w:name="Dark List Accent 2" w:uiPriority="70"/>
+    <w:lsdException w:name="Colorful Shading Accent 2" w:uiPriority="71"/>
+    <w:lsdException w:name="Colorful List Accent 2" w:uiPriority="72"/>
+    <w:lsdException w:name="Colorful Grid Accent 2" w:uiPriority="73"/>
+    <w:lsdException w:name="Light Shading Accent 3" w:uiPriority="60"/>
+    <w:lsdException w:name="Light List Accent 3" w:uiPriority="61"/>
+    <w:lsdException w:name="Light Grid Accent 3" w:uiPriority="62"/>
+    <w:lsdException w:name="Medium Shading 1 Accent 3" w:uiPriority="63"/>
+    <w:lsdException w:name="Medium Shading 2 Accent 3" w:uiPriority="64"/>
+    <w:lsdException w:name="Medium List 1 Accent 3" w:uiPriority="65"/>
+    <w:lsdException w:name="Medium List 2 Accent 3" w:uiPriority="66"/>
+    <w:lsdException w:name="Medium Grid 1 Accent 3" w:uiPriority="67"/>
+    <w:lsdException w:name="Medium Grid 2 Accent 3" w:uiPriority="68"/>
+    <w:lsdException w:name="Medium Grid 3 Accent 3" w:uiPriority="69"/>
+    <w:lsdException w:name="Dark List Accent 3" w:uiPriority="70"/>
+    <w:lsdException w:name="Colorful Shading Accent 3" w:uiPriority="71"/>
+    <w:lsdException w:name="Colorful List Accent 3" w:uiPriority="72"/>
+    <w:lsdException w:name="Colorful Grid Accent 3" w:uiPriority="73"/>
+    <w:lsdException w:name="Light Shading Accent 4" w:uiPriority="60"/>
+    <w:lsdException w:name="Light List Accent 4" w:uiPriority="61"/>
+    <w:lsdException w:name="Light Grid Accent 4" w:uiPriority="62"/>
+    <w:lsdException w:name="Medium Shading 1 Accent 4" w:uiPriority="63"/>
+    <w:lsdException w:name="Medium Shading 2 Accent 4" w:uiPriority="64"/>
+    <w:lsdException w:name="Medium List 1 Accent 4" w:uiPriority="65"/>
+    <w:lsdException w:name="Medium List 2 Accent 4" w:uiPriority="66"/>
+    <w:lsdException w:name="Medium Grid 1 Accent 4" w:uiPriority="67"/>
+    <w:lsdException w:name="Medium Grid 2 Accent 4" w:uiPriority="68"/>
+    <w:lsdException w:name="Medium Grid 3 Accent 4" w:uiPriority="69"/>
+    <w:lsdException w:name="Dark List Accent 4" w:uiPriority="70"/>
+    <w:lsdException w:name="Colorful Shading Accent 4" w:uiPriority="71"/>
+    <w:lsdException w:name="Colorful List Accent 4" w:uiPriority="72"/>
+    <w:lsdException w:name="Colorful Grid Accent 4" w:uiPriority="73"/>
+    <w:lsdException w:name="Light Shading Accent 5" w:uiPriority="60"/>
+    <w:lsdException w:name="Light List Accent 5" w:uiPriority="61"/>
+    <w:lsdException w:name="Light Grid Accent 5" w:uiPriority="62"/>
+    <w:lsdException w:name="Medium Shading 1 Accent 5" w:uiPriority="63"/>
+    <w:lsdException w:name="Medium Shading 2 Accent 5" w:uiPriority="64"/>
+    <w:lsdException w:name="Medium List 1 Accent 5" w:uiPriority="65"/>
+    <w:lsdException w:name="Medium List 2 Accent 5" w:uiPriority="66"/>
+    <w:lsdException w:name="Medium Grid 1 Accent 5" w:uiPriority="67"/>
+    <w:lsdException w:name="Medium Grid 2 Accent 5" w:uiPriority="68"/>
+    <w:lsdException w:name="Medium Grid 3 Accent 5" w:uiPriority="69"/>
+    <w:lsdException w:name="Dark List Accent 5" w:uiPriority="70"/>
+    <w:lsdException w:name="Colorful Shading Accent 5" w:uiPriority="71"/>
+    <w:lsdException w:name="Colorful List Accent 5" w:uiPriority="72"/>
+    <w:lsdException w:name="Colorful Grid Accent 5" w:uiPriority="73"/>
+    <w:lsdException w:name="Light Shading Accent 6" w:uiPriority="60"/>
+    <w:lsdException w:name="Light List Accent 6" w:uiPriority="61"/>
+    <w:lsdException w:name="Light Grid Accent 6" w:uiPriority="62"/>
+    <w:lsdException w:name="Medium Shading 1 Accent 6" w:uiPriority="63"/>
+    <w:lsdException w:name="Medium Shading 2 Accent 6" w:uiPriority="64"/>
+    <w:lsdException w:name="Medium List 1 Accent 6" w:uiPriority="65"/>
+    <w:lsdException w:name="Medium List 2 Accent 6" w:uiPriority="66"/>
+    <w:lsdException w:name="Medium Grid 1 Accent 6" w:uiPriority="67"/>
+    <w:lsdException w:name="Medium Grid 2 Accent 6" w:uiPriority="68"/>
+    <w:lsdException w:name="Medium Grid 3 Accent 6" w:uiPriority="69"/>
+    <w:lsdException w:name="Dark List Accent 6" w:uiPriority="70"/>
+    <w:lsdException w:name="Colorful Shading Accent 6" w:uiPriority="71"/>
+    <w:lsdException w:name="Colorful List Accent 6" w:uiPriority="72"/>
+    <w:lsdException w:name="Colorful Grid Accent 6" w:uiPriority="73"/>
+    <w:lsdException w:name="Subtle Emphasis" w:uiPriority="19" w:qFormat="1"/>
+    <w:lsdException w:name="Intense Emphasis" w:uiPriority="21" w:qFormat="1"/>
+    <w:lsdException w:name="Subtle Reference" w:uiPriority="31" w:qFormat="1"/>
+    <w:lsdException w:name="Intense Reference" w:uiPriority="32" w:qFormat="1"/>
+    <w:lsdException w:name="Book Title" w:uiPriority="33" w:qFormat="1"/>
+    <w:lsdException w:name="Bibliography" w:semiHidden="1" w:uiPriority="37" w:unhideWhenUsed="1"/>
+    <w:lsdException w:name="TOC Heading" w:semiHidden="1" w:uiPriority="39" w:unhideWhenUsed="1" w:qFormat="1"/>
+    <w:lsdException w:name="Plain Table 1" w:uiPriority="41"/>
+    <w:lsdException w:name="Plain Table 2" w:uiPriority="42"/>
+    <w:lsdException w:name="Plain Table 3" w:uiPriority="43"/>
+    <w:lsdException w:name="Plain Table 4" w:uiPriority="44"/>
+    <w:lsdException w:name="Plain Table 5" w:uiPriority="45"/>
+    <w:lsdException w:name="Grid Table Light" w:uiPriority="40"/>
+    <w:lsdException w:name="Grid Table 1 Light" w:uiPriority="46"/>
+    <w:lsdException w:name="Grid Table 2" w:uiPriority="47"/>
+    <w:lsdException w:name="Grid Table 3" w:uiPriority="48"/>
+    <w:lsdException w:name="Grid Table 4" w:uiPriority="49"/>
+    <w:lsdException w:name="Grid Table 5 Dark" w:uiPriority="50"/>
+    <w:lsdException w:name="Grid Table 6 Colorful" w:uiPriority="51"/>
+    <w:lsdException w:name="Grid Table 7 Colorful" w:uiPriority="52"/>
+    <w:lsdException w:name="Grid Table 1 Light Accent 1" w:uiPriority="46"/>
+    <w:lsdException w:name="Grid Table 2 Accent 1" w:uiPriority="47"/>
+    <w:lsdException w:name="Grid Table 3 Accent 1" w:uiPriority="48"/>
+    <w:lsdException w:name="Grid Table 4 Accent 1" w:uiPriority="49"/>
+    <w:lsdException w:name="Grid Table 5 Dark Accent 1" w:uiPriority="50"/>
+    <w:lsdException w:name="Grid Table 6 Colorful Accent 1" w:uiPriority="51"/>
+    <w:lsdException w:name="Grid Table 7 Colorful Accent 1" w:uiPriority="52"/>
+    <w:lsdException w:name="Grid Table 1 Light Accent 2" w:uiPriority="46"/>
+    <w:lsdException w:name="Grid Table 2 Accent 2" w:uiPriority="47"/>
+    <w:lsdException w:name="Grid Table 3 Accent 2" w:uiPriority="48"/>
+    <w:lsdException w:name="Grid Table 4 Accent 2" w:uiPriority="49"/>
+    <w:lsdException w:name="Grid Table 5 Dark Accent 2" w:uiPriority="50"/>
+    <w:lsdException w:name="Grid Table 6 Colorful Accent 2" w:uiPriority="51"/>
+    <w:lsdException w:name="Grid Table 7 Colorful Accent 2" w:uiPriority="52"/>
+    <w:lsdException w:name="Grid Table 1 Light Accent 3" w:uiPriority="46"/>
+    <w:lsdException w:name="Grid Table 2 Accent 3" w:uiPriority="47"/>
+    <w:lsdException w:name="Grid Table 3 Accent 3" w:uiPriority="48"/>
+    <w:lsdException w:name="Grid Table 4 Accent 3" w:uiPriority="49"/>
+    <w:lsdException w:name="Grid Table 5 Dark Accent 3" w:uiPriority="50"/>
+    <w:lsdException w:name="Grid Table 6 Colorful Accent 3" w:uiPriority="51"/>
+    <w:lsdException w:name="Grid Table 7 Colorful Accent 3" w:uiPriority="52"/>
+    <w:lsdException w:name="Grid Table 1 Light Accent 4" w:uiPriority="46"/>
+    <w:lsdException w:name="Grid Table 2 Accent 4" w:uiPriority="47"/>
+    <w:lsdException w:name="Grid Table 3 Accent 4" w:uiPriority="48"/>
+    <w:lsdException w:name="Grid Table 4 Accent 4" w:uiPriority="49"/>
+    <w:lsdException w:name="Grid Table 5 Dark Accent 4" w:uiPriority="50"/>
+    <w:lsdException w:name="Grid Table 6 Colorful Accent 4" w:uiPriority="51"/>
+    <w:lsdException w:name="Grid Table 7 Colorful Accent 4" w:uiPriority="52"/>
+    <w:lsdException w:name="Grid Table 1 Light Accent 5" w:uiPriority="46"/>
+    <w:lsdException w:name="Grid Table 2 Accent 5" w:uiPriority="47"/>
+    <w:lsdException w:name="Grid Table 3 Accent 5" w:uiPriority="48"/>
+    <w:lsdException w:name="Grid Table 4 Accent 5" w:uiPriority="49"/>
+    <w:lsdException w:name="Grid Table 5 Dark Accent 5" w:uiPriority="50"/>
+    <w:lsdException w:name="Grid Table 6 Colorful Accent 5" w:uiPriority="51"/>
+    <w:lsdException w:name="Grid Table 7 Colorful Accent 5" w:uiPriority="52"/>
+    <w:lsdException w:name="Grid Table 1 Light Accent 6" w:uiPriority="46"/>
+    <w:lsdException w:name="Grid Table 2 Accent 6" w:uiPriority="47"/>
+    <w:lsdException w:name="Grid Table 3 Accent 6" w:uiPriority="48"/>
+    <w:lsdException w:name="Grid Table 4 Accent 6" w:uiPriority="49"/>
+    <w:lsdException w:name="Grid Table 5 Dark Accent 6" w:uiPriority="50"/>
+    <w:lsdException w:name="Grid Table 6 Colorful Accent 6" w:uiPriority="51"/>
+    <w:lsdException w:name="Grid Table 7 Colorful Accent 6" w:uiPriority="52"/>
+    <w:lsdException w:name="List Table 1 Light" w:uiPriority="46"/>
+    <w:lsdException w:name="List Table 2" w:uiPriority="47"/>
+    <w:lsdException w:name="List Table 3" w:uiPriority="48"/>
+    <w:lsdException w:name="List Table 4" w:uiPriority="49"/>
+    <w:lsdException w:name="List Table 5 Dark" w:uiPriority="50"/>
+    <w:lsdException w:name="List Table 6 Colorful" w:uiPriority="51"/>
+    <w:lsdException w:name="List Table 7 Colorful" w:uiPriority="52"/>
+    <w:lsdException w:name="List Table 1 Light Accent 1" w:uiPriority="46"/>
+    <w:lsdException w:name="List Table 2 Accent 1" w:uiPriority="47"/>
+    <w:lsdException w:name="List Table 3 Accent 1" w:uiPriority="48"/>
+    <w:lsdException w:name="List Table 4 Accent 1" w:uiPriority="49"/>
+    <w:lsdException w:name="List Table 5 Dark Accent 1" w:uiPriority="50"/>
+    <w:lsdException w:name="List Table 6 Colorful Accent 1" w:uiPriority="51"/>
+    <w:lsdException w:name="List Table 7 Colorful Accent 1" w:uiPriority="52"/>
+    <w:lsdException w:name="List Table 1 Light Accent 2" w:uiPriority="46"/>
+    <w:lsdException w:name="List Table 2 Accent 2" w:uiPriority="47"/>
+    <w:lsdException w:name="List Table 3 Accent 2" w:uiPriority="48"/>
+    <w:lsdException w:name="List Table 4 Accent 2" w:uiPriority="49"/>
+    <w:lsdException w:name="List Table 5 Dark Accent 2" w:uiPriority="50"/>
+    <w:lsdException w:name="List Table 6 Colorful Accent 2" w:uiPriority="51"/>
+    <w:lsdException w:name="List Table 7 Colorful Accent 2" w:uiPriority="52"/>
+    <w:lsdException w:name="List Table 1 Light Accent 3" w:uiPriority="46"/>
+    <w:lsdException w:name="List Table 2 Accent 3" w:uiPriority="47"/>
+    <w:lsdException w:name="List Table 3 Accent 3" w:uiPriority="48"/>
+    <w:lsdException w:name="List Table 4 Accent 3" w:uiPriority="49"/>
+    <w:lsdException w:name="List Table 5 Dark Accent 3" w:uiPriority="50"/>
+    <w:lsdException w:name="List Table 6 Colorful Accent 3" w:uiPriority="51"/>
+    <w:lsdException w:name="List Table 7 Colorful Accent 3" w:uiPriority="52"/>
+    <w:lsdException w:name="List Table 1 Light Accent 4" w:uiPriority="46"/>
+    <w:lsdException w:name="List Table 2 Accent 4" w:uiPriority="47"/>
+    <w:lsdException w:name="List Table 3 Accent 4" w:uiPriority="48"/>
+    <w:lsdException w:name="List Table 4 Accent 4" w:uiPriority="49"/>
+    <w:lsdException w:name="List Table 5 Dark Accent 4" w:uiPriority="50"/>
+    <w:lsdException w:name="List Table 6 Colorful Accent 4" w:uiPriority="51"/>
+    <w:lsdException w:name="List Table 7 Colorful Accent 4" w:uiPriority="52"/>
+    <w:lsdException w:name="List Table 1 Light Accent 5" w:uiPriority="46"/>
+    <w:lsdException w:name="List Table 2 Accent 5" w:uiPriority="47"/>
+    <w:lsdException w:name="List Table 3 Accent 5" w:uiPriority="48"/>
+    <w:lsdException w:name="List Table 4 Accent 5" w:uiPriority="49"/>
+    <w:lsdException w:name="List Table 5 Dark Accent 5" w:uiPriority="50"/>
+    <w:lsdException w:name="List Table 6 Colorful Accent 5" w:uiPriority="51"/>
+    <w:lsdException w:name="List Table 7 Colorful Accent 5" w:uiPriority="52"/>
+    <w:lsdException w:name="List Table 1 Light Accent 6" w:uiPriority="46"/>
+    <w:lsdException w:name="List Table 2 Accent 6" w:uiPriority="47"/>
+    <w:lsdException w:name="List Table 3 Accent 6" w:uiPriority="48"/>
+    <w:lsdException w:name="List Table 4 Accent 6" w:uiPriority="49"/>
+    <w:lsdException w:name="List Table 5 Dark Accent 6" w:uiPriority="50"/>
+    <w:lsdException w:name="List Table 6 Colorful Accent 6" w:uiPriority="51"/>
+    <w:lsdException w:name="List Table 7 Colorful Accent 6" w:uiPriority="52"/>
+    <w:lsdException w:name="Mention" w:semiHidden="1" w:unhideWhenUsed="1"/>
+    <w:lsdException w:name="Smart Hyperlink" w:semiHidden="1" w:unhideWhenUsed="1"/>
+    <w:lsdException w:name="Hashtag" w:semiHidden="1" w:unhideWhenUsed="1"/>
+  </w:latentStyles>
+  <w:style w:type="paragraph" w:default="1" w:styleId="Normal">
+    <w:name w:val="Normal"/>
+    <w:qFormat/>
+  </w:style>
+  <w:style w:type="character" w:default="1" w:styleId="DefaultParagraphFont">
+    <w:name w:val="Default Paragraph Font"/>
+    <w:uiPriority w:val="1"/>
+    <w:semiHidden/>
+    <w:unhideWhenUsed/>
+  </w:style>
+  <w:style w:type="table" w:default="1" w:styleId="TableNormal">
+    <w:name w:val="Normal Table"/>
+    <w:uiPriority w:val="99"/>
+    <w:semiHidden/>
+    <w:unhideWhenUsed/>
+    <w:tblPr>
+      <w:tblInd w:w="0" w:type="dxa"/>
+      <w:tblCellMar>
+        <w:top w:w="0" w:type="dxa"/>
+        <w:left w:w="108" w:type="dxa"/>
+        <w:bottom w:w="0" w:type="dxa"/>
+        <w:right w:w="108" w:type="dxa"/>
+      </w:tblCellMar>
+    </w:tblPr>
+  </w:style>
+  <w:style w:type="numbering" w:default="1" w:styleId="NoList">
+    <w:name w:val="No List"/>
+    <w:uiPriority w:val="99"/>
+    <w:semiHidden/>
+    <w:unhideWhenUsed/>
+  </w:style>
+  <w:style w:type="paragraph" w:customStyle="1" w:styleId="6507E69F583E437986424941E2960BDF">
+    <w:name w:val="6507E69F583E437986424941E2960BDF"/>
+    <w:rsid w:val="00020B88"/>
+  </w:style>
+  <w:style w:type="paragraph" w:customStyle="1" w:styleId="5526BF32A4BB40C6B95AC3FA55CF8AE0">
+    <w:name w:val="5526BF32A4BB40C6B95AC3FA55CF8AE0"/>
+    <w:rsid w:val="00020B88"/>
+  </w:style>
+  <w:style w:type="paragraph" w:customStyle="1" w:styleId="7C5C5FF6727C49A5864916C8F2D79A83">
+    <w:name w:val="7C5C5FF6727C49A5864916C8F2D79A83"/>
+    <w:rsid w:val="00020B88"/>
+  </w:style>
+</w:styles>
+</file>
+
+<file path=word/glossary/webSettings.xml><?xml version="1.0" encoding="utf-8"?>
+<w:webSettings xmlns:mc="http://schemas.openxmlformats.org/markup-compatibility/2006" xmlns:r="http://schemas.openxmlformats.org/officeDocument/2006/relationships" xmlns:w="http://schemas.openxmlformats.org/wordprocessingml/2006/main" xmlns:w14="http://schemas.microsoft.com/office/word/2010/wordml" xmlns:w15="http://schemas.microsoft.com/office/word/2012/wordml" xmlns:w16se="http://schemas.microsoft.com/office/word/2015/wordml/symex" mc:Ignorable="w14 w15 w16se">
+  <w:optimizeForBrowser/>
+  <w:allowPNG/>
+</w:webSettings>
 </file>
 
 <file path=word/theme/theme1.xml><?xml version="1.0" encoding="utf-8"?>
@@ -4292,7 +7861,7 @@
 </file>
 
 <file path=customXml/itemProps1.xml><?xml version="1.0" encoding="utf-8"?>
-<ds:datastoreItem xmlns:ds="http://schemas.openxmlformats.org/officeDocument/2006/customXml" ds:itemID="{BA6558C2-ED84-47D8-8ACD-3A26DA95BAFD}">
+<ds:datastoreItem xmlns:ds="http://schemas.openxmlformats.org/officeDocument/2006/customXml" ds:itemID="{B3964490-1154-49D4-9979-B178231A40E1}">
   <ds:schemaRefs>
     <ds:schemaRef ds:uri="http://schemas.openxmlformats.org/officeDocument/2006/bibliography"/>
   </ds:schemaRefs>
